--- a/橙新科技/业务.docx
+++ b/橙新科技/业务.docx
@@ -5,9 +5,6 @@
     <w:p>
       <w:pPr>
         <w:pStyle w:val="1"/>
-        <w:rPr>
-          <w:rFonts w:hint="eastAsia"/>
-        </w:rPr>
       </w:pPr>
       <w:r>
         <w:rPr>
@@ -29,9 +26,6 @@
           <w:ilvl w:val="1"/>
           <w:numId w:val="1"/>
         </w:numPr>
-        <w:rPr>
-          <w:rFonts w:hint="eastAsia"/>
-        </w:rPr>
       </w:pPr>
       <w:r>
         <w:rPr>
@@ -43,9 +37,6 @@
     <w:p>
       <w:pPr>
         <w:ind w:left="720"/>
-        <w:rPr>
-          <w:rFonts w:hint="eastAsia"/>
-        </w:rPr>
       </w:pPr>
       <w:r>
         <w:rPr>
@@ -63,9 +54,6 @@
     <w:p>
       <w:pPr>
         <w:ind w:left="720"/>
-        <w:rPr>
-          <w:rFonts w:hint="eastAsia"/>
-        </w:rPr>
       </w:pPr>
       <w:r>
         <w:rPr>
@@ -75,13 +63,7 @@
         <w:t>/api/news/list</w:t>
       </w:r>
     </w:p>
-    <w:p>
-      <w:pPr>
-        <w:rPr>
-          <w:rFonts w:hint="eastAsia"/>
-        </w:rPr>
-      </w:pPr>
-    </w:p>
+    <w:p/>
     <w:p>
       <w:pPr>
         <w:pStyle w:val="2"/>
@@ -89,9 +71,6 @@
           <w:ilvl w:val="1"/>
           <w:numId w:val="1"/>
         </w:numPr>
-        <w:rPr>
-          <w:rFonts w:hint="eastAsia"/>
-        </w:rPr>
       </w:pPr>
       <w:r>
         <w:rPr>
@@ -116,9 +95,6 @@
       <w:pPr>
         <w:pStyle w:val="a7"/>
         <w:ind w:left="510" w:firstLineChars="0" w:firstLine="210"/>
-        <w:rPr>
-          <w:rFonts w:hint="eastAsia"/>
-        </w:rPr>
       </w:pPr>
       <w:r>
         <w:rPr>
@@ -137,9 +113,6 @@
       <w:pPr>
         <w:pStyle w:val="a7"/>
         <w:ind w:left="1230" w:firstLineChars="0" w:firstLine="210"/>
-        <w:rPr>
-          <w:rFonts w:hint="eastAsia"/>
-        </w:rPr>
       </w:pPr>
       <w:r>
         <w:rPr>
@@ -164,9 +137,6 @@
       <w:pPr>
         <w:pStyle w:val="a7"/>
         <w:ind w:left="1230" w:firstLineChars="0" w:firstLine="210"/>
-        <w:rPr>
-          <w:rFonts w:hint="eastAsia"/>
-        </w:rPr>
       </w:pPr>
       <w:r>
         <w:rPr>
@@ -206,9 +176,6 @@
           <w:ilvl w:val="1"/>
           <w:numId w:val="1"/>
         </w:numPr>
-        <w:rPr>
-          <w:rFonts w:hint="eastAsia"/>
-        </w:rPr>
       </w:pPr>
       <w:r>
         <w:rPr>
@@ -226,9 +193,6 @@
     <w:p>
       <w:pPr>
         <w:ind w:left="720"/>
-        <w:rPr>
-          <w:rFonts w:hint="eastAsia"/>
-        </w:rPr>
       </w:pPr>
       <w:r>
         <w:rPr>
@@ -240,9 +204,6 @@
     <w:p>
       <w:pPr>
         <w:ind w:left="720"/>
-        <w:rPr>
-          <w:rFonts w:hint="eastAsia"/>
-        </w:rPr>
       </w:pPr>
       <w:r>
         <w:rPr>
@@ -272,9 +233,6 @@
     <w:p>
       <w:pPr>
         <w:ind w:left="720"/>
-        <w:rPr>
-          <w:rFonts w:hint="eastAsia"/>
-        </w:rPr>
       </w:pPr>
       <w:r>
         <w:rPr>
@@ -291,32 +249,218 @@
     </w:p>
     <w:p>
       <w:pPr>
-        <w:rPr>
-          <w:rFonts w:hint="eastAsia"/>
-        </w:rPr>
-      </w:pPr>
+        <w:pStyle w:val="2"/>
+        <w:numPr>
+          <w:ilvl w:val="1"/>
+          <w:numId w:val="1"/>
+        </w:numPr>
+        <w:rPr>
+          <w:rFonts w:hint="eastAsia"/>
+        </w:rPr>
+      </w:pPr>
+      <w:r>
+        <w:rPr>
+          <w:rFonts w:hint="eastAsia"/>
+        </w:rPr>
+        <w:t>新闻的分类</w:t>
+      </w:r>
     </w:p>
     <w:p>
       <w:pPr>
         <w:ind w:left="720"/>
-        <w:jc w:val="center"/>
-        <w:rPr>
-          <w:rFonts w:hint="eastAsia"/>
-        </w:rPr>
-      </w:pPr>
+        <w:rPr>
+          <w:rFonts w:hint="eastAsia"/>
+        </w:rPr>
+      </w:pPr>
+      <w:r>
+        <w:rPr>
+          <w:rFonts w:hint="eastAsia"/>
+        </w:rPr>
+        <w:t>新闻根据</w:t>
+      </w:r>
+      <w:r>
+        <w:rPr>
+          <w:rFonts w:hint="eastAsia"/>
+        </w:rPr>
+        <w:t>openType</w:t>
+      </w:r>
+      <w:r>
+        <w:rPr>
+          <w:rFonts w:hint="eastAsia"/>
+        </w:rPr>
+        <w:t>字段分类：</w:t>
+      </w:r>
+    </w:p>
+    <w:p>
+      <w:pPr>
+        <w:ind w:left="720"/>
+        <w:rPr>
+          <w:rFonts w:hint="eastAsia"/>
+        </w:rPr>
+      </w:pPr>
+      <w:r>
+        <w:rPr>
+          <w:rFonts w:hint="eastAsia"/>
+        </w:rPr>
+        <w:tab/>
+      </w:r>
+      <w:hyperlink r:id="rId7" w:history="1">
+        <w:r>
+          <w:rPr>
+            <w:rStyle w:val="a8"/>
+            <w:rFonts w:hint="eastAsia"/>
+          </w:rPr>
+          <w:t>n</w:t>
+        </w:r>
+        <w:r>
+          <w:rPr>
+            <w:rStyle w:val="a8"/>
+          </w:rPr>
+          <w:t>ews</w:t>
+        </w:r>
+        <w:r>
+          <w:rPr>
+            <w:rStyle w:val="a8"/>
+            <w:rFonts w:hint="eastAsia"/>
+          </w:rPr>
+          <w:t>:</w:t>
+        </w:r>
+        <w:r>
+          <w:rPr>
+            <w:rStyle w:val="a8"/>
+            <w:rFonts w:hint="eastAsia"/>
+          </w:rPr>
+          <w:t>咨询</w:t>
+        </w:r>
+      </w:hyperlink>
+    </w:p>
+    <w:p>
+      <w:pPr>
+        <w:ind w:left="720"/>
+        <w:rPr>
+          <w:rFonts w:hint="eastAsia"/>
+        </w:rPr>
+      </w:pPr>
+      <w:r>
+        <w:rPr>
+          <w:rFonts w:hint="eastAsia"/>
+        </w:rPr>
+        <w:tab/>
+      </w:r>
+      <w:r>
+        <w:rPr>
+          <w:rFonts w:hint="eastAsia"/>
+        </w:rPr>
+        <w:t>video</w:t>
+      </w:r>
+      <w:r>
+        <w:rPr>
+          <w:rFonts w:hint="eastAsia"/>
+        </w:rPr>
+        <w:t>：视频</w:t>
+      </w:r>
+    </w:p>
+    <w:p>
+      <w:pPr>
+        <w:ind w:left="720"/>
+        <w:rPr>
+          <w:rFonts w:hint="eastAsia"/>
+        </w:rPr>
+      </w:pPr>
+      <w:r>
+        <w:rPr>
+          <w:rFonts w:hint="eastAsia"/>
+        </w:rPr>
+        <w:tab/>
+      </w:r>
+      <w:r>
+        <w:t>beauty</w:t>
+      </w:r>
+      <w:r>
+        <w:rPr>
+          <w:rFonts w:hint="eastAsia"/>
+        </w:rPr>
+        <w:t>：美女</w:t>
+      </w:r>
+      <w:r>
+        <w:rPr>
+          <w:rFonts w:hint="eastAsia"/>
+        </w:rPr>
+        <w:tab/>
+      </w:r>
+    </w:p>
+    <w:p>
+      <w:pPr>
+        <w:ind w:left="720" w:firstLine="720"/>
+        <w:rPr>
+          <w:rFonts w:hint="eastAsia"/>
+        </w:rPr>
+      </w:pPr>
+      <w:r>
+        <w:lastRenderedPageBreak/>
+        <w:t>episode</w:t>
+      </w:r>
+      <w:r>
+        <w:rPr>
+          <w:rFonts w:hint="eastAsia"/>
+        </w:rPr>
+        <w:t>：段子</w:t>
+      </w:r>
+    </w:p>
+    <w:p>
+      <w:pPr>
+        <w:ind w:left="720"/>
+        <w:rPr>
+          <w:rFonts w:hint="eastAsia"/>
+        </w:rPr>
+      </w:pPr>
+      <w:r>
+        <w:rPr>
+          <w:rFonts w:hint="eastAsia"/>
+        </w:rPr>
+        <w:tab/>
+      </w:r>
+      <w:r>
+        <w:t>atlas</w:t>
+      </w:r>
+      <w:r>
+        <w:rPr>
+          <w:rFonts w:hint="eastAsia"/>
+        </w:rPr>
+        <w:t>：图集</w:t>
+      </w:r>
+    </w:p>
+    <w:p>
+      <w:pPr>
+        <w:ind w:left="720"/>
+      </w:pPr>
+      <w:r>
+        <w:rPr>
+          <w:rFonts w:hint="eastAsia"/>
+        </w:rPr>
+        <w:t>（注意：段子和图集</w:t>
+      </w:r>
+      <w:r>
+        <w:rPr>
+          <w:rFonts w:hint="eastAsia"/>
+        </w:rPr>
+        <w:t>在页面中都属于图文</w:t>
+      </w:r>
+      <w:r>
+        <w:rPr>
+          <w:rFonts w:hint="eastAsia"/>
+        </w:rPr>
+        <w:t>）</w:t>
+      </w:r>
     </w:p>
     <w:p>
       <w:pPr>
         <w:pStyle w:val="1"/>
-        <w:rPr>
-          <w:rFonts w:hint="eastAsia"/>
-        </w:rPr>
-      </w:pPr>
-      <w:r>
-        <w:rPr>
-          <w:rFonts w:hint="eastAsia"/>
-        </w:rPr>
-        <w:lastRenderedPageBreak/>
+      </w:pPr>
+      <w:r>
+        <w:rPr>
+          <w:rFonts w:hint="eastAsia"/>
+        </w:rPr>
         <w:t xml:space="preserve">2 </w:t>
       </w:r>
       <w:r>
@@ -327,11 +471,6 @@
       </w:r>
     </w:p>
     <w:p>
-      <w:pPr>
-        <w:rPr>
-          <w:rFonts w:hint="eastAsia"/>
-        </w:rPr>
-      </w:pPr>
       <w:r>
         <w:rPr>
           <w:rFonts w:hint="eastAsia"/>
@@ -418,11 +557,6 @@
       </w:r>
     </w:p>
     <w:p>
-      <w:pPr>
-        <w:rPr>
-          <w:rFonts w:hint="eastAsia"/>
-        </w:rPr>
-      </w:pPr>
       <w:r>
         <w:rPr>
           <w:rFonts w:hint="eastAsia"/>
@@ -826,6 +960,28 @@
       <w:szCs w:val="32"/>
     </w:rPr>
   </w:style>
+  <w:style w:type="paragraph" w:styleId="3">
+    <w:name w:val="heading 3"/>
+    <w:basedOn w:val="a"/>
+    <w:next w:val="a"/>
+    <w:link w:val="3Char"/>
+    <w:uiPriority w:val="9"/>
+    <w:unhideWhenUsed/>
+    <w:qFormat/>
+    <w:rsid w:val="009845EE"/>
+    <w:pPr>
+      <w:keepNext/>
+      <w:keepLines/>
+      <w:spacing w:before="260" w:after="260" w:line="416" w:lineRule="auto"/>
+      <w:outlineLvl w:val="2"/>
+    </w:pPr>
+    <w:rPr>
+      <w:b/>
+      <w:bCs/>
+      <w:sz w:val="32"/>
+      <w:szCs w:val="32"/>
+    </w:rPr>
+  </w:style>
   <w:style w:type="character" w:default="1" w:styleId="a0">
     <w:name w:val="Default Paragraph Font"/>
     <w:uiPriority w:val="1"/>
@@ -1016,6 +1172,31 @@
     <w:pPr>
       <w:ind w:firstLineChars="200" w:firstLine="420"/>
     </w:pPr>
+  </w:style>
+  <w:style w:type="character" w:customStyle="1" w:styleId="3Char">
+    <w:name w:val="标题 3 Char"/>
+    <w:basedOn w:val="a0"/>
+    <w:link w:val="3"/>
+    <w:uiPriority w:val="9"/>
+    <w:rsid w:val="009845EE"/>
+    <w:rPr>
+      <w:rFonts w:ascii="Tahoma" w:hAnsi="Tahoma"/>
+      <w:b/>
+      <w:bCs/>
+      <w:sz w:val="32"/>
+      <w:szCs w:val="32"/>
+    </w:rPr>
+  </w:style>
+  <w:style w:type="character" w:styleId="a8">
+    <w:name w:val="Hyperlink"/>
+    <w:basedOn w:val="a0"/>
+    <w:uiPriority w:val="99"/>
+    <w:unhideWhenUsed/>
+    <w:rsid w:val="00422729"/>
+    <w:rPr>
+      <w:color w:val="0000FF" w:themeColor="hyperlink"/>
+      <w:u w:val="single"/>
+    </w:rPr>
   </w:style>
 </w:styles>
 </file>

--- a/橙新科技/业务.docx
+++ b/橙新科技/业务.docx
@@ -60,7 +60,21 @@
           <w:rFonts w:hint="eastAsia"/>
         </w:rPr>
         <w:tab/>
-        <w:t>/api/news/list</w:t>
+        <w:t>/</w:t>
+      </w:r>
+      <w:proofErr w:type="spellStart"/>
+      <w:r>
+        <w:rPr>
+          <w:rFonts w:hint="eastAsia"/>
+        </w:rPr>
+        <w:t>api</w:t>
+      </w:r>
+      <w:proofErr w:type="spellEnd"/>
+      <w:r>
+        <w:rPr>
+          <w:rFonts w:hint="eastAsia"/>
+        </w:rPr>
+        <w:t>/news/list</w:t>
       </w:r>
     </w:p>
     <w:p/>
@@ -118,7 +132,21 @@
         <w:rPr>
           <w:rFonts w:hint="eastAsia"/>
         </w:rPr>
-        <w:t>/api/news/detail</w:t>
+        <w:t>/</w:t>
+      </w:r>
+      <w:proofErr w:type="spellStart"/>
+      <w:r>
+        <w:rPr>
+          <w:rFonts w:hint="eastAsia"/>
+        </w:rPr>
+        <w:t>api</w:t>
+      </w:r>
+      <w:proofErr w:type="spellEnd"/>
+      <w:r>
+        <w:rPr>
+          <w:rFonts w:hint="eastAsia"/>
+        </w:rPr>
+        <w:t>/news/detail</w:t>
       </w:r>
       <w:r>
         <w:rPr>
@@ -126,12 +154,14 @@
         </w:rPr>
         <w:t>：需要</w:t>
       </w:r>
+      <w:proofErr w:type="spellStart"/>
       <w:r>
         <w:rPr>
           <w:rFonts w:hint="eastAsia"/>
         </w:rPr>
         <w:t>sid</w:t>
       </w:r>
+      <w:proofErr w:type="spellEnd"/>
     </w:p>
     <w:p>
       <w:pPr>
@@ -142,8 +172,16 @@
         <w:rPr>
           <w:rFonts w:hint="eastAsia"/>
         </w:rPr>
-        <w:t>/api/news/detail/skipsid</w:t>
-      </w:r>
+        <w:t>/</w:t>
+      </w:r>
+      <w:proofErr w:type="spellStart"/>
+      <w:r>
+        <w:rPr>
+          <w:rFonts w:hint="eastAsia"/>
+        </w:rPr>
+        <w:t>api/news/detail/skipsid</w:t>
+      </w:r>
+      <w:proofErr w:type="spellEnd"/>
       <w:r>
         <w:rPr>
           <w:rFonts w:hint="eastAsia"/>
@@ -162,12 +200,14 @@
         </w:rPr>
         <w:t>需要</w:t>
       </w:r>
+      <w:proofErr w:type="spellStart"/>
       <w:r>
         <w:rPr>
           <w:rFonts w:hint="eastAsia"/>
         </w:rPr>
         <w:t>sid</w:t>
       </w:r>
+      <w:proofErr w:type="spellEnd"/>
     </w:p>
     <w:p>
       <w:pPr>
@@ -278,12 +318,26 @@
         </w:rPr>
         <w:t>新闻根据</w:t>
       </w:r>
-      <w:r>
-        <w:rPr>
-          <w:rFonts w:hint="eastAsia"/>
-        </w:rPr>
-        <w:t>openType</w:t>
-      </w:r>
+      <w:proofErr w:type="spellStart"/>
+      <w:r>
+        <w:rPr>
+          <w:rFonts w:hint="eastAsia"/>
+        </w:rPr>
+        <w:t>open</w:t>
+      </w:r>
+      <w:r>
+        <w:rPr>
+          <w:rFonts w:hint="eastAsia"/>
+        </w:rPr>
+        <w:t>_t</w:t>
+      </w:r>
+      <w:r>
+        <w:rPr>
+          <w:rFonts w:hint="eastAsia"/>
+        </w:rPr>
+        <w:t>ype</w:t>
+      </w:r>
+      <w:proofErr w:type="spellEnd"/>
       <w:r>
         <w:rPr>
           <w:rFonts w:hint="eastAsia"/>
@@ -433,6 +487,9 @@
     <w:p>
       <w:pPr>
         <w:ind w:left="720"/>
+        <w:rPr>
+          <w:rFonts w:hint="eastAsia"/>
+        </w:rPr>
       </w:pPr>
       <w:r>
         <w:rPr>
@@ -451,6 +508,123 @@
           <w:rFonts w:hint="eastAsia"/>
         </w:rPr>
         <w:t>）</w:t>
+      </w:r>
+    </w:p>
+    <w:p>
+      <w:pPr>
+        <w:pStyle w:val="2"/>
+        <w:numPr>
+          <w:ilvl w:val="1"/>
+          <w:numId w:val="1"/>
+        </w:numPr>
+        <w:rPr>
+          <w:rFonts w:hint="eastAsia"/>
+        </w:rPr>
+      </w:pPr>
+      <w:r>
+        <w:rPr>
+          <w:rFonts w:hint="eastAsia"/>
+        </w:rPr>
+        <w:t>新闻的内容来源</w:t>
+      </w:r>
+    </w:p>
+    <w:p>
+      <w:pPr>
+        <w:ind w:left="720"/>
+        <w:rPr>
+          <w:rFonts w:hint="eastAsia"/>
+        </w:rPr>
+      </w:pPr>
+      <w:r>
+        <w:rPr>
+          <w:rFonts w:hint="eastAsia"/>
+        </w:rPr>
+        <w:t>新闻根据</w:t>
+      </w:r>
+      <w:proofErr w:type="spellStart"/>
+      <w:r>
+        <w:rPr>
+          <w:rFonts w:hint="eastAsia"/>
+        </w:rPr>
+        <w:t>contentResource</w:t>
+      </w:r>
+      <w:proofErr w:type="spellEnd"/>
+      <w:r>
+        <w:rPr>
+          <w:rFonts w:hint="eastAsia"/>
+        </w:rPr>
+        <w:t>字段区分内容来源：</w:t>
+      </w:r>
+    </w:p>
+    <w:p>
+      <w:pPr>
+        <w:ind w:left="720"/>
+        <w:rPr>
+          <w:rFonts w:hint="eastAsia"/>
+        </w:rPr>
+      </w:pPr>
+      <w:r>
+        <w:rPr>
+          <w:rFonts w:hint="eastAsia"/>
+        </w:rPr>
+        <w:tab/>
+      </w:r>
+      <w:proofErr w:type="spellStart"/>
+      <w:r>
+        <w:rPr>
+          <w:rFonts w:hint="eastAsia"/>
+        </w:rPr>
+        <w:t>c</w:t>
+      </w:r>
+      <w:r>
+        <w:rPr>
+          <w:rFonts w:hint="eastAsia"/>
+        </w:rPr>
+        <w:t>rawlaer</w:t>
+      </w:r>
+      <w:proofErr w:type="spellEnd"/>
+      <w:r>
+        <w:rPr>
+          <w:rFonts w:hint="eastAsia"/>
+        </w:rPr>
+        <w:t>：爬虫</w:t>
+      </w:r>
+      <w:r>
+        <w:rPr>
+          <w:rFonts w:hint="eastAsia"/>
+        </w:rPr>
+        <w:t>（</w:t>
+      </w:r>
+      <w:r>
+        <w:rPr>
+          <w:rFonts w:hint="eastAsia"/>
+          <w:color w:val="FF0000"/>
+        </w:rPr>
+        <w:t>默认值</w:t>
+      </w:r>
+      <w:r>
+        <w:rPr>
+          <w:rFonts w:hint="eastAsia"/>
+        </w:rPr>
+        <w:t>）</w:t>
+      </w:r>
+    </w:p>
+    <w:p>
+      <w:pPr>
+        <w:ind w:left="720"/>
+      </w:pPr>
+      <w:r>
+        <w:rPr>
+          <w:rFonts w:hint="eastAsia"/>
+        </w:rPr>
+        <w:tab/>
+        <w:t>user</w:t>
+      </w:r>
+      <w:r>
+        <w:rPr>
+          <w:rFonts w:hint="eastAsia"/>
+        </w:rPr>
+        <w:t>：用户</w:t>
       </w:r>
     </w:p>
     <w:p>

--- a/橙新科技/业务.docx
+++ b/橙新科技/业务.docx
@@ -60,21 +60,7 @@
           <w:rFonts w:hint="eastAsia"/>
         </w:rPr>
         <w:tab/>
-        <w:t>/</w:t>
-      </w:r>
-      <w:proofErr w:type="spellStart"/>
-      <w:r>
-        <w:rPr>
-          <w:rFonts w:hint="eastAsia"/>
-        </w:rPr>
-        <w:t>api</w:t>
-      </w:r>
-      <w:proofErr w:type="spellEnd"/>
-      <w:r>
-        <w:rPr>
-          <w:rFonts w:hint="eastAsia"/>
-        </w:rPr>
-        <w:t>/news/list</w:t>
+        <w:t>/api/news/list</w:t>
       </w:r>
     </w:p>
     <w:p/>
@@ -132,21 +118,7 @@
         <w:rPr>
           <w:rFonts w:hint="eastAsia"/>
         </w:rPr>
-        <w:t>/</w:t>
-      </w:r>
-      <w:proofErr w:type="spellStart"/>
-      <w:r>
-        <w:rPr>
-          <w:rFonts w:hint="eastAsia"/>
-        </w:rPr>
-        <w:t>api</w:t>
-      </w:r>
-      <w:proofErr w:type="spellEnd"/>
-      <w:r>
-        <w:rPr>
-          <w:rFonts w:hint="eastAsia"/>
-        </w:rPr>
-        <w:t>/news/detail</w:t>
+        <w:t>/api/news/detail</w:t>
       </w:r>
       <w:r>
         <w:rPr>
@@ -154,14 +126,12 @@
         </w:rPr>
         <w:t>：需要</w:t>
       </w:r>
-      <w:proofErr w:type="spellStart"/>
       <w:r>
         <w:rPr>
           <w:rFonts w:hint="eastAsia"/>
         </w:rPr>
         <w:t>sid</w:t>
       </w:r>
-      <w:proofErr w:type="spellEnd"/>
     </w:p>
     <w:p>
       <w:pPr>
@@ -172,16 +142,8 @@
         <w:rPr>
           <w:rFonts w:hint="eastAsia"/>
         </w:rPr>
-        <w:t>/</w:t>
-      </w:r>
-      <w:proofErr w:type="spellStart"/>
-      <w:r>
-        <w:rPr>
-          <w:rFonts w:hint="eastAsia"/>
-        </w:rPr>
-        <w:t>api/news/detail/skipsid</w:t>
-      </w:r>
-      <w:proofErr w:type="spellEnd"/>
+        <w:t>/api/news/detail/skipsid</w:t>
+      </w:r>
       <w:r>
         <w:rPr>
           <w:rFonts w:hint="eastAsia"/>
@@ -200,14 +162,12 @@
         </w:rPr>
         <w:t>需要</w:t>
       </w:r>
-      <w:proofErr w:type="spellStart"/>
       <w:r>
         <w:rPr>
           <w:rFonts w:hint="eastAsia"/>
         </w:rPr>
         <w:t>sid</w:t>
       </w:r>
-      <w:proofErr w:type="spellEnd"/>
     </w:p>
     <w:p>
       <w:pPr>
@@ -294,9 +254,6 @@
           <w:ilvl w:val="1"/>
           <w:numId w:val="1"/>
         </w:numPr>
-        <w:rPr>
-          <w:rFonts w:hint="eastAsia"/>
-        </w:rPr>
       </w:pPr>
       <w:r>
         <w:rPr>
@@ -308,9 +265,6 @@
     <w:p>
       <w:pPr>
         <w:ind w:left="720"/>
-        <w:rPr>
-          <w:rFonts w:hint="eastAsia"/>
-        </w:rPr>
       </w:pPr>
       <w:r>
         <w:rPr>
@@ -318,7 +272,6 @@
         </w:rPr>
         <w:t>新闻根据</w:t>
       </w:r>
-      <w:proofErr w:type="spellStart"/>
       <w:r>
         <w:rPr>
           <w:rFonts w:hint="eastAsia"/>
@@ -337,7 +290,6 @@
         </w:rPr>
         <w:t>ype</w:t>
       </w:r>
-      <w:proofErr w:type="spellEnd"/>
       <w:r>
         <w:rPr>
           <w:rFonts w:hint="eastAsia"/>
@@ -348,9 +300,6 @@
     <w:p>
       <w:pPr>
         <w:ind w:left="720"/>
-        <w:rPr>
-          <w:rFonts w:hint="eastAsia"/>
-        </w:rPr>
       </w:pPr>
       <w:r>
         <w:rPr>
@@ -391,9 +340,6 @@
     <w:p>
       <w:pPr>
         <w:ind w:left="720"/>
-        <w:rPr>
-          <w:rFonts w:hint="eastAsia"/>
-        </w:rPr>
       </w:pPr>
       <w:r>
         <w:rPr>
@@ -417,9 +363,6 @@
     <w:p>
       <w:pPr>
         <w:ind w:left="720"/>
-        <w:rPr>
-          <w:rFonts w:hint="eastAsia"/>
-        </w:rPr>
       </w:pPr>
       <w:r>
         <w:rPr>
@@ -446,9 +389,6 @@
     <w:p>
       <w:pPr>
         <w:ind w:left="720" w:firstLine="720"/>
-        <w:rPr>
-          <w:rFonts w:hint="eastAsia"/>
-        </w:rPr>
       </w:pPr>
       <w:r>
         <w:lastRenderedPageBreak/>
@@ -464,9 +404,6 @@
     <w:p>
       <w:pPr>
         <w:ind w:left="720"/>
-        <w:rPr>
-          <w:rFonts w:hint="eastAsia"/>
-        </w:rPr>
       </w:pPr>
       <w:r>
         <w:rPr>
@@ -487,9 +424,6 @@
     <w:p>
       <w:pPr>
         <w:ind w:left="720"/>
-        <w:rPr>
-          <w:rFonts w:hint="eastAsia"/>
-        </w:rPr>
       </w:pPr>
       <w:r>
         <w:rPr>
@@ -517,9 +451,6 @@
           <w:ilvl w:val="1"/>
           <w:numId w:val="1"/>
         </w:numPr>
-        <w:rPr>
-          <w:rFonts w:hint="eastAsia"/>
-        </w:rPr>
       </w:pPr>
       <w:r>
         <w:rPr>
@@ -531,9 +462,6 @@
     <w:p>
       <w:pPr>
         <w:ind w:left="720"/>
-        <w:rPr>
-          <w:rFonts w:hint="eastAsia"/>
-        </w:rPr>
       </w:pPr>
       <w:r>
         <w:rPr>
@@ -541,14 +469,12 @@
         </w:rPr>
         <w:t>新闻根据</w:t>
       </w:r>
-      <w:proofErr w:type="spellStart"/>
       <w:r>
         <w:rPr>
           <w:rFonts w:hint="eastAsia"/>
         </w:rPr>
         <w:t>contentResource</w:t>
       </w:r>
-      <w:proofErr w:type="spellEnd"/>
       <w:r>
         <w:rPr>
           <w:rFonts w:hint="eastAsia"/>
@@ -559,9 +485,6 @@
     <w:p>
       <w:pPr>
         <w:ind w:left="720"/>
-        <w:rPr>
-          <w:rFonts w:hint="eastAsia"/>
-        </w:rPr>
       </w:pPr>
       <w:r>
         <w:rPr>
@@ -569,7 +492,6 @@
         </w:rPr>
         <w:tab/>
       </w:r>
-      <w:proofErr w:type="spellStart"/>
       <w:r>
         <w:rPr>
           <w:rFonts w:hint="eastAsia"/>
@@ -582,7 +504,6 @@
         </w:rPr>
         <w:t>rawlaer</w:t>
       </w:r>
-      <w:proofErr w:type="spellEnd"/>
       <w:r>
         <w:rPr>
           <w:rFonts w:hint="eastAsia"/>
@@ -612,6 +533,9 @@
     <w:p>
       <w:pPr>
         <w:ind w:left="720"/>
+        <w:rPr>
+          <w:rFonts w:hint="eastAsia"/>
+        </w:rPr>
       </w:pPr>
       <w:r>
         <w:rPr>
@@ -625,6 +549,216 @@
           <w:rFonts w:hint="eastAsia"/>
         </w:rPr>
         <w:t>：用户</w:t>
+      </w:r>
+    </w:p>
+    <w:p>
+      <w:pPr>
+        <w:pStyle w:val="2"/>
+        <w:numPr>
+          <w:ilvl w:val="1"/>
+          <w:numId w:val="1"/>
+        </w:numPr>
+        <w:rPr>
+          <w:rFonts w:hint="eastAsia"/>
+        </w:rPr>
+      </w:pPr>
+      <w:r>
+        <w:rPr>
+          <w:rFonts w:hint="eastAsia"/>
+        </w:rPr>
+        <w:t>新增或修改新闻</w:t>
+      </w:r>
+    </w:p>
+    <w:p>
+      <w:pPr>
+        <w:pStyle w:val="a7"/>
+        <w:ind w:left="720" w:firstLineChars="0" w:firstLine="0"/>
+        <w:rPr>
+          <w:rFonts w:hint="eastAsia"/>
+        </w:rPr>
+      </w:pPr>
+      <w:r>
+        <w:rPr>
+          <w:rFonts w:hint="eastAsia"/>
+        </w:rPr>
+        <w:t>新增或修改新闻，包括以下几个操作：</w:t>
+      </w:r>
+    </w:p>
+    <w:p>
+      <w:pPr>
+        <w:pStyle w:val="a7"/>
+        <w:numPr>
+          <w:ilvl w:val="0"/>
+          <w:numId w:val="2"/>
+        </w:numPr>
+        <w:ind w:firstLineChars="0"/>
+        <w:rPr>
+          <w:rFonts w:hint="eastAsia"/>
+        </w:rPr>
+      </w:pPr>
+      <w:r>
+        <w:rPr>
+          <w:rFonts w:hint="eastAsia"/>
+        </w:rPr>
+        <w:t>入</w:t>
+      </w:r>
+      <w:r>
+        <w:rPr>
+          <w:rFonts w:hint="eastAsia"/>
+        </w:rPr>
+        <w:t>MySQL</w:t>
+      </w:r>
+      <w:r>
+        <w:rPr>
+          <w:rFonts w:hint="eastAsia"/>
+        </w:rPr>
+        <w:t>库</w:t>
+      </w:r>
+    </w:p>
+    <w:p>
+      <w:pPr>
+        <w:pStyle w:val="a7"/>
+        <w:numPr>
+          <w:ilvl w:val="0"/>
+          <w:numId w:val="2"/>
+        </w:numPr>
+        <w:ind w:firstLineChars="0"/>
+        <w:rPr>
+          <w:rFonts w:hint="eastAsia"/>
+        </w:rPr>
+      </w:pPr>
+      <w:r>
+        <w:rPr>
+          <w:rFonts w:hint="eastAsia"/>
+        </w:rPr>
+        <w:t>通知</w:t>
+      </w:r>
+      <w:r>
+        <w:rPr>
+          <w:rFonts w:hint="eastAsia"/>
+        </w:rPr>
+        <w:t>ES</w:t>
+      </w:r>
+    </w:p>
+    <w:p>
+      <w:pPr>
+        <w:pStyle w:val="a7"/>
+        <w:numPr>
+          <w:ilvl w:val="0"/>
+          <w:numId w:val="2"/>
+        </w:numPr>
+        <w:ind w:firstLineChars="0"/>
+        <w:rPr>
+          <w:rFonts w:hint="eastAsia"/>
+        </w:rPr>
+      </w:pPr>
+      <w:r>
+        <w:rPr>
+          <w:rFonts w:hint="eastAsia"/>
+        </w:rPr>
+        <w:t>通知</w:t>
+      </w:r>
+      <w:r>
+        <w:rPr>
+          <w:rFonts w:hint="eastAsia"/>
+        </w:rPr>
+        <w:t>Kafka</w:t>
+      </w:r>
+    </w:p>
+    <w:p>
+      <w:pPr>
+        <w:pStyle w:val="2"/>
+        <w:numPr>
+          <w:ilvl w:val="1"/>
+          <w:numId w:val="1"/>
+        </w:numPr>
+        <w:rPr>
+          <w:rFonts w:hint="eastAsia"/>
+        </w:rPr>
+      </w:pPr>
+      <w:r>
+        <w:rPr>
+          <w:rFonts w:hint="eastAsia"/>
+        </w:rPr>
+        <w:t>新闻有关的数据库表</w:t>
+      </w:r>
+    </w:p>
+    <w:p>
+      <w:pPr>
+        <w:pStyle w:val="a7"/>
+        <w:ind w:left="720" w:firstLineChars="0" w:firstLine="0"/>
+      </w:pPr>
+      <w:r>
+        <w:rPr>
+          <w:rFonts w:hint="eastAsia"/>
+        </w:rPr>
+        <w:t>news</w:t>
+      </w:r>
+      <w:r>
+        <w:rPr>
+          <w:rFonts w:hint="eastAsia"/>
+        </w:rPr>
+        <w:t>，</w:t>
+      </w:r>
+      <w:r>
+        <w:rPr>
+          <w:rFonts w:hint="eastAsia"/>
+        </w:rPr>
+        <w:t>news_content_ext</w:t>
+      </w:r>
+      <w:r>
+        <w:rPr>
+          <w:rFonts w:hint="eastAsia"/>
+        </w:rPr>
+        <w:t>，</w:t>
+      </w:r>
+      <w:r>
+        <w:rPr>
+          <w:rFonts w:hint="eastAsia"/>
+        </w:rPr>
+        <w:t>news</w:t>
+      </w:r>
+      <w:r>
+        <w:rPr>
+          <w:rFonts w:hint="eastAsia"/>
+        </w:rPr>
+        <w:t>的</w:t>
+      </w:r>
+      <w:r>
+        <w:rPr>
+          <w:rFonts w:hint="eastAsia"/>
+        </w:rPr>
+        <w:t>id</w:t>
+      </w:r>
+      <w:r>
+        <w:rPr>
+          <w:rFonts w:hint="eastAsia"/>
+        </w:rPr>
+        <w:t>和</w:t>
+      </w:r>
+      <w:r>
+        <w:rPr>
+          <w:rFonts w:hint="eastAsia"/>
+        </w:rPr>
+        <w:t>news_content_ext</w:t>
+      </w:r>
+      <w:r>
+        <w:rPr>
+          <w:rFonts w:hint="eastAsia"/>
+        </w:rPr>
+        <w:t>的</w:t>
+      </w:r>
+      <w:r>
+        <w:rPr>
+          <w:rFonts w:hint="eastAsia"/>
+        </w:rPr>
+        <w:t>news_id</w:t>
+      </w:r>
+      <w:r>
+        <w:rPr>
+          <w:rFonts w:hint="eastAsia"/>
+        </w:rPr>
+        <w:t>关联。</w:t>
       </w:r>
     </w:p>
     <w:p>
@@ -802,6 +936,95 @@
 <file path=word/numbering.xml><?xml version="1.0" encoding="utf-8"?>
 <w:numbering xmlns:ve="http://schemas.openxmlformats.org/markup-compatibility/2006" xmlns:o="urn:schemas-microsoft-com:office:office" xmlns:r="http://schemas.openxmlformats.org/officeDocument/2006/relationships" xmlns:m="http://schemas.openxmlformats.org/officeDocument/2006/math" xmlns:v="urn:schemas-microsoft-com:vml" xmlns:wp="http://schemas.openxmlformats.org/drawingml/2006/wordprocessingDrawing" xmlns:w10="urn:schemas-microsoft-com:office:word" xmlns:w="http://schemas.openxmlformats.org/wordprocessingml/2006/main" xmlns:wne="http://schemas.microsoft.com/office/word/2006/wordml">
   <w:abstractNum w:abstractNumId="0">
+    <w:nsid w:val="25C07194"/>
+    <w:multiLevelType w:val="hybridMultilevel"/>
+    <w:tmpl w:val="34481786"/>
+    <w:lvl w:ilvl="0" w:tplc="9E162E58">
+      <w:start w:val="1"/>
+      <w:numFmt w:val="decimal"/>
+      <w:lvlText w:val="%1."/>
+      <w:lvlJc w:val="left"/>
+      <w:pPr>
+        <w:ind w:left="1800" w:hanging="360"/>
+      </w:pPr>
+      <w:rPr>
+        <w:rFonts w:hint="default"/>
+      </w:rPr>
+    </w:lvl>
+    <w:lvl w:ilvl="1" w:tplc="04090019" w:tentative="1">
+      <w:start w:val="1"/>
+      <w:numFmt w:val="lowerLetter"/>
+      <w:lvlText w:val="%2)"/>
+      <w:lvlJc w:val="left"/>
+      <w:pPr>
+        <w:ind w:left="2280" w:hanging="420"/>
+      </w:pPr>
+    </w:lvl>
+    <w:lvl w:ilvl="2" w:tplc="0409001B" w:tentative="1">
+      <w:start w:val="1"/>
+      <w:numFmt w:val="lowerRoman"/>
+      <w:lvlText w:val="%3."/>
+      <w:lvlJc w:val="right"/>
+      <w:pPr>
+        <w:ind w:left="2700" w:hanging="420"/>
+      </w:pPr>
+    </w:lvl>
+    <w:lvl w:ilvl="3" w:tplc="0409000F" w:tentative="1">
+      <w:start w:val="1"/>
+      <w:numFmt w:val="decimal"/>
+      <w:lvlText w:val="%4."/>
+      <w:lvlJc w:val="left"/>
+      <w:pPr>
+        <w:ind w:left="3120" w:hanging="420"/>
+      </w:pPr>
+    </w:lvl>
+    <w:lvl w:ilvl="4" w:tplc="04090019" w:tentative="1">
+      <w:start w:val="1"/>
+      <w:numFmt w:val="lowerLetter"/>
+      <w:lvlText w:val="%5)"/>
+      <w:lvlJc w:val="left"/>
+      <w:pPr>
+        <w:ind w:left="3540" w:hanging="420"/>
+      </w:pPr>
+    </w:lvl>
+    <w:lvl w:ilvl="5" w:tplc="0409001B" w:tentative="1">
+      <w:start w:val="1"/>
+      <w:numFmt w:val="lowerRoman"/>
+      <w:lvlText w:val="%6."/>
+      <w:lvlJc w:val="right"/>
+      <w:pPr>
+        <w:ind w:left="3960" w:hanging="420"/>
+      </w:pPr>
+    </w:lvl>
+    <w:lvl w:ilvl="6" w:tplc="0409000F" w:tentative="1">
+      <w:start w:val="1"/>
+      <w:numFmt w:val="decimal"/>
+      <w:lvlText w:val="%7."/>
+      <w:lvlJc w:val="left"/>
+      <w:pPr>
+        <w:ind w:left="4380" w:hanging="420"/>
+      </w:pPr>
+    </w:lvl>
+    <w:lvl w:ilvl="7" w:tplc="04090019" w:tentative="1">
+      <w:start w:val="1"/>
+      <w:numFmt w:val="lowerLetter"/>
+      <w:lvlText w:val="%8)"/>
+      <w:lvlJc w:val="left"/>
+      <w:pPr>
+        <w:ind w:left="4800" w:hanging="420"/>
+      </w:pPr>
+    </w:lvl>
+    <w:lvl w:ilvl="8" w:tplc="0409001B" w:tentative="1">
+      <w:start w:val="1"/>
+      <w:numFmt w:val="lowerRoman"/>
+      <w:lvlText w:val="%9."/>
+      <w:lvlJc w:val="right"/>
+      <w:pPr>
+        <w:ind w:left="5220" w:hanging="420"/>
+      </w:pPr>
+    </w:lvl>
+  </w:abstractNum>
+  <w:abstractNum w:abstractNumId="1">
     <w:nsid w:val="3BED2F14"/>
     <w:multiLevelType w:val="multilevel"/>
     <w:tmpl w:val="9C32999A"/>
@@ -915,6 +1138,9 @@
     </w:lvl>
   </w:abstractNum>
   <w:num w:numId="1">
+    <w:abstractNumId w:val="1"/>
+  </w:num>
+  <w:num w:numId="2">
     <w:abstractNumId w:val="0"/>
   </w:num>
 </w:numbering>

--- a/橙新科技/业务.docx
+++ b/橙新科技/业务.docx
@@ -259,7 +259,7 @@
         <w:rPr>
           <w:rFonts w:hint="eastAsia"/>
         </w:rPr>
-        <w:t>新闻的分类</w:t>
+        <w:t>新闻的展示样式</w:t>
       </w:r>
     </w:p>
     <w:p>
@@ -294,7 +294,19 @@
         <w:rPr>
           <w:rFonts w:hint="eastAsia"/>
         </w:rPr>
-        <w:t>字段分类：</w:t>
+        <w:t>字段</w:t>
+      </w:r>
+      <w:r>
+        <w:rPr>
+          <w:rFonts w:hint="eastAsia"/>
+        </w:rPr>
+        <w:t>区分展示样式</w:t>
+      </w:r>
+      <w:r>
+        <w:rPr>
+          <w:rFonts w:hint="eastAsia"/>
+        </w:rPr>
+        <w:t>：</w:t>
       </w:r>
     </w:p>
     <w:p>
@@ -687,6 +699,9 @@
       <w:pPr>
         <w:pStyle w:val="a7"/>
         <w:ind w:left="720" w:firstLineChars="0" w:firstLine="0"/>
+        <w:rPr>
+          <w:rFonts w:hint="eastAsia"/>
+        </w:rPr>
       </w:pPr>
       <w:r>
         <w:rPr>
@@ -760,6 +775,1749 @@
         </w:rPr>
         <w:t>关联。</w:t>
       </w:r>
+    </w:p>
+    <w:p>
+      <w:pPr>
+        <w:pStyle w:val="2"/>
+        <w:numPr>
+          <w:ilvl w:val="1"/>
+          <w:numId w:val="1"/>
+        </w:numPr>
+        <w:rPr>
+          <w:rFonts w:hint="eastAsia"/>
+        </w:rPr>
+      </w:pPr>
+      <w:r>
+        <w:rPr>
+          <w:rFonts w:hint="eastAsia"/>
+        </w:rPr>
+        <w:t>新闻的作者</w:t>
+      </w:r>
+      <w:r>
+        <w:rPr>
+          <w:rFonts w:hint="eastAsia"/>
+        </w:rPr>
+        <w:t>author_id</w:t>
+      </w:r>
+    </w:p>
+    <w:p>
+      <w:pPr>
+        <w:ind w:left="510"/>
+        <w:rPr>
+          <w:rFonts w:hint="eastAsia"/>
+        </w:rPr>
+      </w:pPr>
+      <w:r>
+        <w:rPr>
+          <w:rFonts w:hint="eastAsia"/>
+        </w:rPr>
+        <w:t>因为新闻的内容来源分为：爬虫和用户。</w:t>
+      </w:r>
+    </w:p>
+    <w:p>
+      <w:pPr>
+        <w:ind w:left="510"/>
+        <w:rPr>
+          <w:rFonts w:hint="eastAsia"/>
+        </w:rPr>
+      </w:pPr>
+      <w:r>
+        <w:rPr>
+          <w:rFonts w:hint="eastAsia"/>
+        </w:rPr>
+        <w:t>相应的如果是爬虫，</w:t>
+      </w:r>
+      <w:r>
+        <w:rPr>
+          <w:rFonts w:hint="eastAsia"/>
+        </w:rPr>
+        <w:t>author_id</w:t>
+      </w:r>
+      <w:r>
+        <w:rPr>
+          <w:rFonts w:hint="eastAsia"/>
+        </w:rPr>
+        <w:t>是</w:t>
+      </w:r>
+      <w:r>
+        <w:rPr>
+          <w:rFonts w:hint="eastAsia"/>
+        </w:rPr>
+        <w:t>0</w:t>
+      </w:r>
+      <w:r>
+        <w:rPr>
+          <w:rFonts w:hint="eastAsia"/>
+        </w:rPr>
+        <w:t>；如果是用户，则</w:t>
+      </w:r>
+      <w:r>
+        <w:rPr>
+          <w:rFonts w:hint="eastAsia"/>
+        </w:rPr>
+        <w:t>author_id</w:t>
+      </w:r>
+      <w:r>
+        <w:rPr>
+          <w:rFonts w:hint="eastAsia"/>
+        </w:rPr>
+        <w:t>关联</w:t>
+      </w:r>
+      <w:r>
+        <w:rPr>
+          <w:rFonts w:hint="eastAsia"/>
+        </w:rPr>
+        <w:t>author</w:t>
+      </w:r>
+      <w:r>
+        <w:rPr>
+          <w:rFonts w:hint="eastAsia"/>
+        </w:rPr>
+        <w:t>表的</w:t>
+      </w:r>
+      <w:r>
+        <w:rPr>
+          <w:rFonts w:hint="eastAsia"/>
+        </w:rPr>
+        <w:t>id</w:t>
+      </w:r>
+      <w:r>
+        <w:rPr>
+          <w:rFonts w:hint="eastAsia"/>
+        </w:rPr>
+        <w:t>。</w:t>
+      </w:r>
+    </w:p>
+    <w:p>
+      <w:pPr>
+        <w:pStyle w:val="a7"/>
+        <w:ind w:left="510" w:firstLineChars="0" w:firstLine="0"/>
+        <w:jc w:val="center"/>
+        <w:rPr>
+          <w:rFonts w:hint="eastAsia"/>
+        </w:rPr>
+      </w:pPr>
+      <w:r>
+        <w:rPr>
+          <w:rFonts w:hint="eastAsia"/>
+        </w:rPr>
+        <w:t>图</w:t>
+      </w:r>
+      <w:r>
+        <w:rPr>
+          <w:rFonts w:hint="eastAsia"/>
+        </w:rPr>
+        <w:t>1</w:t>
+      </w:r>
+    </w:p>
+    <w:p>
+      <w:pPr>
+        <w:pStyle w:val="a7"/>
+        <w:ind w:left="510" w:firstLineChars="0" w:firstLine="0"/>
+        <w:jc w:val="center"/>
+        <w:rPr>
+          <w:rFonts w:hint="eastAsia"/>
+        </w:rPr>
+      </w:pPr>
+      <w:r>
+        <w:rPr>
+          <w:noProof/>
+        </w:rPr>
+        <w:drawing>
+          <wp:inline distT="0" distB="0" distL="0" distR="0">
+            <wp:extent cx="5274310" cy="444502"/>
+            <wp:effectExtent l="19050" t="0" r="2540" b="0"/>
+            <wp:docPr id="1" name="图片 1"/>
+            <wp:cNvGraphicFramePr>
+              <a:graphicFrameLocks xmlns:a="http://schemas.openxmlformats.org/drawingml/2006/main" noChangeAspect="1"/>
+            </wp:cNvGraphicFramePr>
+            <a:graphic xmlns:a="http://schemas.openxmlformats.org/drawingml/2006/main">
+              <a:graphicData uri="http://schemas.openxmlformats.org/drawingml/2006/picture">
+                <pic:pic xmlns:pic="http://schemas.openxmlformats.org/drawingml/2006/picture">
+                  <pic:nvPicPr>
+                    <pic:cNvPr id="0" name="Picture 1"/>
+                    <pic:cNvPicPr>
+                      <a:picLocks noChangeAspect="1" noChangeArrowheads="1"/>
+                    </pic:cNvPicPr>
+                  </pic:nvPicPr>
+                  <pic:blipFill>
+                    <a:blip r:embed="rId8" cstate="print"/>
+                    <a:srcRect/>
+                    <a:stretch>
+                      <a:fillRect/>
+                    </a:stretch>
+                  </pic:blipFill>
+                  <pic:spPr bwMode="auto">
+                    <a:xfrm>
+                      <a:off x="0" y="0"/>
+                      <a:ext cx="5274310" cy="444502"/>
+                    </a:xfrm>
+                    <a:prstGeom prst="rect">
+                      <a:avLst/>
+                    </a:prstGeom>
+                    <a:noFill/>
+                    <a:ln w="9525">
+                      <a:noFill/>
+                      <a:miter lim="800000"/>
+                      <a:headEnd/>
+                      <a:tailEnd/>
+                    </a:ln>
+                  </pic:spPr>
+                </pic:pic>
+              </a:graphicData>
+            </a:graphic>
+          </wp:inline>
+        </w:drawing>
+      </w:r>
+    </w:p>
+    <w:p>
+      <w:pPr>
+        <w:pStyle w:val="a7"/>
+        <w:ind w:left="510" w:firstLineChars="0" w:firstLine="0"/>
+        <w:jc w:val="center"/>
+        <w:rPr>
+          <w:rFonts w:hint="eastAsia"/>
+        </w:rPr>
+      </w:pPr>
+    </w:p>
+    <w:p>
+      <w:pPr>
+        <w:pStyle w:val="a7"/>
+        <w:ind w:left="510" w:firstLineChars="0" w:firstLine="0"/>
+        <w:jc w:val="center"/>
+        <w:rPr>
+          <w:rFonts w:hint="eastAsia"/>
+        </w:rPr>
+      </w:pPr>
+      <w:r>
+        <w:rPr>
+          <w:rFonts w:hint="eastAsia"/>
+        </w:rPr>
+        <w:lastRenderedPageBreak/>
+        <w:t>图</w:t>
+      </w:r>
+      <w:r>
+        <w:rPr>
+          <w:rFonts w:hint="eastAsia"/>
+        </w:rPr>
+        <w:t>2</w:t>
+      </w:r>
+    </w:p>
+    <w:p>
+      <w:pPr>
+        <w:pStyle w:val="a7"/>
+        <w:ind w:left="510" w:firstLineChars="0" w:firstLine="0"/>
+        <w:jc w:val="center"/>
+        <w:rPr>
+          <w:rFonts w:hint="eastAsia"/>
+        </w:rPr>
+      </w:pPr>
+      <w:r>
+        <w:rPr>
+          <w:noProof/>
+        </w:rPr>
+        <w:drawing>
+          <wp:inline distT="0" distB="0" distL="0" distR="0">
+            <wp:extent cx="5274310" cy="405128"/>
+            <wp:effectExtent l="19050" t="0" r="2540" b="0"/>
+            <wp:docPr id="4" name="图片 4"/>
+            <wp:cNvGraphicFramePr>
+              <a:graphicFrameLocks xmlns:a="http://schemas.openxmlformats.org/drawingml/2006/main" noChangeAspect="1"/>
+            </wp:cNvGraphicFramePr>
+            <a:graphic xmlns:a="http://schemas.openxmlformats.org/drawingml/2006/main">
+              <a:graphicData uri="http://schemas.openxmlformats.org/drawingml/2006/picture">
+                <pic:pic xmlns:pic="http://schemas.openxmlformats.org/drawingml/2006/picture">
+                  <pic:nvPicPr>
+                    <pic:cNvPr id="0" name="Picture 4"/>
+                    <pic:cNvPicPr>
+                      <a:picLocks noChangeAspect="1" noChangeArrowheads="1"/>
+                    </pic:cNvPicPr>
+                  </pic:nvPicPr>
+                  <pic:blipFill>
+                    <a:blip r:embed="rId9" cstate="print"/>
+                    <a:srcRect/>
+                    <a:stretch>
+                      <a:fillRect/>
+                    </a:stretch>
+                  </pic:blipFill>
+                  <pic:spPr bwMode="auto">
+                    <a:xfrm>
+                      <a:off x="0" y="0"/>
+                      <a:ext cx="5274310" cy="405128"/>
+                    </a:xfrm>
+                    <a:prstGeom prst="rect">
+                      <a:avLst/>
+                    </a:prstGeom>
+                    <a:noFill/>
+                    <a:ln w="9525">
+                      <a:noFill/>
+                      <a:miter lim="800000"/>
+                      <a:headEnd/>
+                      <a:tailEnd/>
+                    </a:ln>
+                  </pic:spPr>
+                </pic:pic>
+              </a:graphicData>
+            </a:graphic>
+          </wp:inline>
+        </w:drawing>
+      </w:r>
+    </w:p>
+    <w:p>
+      <w:pPr>
+        <w:pStyle w:val="2"/>
+        <w:numPr>
+          <w:ilvl w:val="1"/>
+          <w:numId w:val="1"/>
+        </w:numPr>
+        <w:rPr>
+          <w:rFonts w:hint="eastAsia"/>
+        </w:rPr>
+      </w:pPr>
+      <w:r>
+        <w:rPr>
+          <w:rFonts w:hint="eastAsia"/>
+        </w:rPr>
+        <w:t>新闻的分类</w:t>
+      </w:r>
+    </w:p>
+    <w:p>
+      <w:pPr>
+        <w:pStyle w:val="a7"/>
+        <w:ind w:left="720" w:firstLineChars="0" w:firstLine="0"/>
+        <w:rPr>
+          <w:rFonts w:hint="eastAsia"/>
+        </w:rPr>
+      </w:pPr>
+      <w:r>
+        <w:rPr>
+          <w:rFonts w:hint="eastAsia"/>
+        </w:rPr>
+        <w:t>新闻根据</w:t>
+      </w:r>
+      <w:r>
+        <w:rPr>
+          <w:rFonts w:hint="eastAsia"/>
+        </w:rPr>
+        <w:t>catalog_id</w:t>
+      </w:r>
+      <w:r>
+        <w:rPr>
+          <w:rFonts w:hint="eastAsia"/>
+        </w:rPr>
+        <w:t>分类：</w:t>
+      </w:r>
+    </w:p>
+    <w:p>
+      <w:pPr>
+        <w:pStyle w:val="a7"/>
+        <w:ind w:left="720" w:firstLineChars="0" w:firstLine="0"/>
+        <w:rPr>
+          <w:rFonts w:hint="eastAsia"/>
+        </w:rPr>
+      </w:pPr>
+    </w:p>
+    <w:p>
+      <w:pPr>
+        <w:pStyle w:val="a7"/>
+        <w:ind w:left="720" w:firstLineChars="0" w:firstLine="0"/>
+        <w:jc w:val="center"/>
+        <w:rPr>
+          <w:rFonts w:hint="eastAsia"/>
+        </w:rPr>
+      </w:pPr>
+      <w:r>
+        <w:rPr>
+          <w:rFonts w:hint="eastAsia"/>
+        </w:rPr>
+        <w:t>图</w:t>
+      </w:r>
+      <w:r>
+        <w:rPr>
+          <w:rFonts w:hint="eastAsia"/>
+        </w:rPr>
+        <w:t>1</w:t>
+      </w:r>
+    </w:p>
+    <w:p>
+      <w:pPr>
+        <w:pStyle w:val="a7"/>
+        <w:ind w:left="720" w:firstLineChars="0" w:firstLine="0"/>
+        <w:jc w:val="center"/>
+        <w:rPr>
+          <w:rFonts w:hint="eastAsia"/>
+        </w:rPr>
+      </w:pPr>
+      <w:r>
+        <w:rPr>
+          <w:noProof/>
+        </w:rPr>
+        <w:drawing>
+          <wp:inline distT="0" distB="0" distL="0" distR="0">
+            <wp:extent cx="5274310" cy="823891"/>
+            <wp:effectExtent l="19050" t="0" r="2540" b="0"/>
+            <wp:docPr id="7" name="图片 7"/>
+            <wp:cNvGraphicFramePr>
+              <a:graphicFrameLocks xmlns:a="http://schemas.openxmlformats.org/drawingml/2006/main" noChangeAspect="1"/>
+            </wp:cNvGraphicFramePr>
+            <a:graphic xmlns:a="http://schemas.openxmlformats.org/drawingml/2006/main">
+              <a:graphicData uri="http://schemas.openxmlformats.org/drawingml/2006/picture">
+                <pic:pic xmlns:pic="http://schemas.openxmlformats.org/drawingml/2006/picture">
+                  <pic:nvPicPr>
+                    <pic:cNvPr id="0" name="Picture 7"/>
+                    <pic:cNvPicPr>
+                      <a:picLocks noChangeAspect="1" noChangeArrowheads="1"/>
+                    </pic:cNvPicPr>
+                  </pic:nvPicPr>
+                  <pic:blipFill>
+                    <a:blip r:embed="rId10" cstate="print"/>
+                    <a:srcRect/>
+                    <a:stretch>
+                      <a:fillRect/>
+                    </a:stretch>
+                  </pic:blipFill>
+                  <pic:spPr bwMode="auto">
+                    <a:xfrm>
+                      <a:off x="0" y="0"/>
+                      <a:ext cx="5274310" cy="823891"/>
+                    </a:xfrm>
+                    <a:prstGeom prst="rect">
+                      <a:avLst/>
+                    </a:prstGeom>
+                    <a:noFill/>
+                    <a:ln w="9525">
+                      <a:noFill/>
+                      <a:miter lim="800000"/>
+                      <a:headEnd/>
+                      <a:tailEnd/>
+                    </a:ln>
+                  </pic:spPr>
+                </pic:pic>
+              </a:graphicData>
+            </a:graphic>
+          </wp:inline>
+        </w:drawing>
+      </w:r>
+    </w:p>
+    <w:p>
+      <w:pPr>
+        <w:pStyle w:val="a7"/>
+        <w:ind w:left="720" w:firstLineChars="0" w:firstLine="0"/>
+        <w:jc w:val="center"/>
+        <w:rPr>
+          <w:rFonts w:hint="eastAsia"/>
+        </w:rPr>
+      </w:pPr>
+    </w:p>
+    <w:p>
+      <w:pPr>
+        <w:pStyle w:val="a7"/>
+        <w:ind w:left="720" w:firstLineChars="0" w:firstLine="0"/>
+        <w:jc w:val="center"/>
+        <w:rPr>
+          <w:rFonts w:hint="eastAsia"/>
+        </w:rPr>
+      </w:pPr>
+      <w:r>
+        <w:rPr>
+          <w:rFonts w:hint="eastAsia"/>
+        </w:rPr>
+        <w:t>图</w:t>
+      </w:r>
+      <w:r>
+        <w:rPr>
+          <w:rFonts w:hint="eastAsia"/>
+        </w:rPr>
+        <w:t>2</w:t>
+      </w:r>
+      <w:r>
+        <w:rPr>
+          <w:rFonts w:hint="eastAsia"/>
+        </w:rPr>
+        <w:t>（分类表）</w:t>
+      </w:r>
+    </w:p>
+    <w:p>
+      <w:pPr>
+        <w:pStyle w:val="a7"/>
+        <w:ind w:left="720" w:firstLineChars="0" w:firstLine="0"/>
+        <w:jc w:val="center"/>
+        <w:rPr>
+          <w:rFonts w:hint="eastAsia"/>
+        </w:rPr>
+      </w:pPr>
+      <w:r>
+        <w:rPr>
+          <w:noProof/>
+        </w:rPr>
+        <w:drawing>
+          <wp:inline distT="0" distB="0" distL="0" distR="0">
+            <wp:extent cx="5274310" cy="1407464"/>
+            <wp:effectExtent l="19050" t="0" r="2540" b="0"/>
+            <wp:docPr id="10" name="图片 10"/>
+            <wp:cNvGraphicFramePr>
+              <a:graphicFrameLocks xmlns:a="http://schemas.openxmlformats.org/drawingml/2006/main" noChangeAspect="1"/>
+            </wp:cNvGraphicFramePr>
+            <a:graphic xmlns:a="http://schemas.openxmlformats.org/drawingml/2006/main">
+              <a:graphicData uri="http://schemas.openxmlformats.org/drawingml/2006/picture">
+                <pic:pic xmlns:pic="http://schemas.openxmlformats.org/drawingml/2006/picture">
+                  <pic:nvPicPr>
+                    <pic:cNvPr id="0" name="Picture 10"/>
+                    <pic:cNvPicPr>
+                      <a:picLocks noChangeAspect="1" noChangeArrowheads="1"/>
+                    </pic:cNvPicPr>
+                  </pic:nvPicPr>
+                  <pic:blipFill>
+                    <a:blip r:embed="rId11" cstate="print"/>
+                    <a:srcRect/>
+                    <a:stretch>
+                      <a:fillRect/>
+                    </a:stretch>
+                  </pic:blipFill>
+                  <pic:spPr bwMode="auto">
+                    <a:xfrm>
+                      <a:off x="0" y="0"/>
+                      <a:ext cx="5274310" cy="1407464"/>
+                    </a:xfrm>
+                    <a:prstGeom prst="rect">
+                      <a:avLst/>
+                    </a:prstGeom>
+                    <a:noFill/>
+                    <a:ln w="9525">
+                      <a:noFill/>
+                      <a:miter lim="800000"/>
+                      <a:headEnd/>
+                      <a:tailEnd/>
+                    </a:ln>
+                  </pic:spPr>
+                </pic:pic>
+              </a:graphicData>
+            </a:graphic>
+          </wp:inline>
+        </w:drawing>
+      </w:r>
+    </w:p>
+    <w:p>
+      <w:pPr>
+        <w:pStyle w:val="2"/>
+        <w:numPr>
+          <w:ilvl w:val="1"/>
+          <w:numId w:val="1"/>
+        </w:numPr>
+        <w:rPr>
+          <w:rFonts w:hint="eastAsia"/>
+        </w:rPr>
+      </w:pPr>
+      <w:r>
+        <w:rPr>
+          <w:rFonts w:hint="eastAsia"/>
+        </w:rPr>
+        <w:t>新闻的原文来源</w:t>
+      </w:r>
+    </w:p>
+    <w:p>
+      <w:pPr>
+        <w:pStyle w:val="a7"/>
+        <w:ind w:left="720" w:firstLineChars="0" w:firstLine="0"/>
+        <w:rPr>
+          <w:rFonts w:hint="eastAsia"/>
+        </w:rPr>
+      </w:pPr>
+      <w:r>
+        <w:rPr>
+          <w:rFonts w:hint="eastAsia"/>
+        </w:rPr>
+        <w:t>resource</w:t>
+      </w:r>
+      <w:r>
+        <w:rPr>
+          <w:rFonts w:hint="eastAsia"/>
+        </w:rPr>
+        <w:t>：原文来源的一个描述，可能是该网站的</w:t>
+      </w:r>
+      <w:r>
+        <w:rPr>
+          <w:rFonts w:hint="eastAsia"/>
+        </w:rPr>
+        <w:t xml:space="preserve"> </w:t>
+      </w:r>
+      <w:r>
+        <w:rPr>
+          <w:rFonts w:hint="eastAsia"/>
+        </w:rPr>
+        <w:t>描述</w:t>
+      </w:r>
+    </w:p>
+    <w:p>
+      <w:pPr>
+        <w:pStyle w:val="a7"/>
+        <w:ind w:left="720" w:firstLineChars="0" w:firstLine="0"/>
+        <w:rPr>
+          <w:rFonts w:hint="eastAsia"/>
+        </w:rPr>
+      </w:pPr>
+      <w:r>
+        <w:rPr>
+          <w:rFonts w:hint="eastAsia"/>
+        </w:rPr>
+        <w:t>source_url</w:t>
+      </w:r>
+      <w:r>
+        <w:rPr>
+          <w:rFonts w:hint="eastAsia"/>
+        </w:rPr>
+        <w:t>：原文来源的</w:t>
+      </w:r>
+      <w:r>
+        <w:rPr>
+          <w:rFonts w:hint="eastAsia"/>
+        </w:rPr>
+        <w:t>url</w:t>
+      </w:r>
+    </w:p>
+    <w:p>
+      <w:pPr>
+        <w:pStyle w:val="a7"/>
+        <w:ind w:left="720" w:firstLineChars="0" w:firstLine="0"/>
+        <w:rPr>
+          <w:rFonts w:hint="eastAsia"/>
+        </w:rPr>
+      </w:pPr>
+      <w:r>
+        <w:rPr>
+          <w:rFonts w:hint="eastAsia"/>
+        </w:rPr>
+        <w:t>resource_id</w:t>
+      </w:r>
+      <w:r>
+        <w:rPr>
+          <w:rFonts w:hint="eastAsia"/>
+        </w:rPr>
+        <w:t>：目前好像弃用了</w:t>
+      </w:r>
+    </w:p>
+    <w:p>
+      <w:pPr>
+        <w:pStyle w:val="a7"/>
+        <w:ind w:left="720" w:firstLineChars="0" w:firstLine="0"/>
+        <w:rPr>
+          <w:rFonts w:hint="eastAsia"/>
+        </w:rPr>
+      </w:pPr>
+    </w:p>
+    <w:p>
+      <w:pPr>
+        <w:pStyle w:val="a7"/>
+        <w:ind w:left="720" w:firstLineChars="0" w:firstLine="0"/>
+        <w:jc w:val="center"/>
+        <w:rPr>
+          <w:rFonts w:hint="eastAsia"/>
+        </w:rPr>
+      </w:pPr>
+      <w:r>
+        <w:rPr>
+          <w:rFonts w:hint="eastAsia"/>
+        </w:rPr>
+        <w:t>图</w:t>
+      </w:r>
+      <w:r>
+        <w:rPr>
+          <w:rFonts w:hint="eastAsia"/>
+        </w:rPr>
+        <w:t>1</w:t>
+      </w:r>
+    </w:p>
+    <w:p>
+      <w:pPr>
+        <w:pStyle w:val="a7"/>
+        <w:ind w:left="720" w:firstLineChars="0" w:firstLine="0"/>
+        <w:jc w:val="center"/>
+        <w:rPr>
+          <w:rFonts w:hint="eastAsia"/>
+        </w:rPr>
+      </w:pPr>
+      <w:r>
+        <w:rPr>
+          <w:noProof/>
+        </w:rPr>
+        <w:lastRenderedPageBreak/>
+        <w:drawing>
+          <wp:inline distT="0" distB="0" distL="0" distR="0">
+            <wp:extent cx="3753485" cy="1882140"/>
+            <wp:effectExtent l="19050" t="0" r="0" b="0"/>
+            <wp:docPr id="13" name="图片 13"/>
+            <wp:cNvGraphicFramePr>
+              <a:graphicFrameLocks xmlns:a="http://schemas.openxmlformats.org/drawingml/2006/main" noChangeAspect="1"/>
+            </wp:cNvGraphicFramePr>
+            <a:graphic xmlns:a="http://schemas.openxmlformats.org/drawingml/2006/main">
+              <a:graphicData uri="http://schemas.openxmlformats.org/drawingml/2006/picture">
+                <pic:pic xmlns:pic="http://schemas.openxmlformats.org/drawingml/2006/picture">
+                  <pic:nvPicPr>
+                    <pic:cNvPr id="0" name="Picture 13"/>
+                    <pic:cNvPicPr>
+                      <a:picLocks noChangeAspect="1" noChangeArrowheads="1"/>
+                    </pic:cNvPicPr>
+                  </pic:nvPicPr>
+                  <pic:blipFill>
+                    <a:blip r:embed="rId12" cstate="print"/>
+                    <a:srcRect/>
+                    <a:stretch>
+                      <a:fillRect/>
+                    </a:stretch>
+                  </pic:blipFill>
+                  <pic:spPr bwMode="auto">
+                    <a:xfrm>
+                      <a:off x="0" y="0"/>
+                      <a:ext cx="3753485" cy="1882140"/>
+                    </a:xfrm>
+                    <a:prstGeom prst="rect">
+                      <a:avLst/>
+                    </a:prstGeom>
+                    <a:noFill/>
+                    <a:ln w="9525">
+                      <a:noFill/>
+                      <a:miter lim="800000"/>
+                      <a:headEnd/>
+                      <a:tailEnd/>
+                    </a:ln>
+                  </pic:spPr>
+                </pic:pic>
+              </a:graphicData>
+            </a:graphic>
+          </wp:inline>
+        </w:drawing>
+      </w:r>
+    </w:p>
+    <w:p>
+      <w:pPr>
+        <w:pStyle w:val="a7"/>
+        <w:ind w:left="720" w:firstLineChars="0" w:firstLine="0"/>
+        <w:jc w:val="center"/>
+        <w:rPr>
+          <w:rFonts w:hint="eastAsia"/>
+        </w:rPr>
+      </w:pPr>
+    </w:p>
+    <w:p>
+      <w:pPr>
+        <w:pStyle w:val="a7"/>
+        <w:ind w:left="720" w:firstLineChars="0" w:firstLine="0"/>
+        <w:jc w:val="center"/>
+        <w:rPr>
+          <w:rFonts w:hint="eastAsia"/>
+        </w:rPr>
+      </w:pPr>
+      <w:r>
+        <w:rPr>
+          <w:rFonts w:hint="eastAsia"/>
+        </w:rPr>
+        <w:t>图</w:t>
+      </w:r>
+      <w:r>
+        <w:rPr>
+          <w:rFonts w:hint="eastAsia"/>
+        </w:rPr>
+        <w:t>2</w:t>
+      </w:r>
+    </w:p>
+    <w:p>
+      <w:pPr>
+        <w:pStyle w:val="a7"/>
+        <w:ind w:left="720" w:firstLineChars="0" w:firstLine="0"/>
+        <w:jc w:val="center"/>
+        <w:rPr>
+          <w:rFonts w:hint="eastAsia"/>
+        </w:rPr>
+      </w:pPr>
+      <w:r>
+        <w:rPr>
+          <w:noProof/>
+        </w:rPr>
+        <w:drawing>
+          <wp:inline distT="0" distB="0" distL="0" distR="0">
+            <wp:extent cx="5274310" cy="373137"/>
+            <wp:effectExtent l="19050" t="0" r="2540" b="0"/>
+            <wp:docPr id="16" name="图片 16"/>
+            <wp:cNvGraphicFramePr>
+              <a:graphicFrameLocks xmlns:a="http://schemas.openxmlformats.org/drawingml/2006/main" noChangeAspect="1"/>
+            </wp:cNvGraphicFramePr>
+            <a:graphic xmlns:a="http://schemas.openxmlformats.org/drawingml/2006/main">
+              <a:graphicData uri="http://schemas.openxmlformats.org/drawingml/2006/picture">
+                <pic:pic xmlns:pic="http://schemas.openxmlformats.org/drawingml/2006/picture">
+                  <pic:nvPicPr>
+                    <pic:cNvPr id="0" name="Picture 16"/>
+                    <pic:cNvPicPr>
+                      <a:picLocks noChangeAspect="1" noChangeArrowheads="1"/>
+                    </pic:cNvPicPr>
+                  </pic:nvPicPr>
+                  <pic:blipFill>
+                    <a:blip r:embed="rId13" cstate="print"/>
+                    <a:srcRect/>
+                    <a:stretch>
+                      <a:fillRect/>
+                    </a:stretch>
+                  </pic:blipFill>
+                  <pic:spPr bwMode="auto">
+                    <a:xfrm>
+                      <a:off x="0" y="0"/>
+                      <a:ext cx="5274310" cy="373137"/>
+                    </a:xfrm>
+                    <a:prstGeom prst="rect">
+                      <a:avLst/>
+                    </a:prstGeom>
+                    <a:noFill/>
+                    <a:ln w="9525">
+                      <a:noFill/>
+                      <a:miter lim="800000"/>
+                      <a:headEnd/>
+                      <a:tailEnd/>
+                    </a:ln>
+                  </pic:spPr>
+                </pic:pic>
+              </a:graphicData>
+            </a:graphic>
+          </wp:inline>
+        </w:drawing>
+      </w:r>
+    </w:p>
+    <w:p>
+      <w:pPr>
+        <w:pStyle w:val="2"/>
+        <w:numPr>
+          <w:ilvl w:val="1"/>
+          <w:numId w:val="1"/>
+        </w:numPr>
+        <w:rPr>
+          <w:rFonts w:hint="eastAsia"/>
+        </w:rPr>
+      </w:pPr>
+      <w:r>
+        <w:rPr>
+          <w:rFonts w:hint="eastAsia"/>
+        </w:rPr>
+        <w:t>拓展字段</w:t>
+      </w:r>
+    </w:p>
+    <w:p>
+      <w:pPr>
+        <w:ind w:left="720"/>
+        <w:rPr>
+          <w:rFonts w:hint="eastAsia"/>
+        </w:rPr>
+      </w:pPr>
+      <w:r>
+        <w:rPr>
+          <w:rFonts w:hint="eastAsia"/>
+        </w:rPr>
+        <w:t>注意：</w:t>
+      </w:r>
+      <w:r>
+        <w:rPr>
+          <w:rFonts w:hint="eastAsia"/>
+          <w:color w:val="FF0000"/>
+        </w:rPr>
+        <w:t>news</w:t>
+      </w:r>
+      <w:r>
+        <w:rPr>
+          <w:rFonts w:hint="eastAsia"/>
+          <w:color w:val="FF0000"/>
+        </w:rPr>
+        <w:t>表没有</w:t>
+      </w:r>
+      <w:r>
+        <w:rPr>
+          <w:rFonts w:hint="eastAsia"/>
+          <w:color w:val="FF0000"/>
+        </w:rPr>
+        <w:t>content</w:t>
+      </w:r>
+      <w:r>
+        <w:rPr>
+          <w:rFonts w:hint="eastAsia"/>
+          <w:color w:val="FF0000"/>
+        </w:rPr>
+        <w:t>字段存放内容</w:t>
+      </w:r>
+      <w:r>
+        <w:rPr>
+          <w:rFonts w:hint="eastAsia"/>
+        </w:rPr>
+        <w:t>。</w:t>
+      </w:r>
+    </w:p>
+    <w:p>
+      <w:pPr>
+        <w:pStyle w:val="3"/>
+        <w:rPr>
+          <w:rFonts w:hint="eastAsia"/>
+        </w:rPr>
+      </w:pPr>
+      <w:r>
+        <w:rPr>
+          <w:rFonts w:hint="eastAsia"/>
+        </w:rPr>
+        <w:t xml:space="preserve">1.11.1 </w:t>
+      </w:r>
+      <w:r>
+        <w:rPr>
+          <w:rFonts w:hint="eastAsia"/>
+        </w:rPr>
+        <w:t>段子拓展字段</w:t>
+      </w:r>
+    </w:p>
+    <w:p>
+      <w:pPr>
+        <w:pStyle w:val="a7"/>
+        <w:ind w:left="720" w:firstLineChars="0" w:firstLine="0"/>
+        <w:rPr>
+          <w:rFonts w:hint="eastAsia"/>
+        </w:rPr>
+      </w:pPr>
+      <w:r>
+        <w:rPr>
+          <w:rFonts w:hint="eastAsia"/>
+        </w:rPr>
+        <w:t>只有一个段子内容。</w:t>
+      </w:r>
+    </w:p>
+    <w:p>
+      <w:pPr>
+        <w:pStyle w:val="a7"/>
+        <w:ind w:left="720" w:firstLineChars="0" w:firstLine="0"/>
+        <w:rPr>
+          <w:rFonts w:hint="eastAsia"/>
+        </w:rPr>
+      </w:pPr>
+    </w:p>
+    <w:p>
+      <w:pPr>
+        <w:pStyle w:val="a7"/>
+        <w:ind w:left="720" w:firstLineChars="0" w:firstLine="0"/>
+        <w:jc w:val="center"/>
+        <w:rPr>
+          <w:rFonts w:hint="eastAsia"/>
+        </w:rPr>
+      </w:pPr>
+      <w:r>
+        <w:rPr>
+          <w:rFonts w:hint="eastAsia"/>
+        </w:rPr>
+        <w:t>图</w:t>
+      </w:r>
+      <w:r>
+        <w:rPr>
+          <w:rFonts w:hint="eastAsia"/>
+        </w:rPr>
+        <w:t>1</w:t>
+      </w:r>
+    </w:p>
+    <w:p>
+      <w:pPr>
+        <w:pStyle w:val="a7"/>
+        <w:ind w:left="720" w:firstLineChars="0" w:firstLine="0"/>
+        <w:jc w:val="center"/>
+        <w:rPr>
+          <w:rFonts w:hint="eastAsia"/>
+        </w:rPr>
+      </w:pPr>
+      <w:r>
+        <w:rPr>
+          <w:noProof/>
+        </w:rPr>
+        <w:drawing>
+          <wp:inline distT="0" distB="0" distL="0" distR="0">
+            <wp:extent cx="4827270" cy="988695"/>
+            <wp:effectExtent l="19050" t="0" r="0" b="0"/>
+            <wp:docPr id="19" name="图片 19"/>
+            <wp:cNvGraphicFramePr>
+              <a:graphicFrameLocks xmlns:a="http://schemas.openxmlformats.org/drawingml/2006/main" noChangeAspect="1"/>
+            </wp:cNvGraphicFramePr>
+            <a:graphic xmlns:a="http://schemas.openxmlformats.org/drawingml/2006/main">
+              <a:graphicData uri="http://schemas.openxmlformats.org/drawingml/2006/picture">
+                <pic:pic xmlns:pic="http://schemas.openxmlformats.org/drawingml/2006/picture">
+                  <pic:nvPicPr>
+                    <pic:cNvPr id="0" name="Picture 19"/>
+                    <pic:cNvPicPr>
+                      <a:picLocks noChangeAspect="1" noChangeArrowheads="1"/>
+                    </pic:cNvPicPr>
+                  </pic:nvPicPr>
+                  <pic:blipFill>
+                    <a:blip r:embed="rId14" cstate="print"/>
+                    <a:srcRect/>
+                    <a:stretch>
+                      <a:fillRect/>
+                    </a:stretch>
+                  </pic:blipFill>
+                  <pic:spPr bwMode="auto">
+                    <a:xfrm>
+                      <a:off x="0" y="0"/>
+                      <a:ext cx="4827270" cy="988695"/>
+                    </a:xfrm>
+                    <a:prstGeom prst="rect">
+                      <a:avLst/>
+                    </a:prstGeom>
+                    <a:noFill/>
+                    <a:ln w="9525">
+                      <a:noFill/>
+                      <a:miter lim="800000"/>
+                      <a:headEnd/>
+                      <a:tailEnd/>
+                    </a:ln>
+                  </pic:spPr>
+                </pic:pic>
+              </a:graphicData>
+            </a:graphic>
+          </wp:inline>
+        </w:drawing>
+      </w:r>
+    </w:p>
+    <w:p>
+      <w:pPr>
+        <w:pStyle w:val="a7"/>
+        <w:ind w:left="720" w:firstLineChars="0" w:firstLine="0"/>
+        <w:jc w:val="center"/>
+        <w:rPr>
+          <w:rFonts w:hint="eastAsia"/>
+        </w:rPr>
+      </w:pPr>
+    </w:p>
+    <w:p>
+      <w:pPr>
+        <w:pStyle w:val="a7"/>
+        <w:ind w:left="720" w:firstLineChars="0" w:firstLine="0"/>
+        <w:jc w:val="center"/>
+        <w:rPr>
+          <w:rFonts w:hint="eastAsia"/>
+        </w:rPr>
+      </w:pPr>
+      <w:r>
+        <w:rPr>
+          <w:rFonts w:hint="eastAsia"/>
+        </w:rPr>
+        <w:t>图</w:t>
+      </w:r>
+      <w:r>
+        <w:rPr>
+          <w:rFonts w:hint="eastAsia"/>
+        </w:rPr>
+        <w:t>2</w:t>
+      </w:r>
+    </w:p>
+    <w:p>
+      <w:pPr>
+        <w:pStyle w:val="a7"/>
+        <w:ind w:left="720" w:firstLineChars="0" w:firstLine="0"/>
+        <w:jc w:val="center"/>
+        <w:rPr>
+          <w:rFonts w:hint="eastAsia"/>
+        </w:rPr>
+      </w:pPr>
+      <w:r>
+        <w:rPr>
+          <w:noProof/>
+        </w:rPr>
+        <w:lastRenderedPageBreak/>
+        <w:drawing>
+          <wp:inline distT="0" distB="0" distL="0" distR="0">
+            <wp:extent cx="5274310" cy="2847617"/>
+            <wp:effectExtent l="19050" t="0" r="2540" b="0"/>
+            <wp:docPr id="22" name="图片 22"/>
+            <wp:cNvGraphicFramePr>
+              <a:graphicFrameLocks xmlns:a="http://schemas.openxmlformats.org/drawingml/2006/main" noChangeAspect="1"/>
+            </wp:cNvGraphicFramePr>
+            <a:graphic xmlns:a="http://schemas.openxmlformats.org/drawingml/2006/main">
+              <a:graphicData uri="http://schemas.openxmlformats.org/drawingml/2006/picture">
+                <pic:pic xmlns:pic="http://schemas.openxmlformats.org/drawingml/2006/picture">
+                  <pic:nvPicPr>
+                    <pic:cNvPr id="0" name="Picture 22"/>
+                    <pic:cNvPicPr>
+                      <a:picLocks noChangeAspect="1" noChangeArrowheads="1"/>
+                    </pic:cNvPicPr>
+                  </pic:nvPicPr>
+                  <pic:blipFill>
+                    <a:blip r:embed="rId15" cstate="print"/>
+                    <a:srcRect/>
+                    <a:stretch>
+                      <a:fillRect/>
+                    </a:stretch>
+                  </pic:blipFill>
+                  <pic:spPr bwMode="auto">
+                    <a:xfrm>
+                      <a:off x="0" y="0"/>
+                      <a:ext cx="5274310" cy="2847617"/>
+                    </a:xfrm>
+                    <a:prstGeom prst="rect">
+                      <a:avLst/>
+                    </a:prstGeom>
+                    <a:noFill/>
+                    <a:ln w="9525">
+                      <a:noFill/>
+                      <a:miter lim="800000"/>
+                      <a:headEnd/>
+                      <a:tailEnd/>
+                    </a:ln>
+                  </pic:spPr>
+                </pic:pic>
+              </a:graphicData>
+            </a:graphic>
+          </wp:inline>
+        </w:drawing>
+      </w:r>
+    </w:p>
+    <w:p>
+      <w:pPr>
+        <w:pStyle w:val="3"/>
+        <w:rPr>
+          <w:rFonts w:hint="eastAsia"/>
+        </w:rPr>
+      </w:pPr>
+      <w:r>
+        <w:rPr>
+          <w:rFonts w:hint="eastAsia"/>
+        </w:rPr>
+        <w:t xml:space="preserve">1.12.1 </w:t>
+      </w:r>
+      <w:r>
+        <w:rPr>
+          <w:rFonts w:hint="eastAsia"/>
+        </w:rPr>
+        <w:t>新闻拓展表</w:t>
+      </w:r>
+    </w:p>
+    <w:p>
+      <w:pPr>
+        <w:rPr>
+          <w:rFonts w:hint="eastAsia"/>
+        </w:rPr>
+      </w:pPr>
+      <w:r>
+        <w:rPr>
+          <w:rFonts w:hint="eastAsia"/>
+        </w:rPr>
+        <w:tab/>
+      </w:r>
+      <w:r>
+        <w:rPr>
+          <w:rFonts w:hint="eastAsia"/>
+        </w:rPr>
+        <w:t>有新闻文字，和新闻的图片。</w:t>
+      </w:r>
+    </w:p>
+    <w:p>
+      <w:pPr>
+        <w:ind w:firstLine="720"/>
+        <w:rPr>
+          <w:rFonts w:hint="eastAsia"/>
+        </w:rPr>
+      </w:pPr>
+      <w:r>
+        <w:rPr>
+          <w:rFonts w:hint="eastAsia"/>
+        </w:rPr>
+        <w:t>（注意：</w:t>
+      </w:r>
+      <w:r>
+        <w:rPr>
+          <w:rFonts w:hint="eastAsia"/>
+          <w:color w:val="FF0000"/>
+        </w:rPr>
+        <w:t>内容</w:t>
+      </w:r>
+      <w:r>
+        <w:rPr>
+          <w:rFonts w:hint="eastAsia"/>
+          <w:color w:val="FF0000"/>
+        </w:rPr>
+        <w:t>content</w:t>
+      </w:r>
+      <w:r>
+        <w:rPr>
+          <w:rFonts w:hint="eastAsia"/>
+          <w:color w:val="FF0000"/>
+        </w:rPr>
+        <w:t>里面包含</w:t>
+      </w:r>
+      <w:r>
+        <w:rPr>
+          <w:rFonts w:hint="eastAsia"/>
+          <w:color w:val="FF0000"/>
+        </w:rPr>
+        <w:t>H5</w:t>
+      </w:r>
+      <w:r>
+        <w:rPr>
+          <w:rFonts w:hint="eastAsia"/>
+          <w:color w:val="FF0000"/>
+        </w:rPr>
+        <w:t>的标签</w:t>
+      </w:r>
+      <w:r>
+        <w:rPr>
+          <w:rFonts w:hint="eastAsia"/>
+        </w:rPr>
+        <w:t>）</w:t>
+      </w:r>
+    </w:p>
+    <w:p>
+      <w:pPr>
+        <w:rPr>
+          <w:rFonts w:hint="eastAsia"/>
+        </w:rPr>
+      </w:pPr>
+    </w:p>
+    <w:p>
+      <w:pPr>
+        <w:jc w:val="center"/>
+        <w:rPr>
+          <w:rFonts w:hint="eastAsia"/>
+        </w:rPr>
+      </w:pPr>
+      <w:r>
+        <w:rPr>
+          <w:rFonts w:hint="eastAsia"/>
+        </w:rPr>
+        <w:t>图</w:t>
+      </w:r>
+      <w:r>
+        <w:rPr>
+          <w:rFonts w:hint="eastAsia"/>
+        </w:rPr>
+        <w:t>1</w:t>
+      </w:r>
+    </w:p>
+    <w:p>
+      <w:pPr>
+        <w:jc w:val="center"/>
+        <w:rPr>
+          <w:rFonts w:hint="eastAsia"/>
+        </w:rPr>
+      </w:pPr>
+      <w:r>
+        <w:rPr>
+          <w:rFonts w:hint="eastAsia"/>
+          <w:noProof/>
+        </w:rPr>
+        <w:drawing>
+          <wp:inline distT="0" distB="0" distL="0" distR="0">
+            <wp:extent cx="5274310" cy="1273781"/>
+            <wp:effectExtent l="19050" t="0" r="2540" b="0"/>
+            <wp:docPr id="25" name="图片 25"/>
+            <wp:cNvGraphicFramePr>
+              <a:graphicFrameLocks xmlns:a="http://schemas.openxmlformats.org/drawingml/2006/main" noChangeAspect="1"/>
+            </wp:cNvGraphicFramePr>
+            <a:graphic xmlns:a="http://schemas.openxmlformats.org/drawingml/2006/main">
+              <a:graphicData uri="http://schemas.openxmlformats.org/drawingml/2006/picture">
+                <pic:pic xmlns:pic="http://schemas.openxmlformats.org/drawingml/2006/picture">
+                  <pic:nvPicPr>
+                    <pic:cNvPr id="0" name="Picture 25"/>
+                    <pic:cNvPicPr>
+                      <a:picLocks noChangeAspect="1" noChangeArrowheads="1"/>
+                    </pic:cNvPicPr>
+                  </pic:nvPicPr>
+                  <pic:blipFill>
+                    <a:blip r:embed="rId16" cstate="print"/>
+                    <a:srcRect/>
+                    <a:stretch>
+                      <a:fillRect/>
+                    </a:stretch>
+                  </pic:blipFill>
+                  <pic:spPr bwMode="auto">
+                    <a:xfrm>
+                      <a:off x="0" y="0"/>
+                      <a:ext cx="5274310" cy="1273781"/>
+                    </a:xfrm>
+                    <a:prstGeom prst="rect">
+                      <a:avLst/>
+                    </a:prstGeom>
+                    <a:noFill/>
+                    <a:ln w="9525">
+                      <a:noFill/>
+                      <a:miter lim="800000"/>
+                      <a:headEnd/>
+                      <a:tailEnd/>
+                    </a:ln>
+                  </pic:spPr>
+                </pic:pic>
+              </a:graphicData>
+            </a:graphic>
+          </wp:inline>
+        </w:drawing>
+      </w:r>
+    </w:p>
+    <w:p>
+      <w:pPr>
+        <w:jc w:val="center"/>
+        <w:rPr>
+          <w:rFonts w:hint="eastAsia"/>
+        </w:rPr>
+      </w:pPr>
+    </w:p>
+    <w:p>
+      <w:pPr>
+        <w:jc w:val="center"/>
+        <w:rPr>
+          <w:rFonts w:hint="eastAsia"/>
+        </w:rPr>
+      </w:pPr>
+      <w:r>
+        <w:rPr>
+          <w:rFonts w:hint="eastAsia"/>
+        </w:rPr>
+        <w:t>图</w:t>
+      </w:r>
+      <w:r>
+        <w:rPr>
+          <w:rFonts w:hint="eastAsia"/>
+        </w:rPr>
+        <w:t>2</w:t>
+      </w:r>
+    </w:p>
+    <w:p>
+      <w:pPr>
+        <w:jc w:val="center"/>
+        <w:rPr>
+          <w:rFonts w:hint="eastAsia"/>
+        </w:rPr>
+      </w:pPr>
+      <w:r>
+        <w:rPr>
+          <w:rFonts w:hint="eastAsia"/>
+          <w:noProof/>
+        </w:rPr>
+        <w:lastRenderedPageBreak/>
+        <w:drawing>
+          <wp:inline distT="0" distB="0" distL="0" distR="0">
+            <wp:extent cx="5274310" cy="1880068"/>
+            <wp:effectExtent l="19050" t="0" r="2540" b="0"/>
+            <wp:docPr id="28" name="图片 28"/>
+            <wp:cNvGraphicFramePr>
+              <a:graphicFrameLocks xmlns:a="http://schemas.openxmlformats.org/drawingml/2006/main" noChangeAspect="1"/>
+            </wp:cNvGraphicFramePr>
+            <a:graphic xmlns:a="http://schemas.openxmlformats.org/drawingml/2006/main">
+              <a:graphicData uri="http://schemas.openxmlformats.org/drawingml/2006/picture">
+                <pic:pic xmlns:pic="http://schemas.openxmlformats.org/drawingml/2006/picture">
+                  <pic:nvPicPr>
+                    <pic:cNvPr id="0" name="Picture 28"/>
+                    <pic:cNvPicPr>
+                      <a:picLocks noChangeAspect="1" noChangeArrowheads="1"/>
+                    </pic:cNvPicPr>
+                  </pic:nvPicPr>
+                  <pic:blipFill>
+                    <a:blip r:embed="rId17" cstate="print"/>
+                    <a:srcRect/>
+                    <a:stretch>
+                      <a:fillRect/>
+                    </a:stretch>
+                  </pic:blipFill>
+                  <pic:spPr bwMode="auto">
+                    <a:xfrm>
+                      <a:off x="0" y="0"/>
+                      <a:ext cx="5274310" cy="1880068"/>
+                    </a:xfrm>
+                    <a:prstGeom prst="rect">
+                      <a:avLst/>
+                    </a:prstGeom>
+                    <a:noFill/>
+                    <a:ln w="9525">
+                      <a:noFill/>
+                      <a:miter lim="800000"/>
+                      <a:headEnd/>
+                      <a:tailEnd/>
+                    </a:ln>
+                  </pic:spPr>
+                </pic:pic>
+              </a:graphicData>
+            </a:graphic>
+          </wp:inline>
+        </w:drawing>
+      </w:r>
+    </w:p>
+    <w:p>
+      <w:pPr>
+        <w:pStyle w:val="2"/>
+        <w:numPr>
+          <w:ilvl w:val="1"/>
+          <w:numId w:val="1"/>
+        </w:numPr>
+        <w:rPr>
+          <w:rFonts w:hint="eastAsia"/>
+        </w:rPr>
+      </w:pPr>
+      <w:r>
+        <w:rPr>
+          <w:rFonts w:hint="eastAsia"/>
+        </w:rPr>
+        <w:t>查询新闻</w:t>
+      </w:r>
+    </w:p>
+    <w:p>
+      <w:pPr>
+        <w:pStyle w:val="a7"/>
+        <w:ind w:left="720" w:firstLineChars="0" w:firstLine="720"/>
+        <w:rPr>
+          <w:rFonts w:hint="eastAsia"/>
+        </w:rPr>
+      </w:pPr>
+      <w:r>
+        <w:rPr>
+          <w:rFonts w:hint="eastAsia"/>
+        </w:rPr>
+        <w:t>查询新闻会先去</w:t>
+      </w:r>
+      <w:r>
+        <w:rPr>
+          <w:rFonts w:hint="eastAsia"/>
+        </w:rPr>
+        <w:t>ES</w:t>
+      </w:r>
+      <w:r>
+        <w:rPr>
+          <w:rFonts w:hint="eastAsia"/>
+        </w:rPr>
+        <w:t>查询出满足条件的新闻</w:t>
+      </w:r>
+      <w:r>
+        <w:rPr>
+          <w:rFonts w:hint="eastAsia"/>
+        </w:rPr>
+        <w:t>ID</w:t>
+      </w:r>
+      <w:r>
+        <w:rPr>
+          <w:rFonts w:hint="eastAsia"/>
+        </w:rPr>
+        <w:t>，然后再拿这些</w:t>
+      </w:r>
+      <w:r>
+        <w:rPr>
+          <w:rFonts w:hint="eastAsia"/>
+        </w:rPr>
+        <w:t>ID</w:t>
+      </w:r>
+      <w:r>
+        <w:rPr>
+          <w:rFonts w:hint="eastAsia"/>
+        </w:rPr>
+        <w:t>去</w:t>
+      </w:r>
+      <w:r>
+        <w:rPr>
+          <w:rFonts w:hint="eastAsia"/>
+        </w:rPr>
+        <w:t>MySQL</w:t>
+      </w:r>
+      <w:r>
+        <w:rPr>
+          <w:rFonts w:hint="eastAsia"/>
+        </w:rPr>
+        <w:t>库查询出记录。</w:t>
+      </w:r>
+    </w:p>
+    <w:p>
+      <w:pPr>
+        <w:pStyle w:val="a7"/>
+        <w:ind w:left="720" w:firstLineChars="0" w:firstLine="720"/>
+        <w:rPr>
+          <w:rFonts w:hint="eastAsia"/>
+        </w:rPr>
+      </w:pPr>
+    </w:p>
+    <w:p>
+      <w:pPr>
+        <w:pStyle w:val="a7"/>
+        <w:ind w:left="720" w:firstLineChars="0" w:firstLine="720"/>
+        <w:jc w:val="center"/>
+        <w:rPr>
+          <w:rFonts w:hint="eastAsia"/>
+        </w:rPr>
+      </w:pPr>
+      <w:r>
+        <w:rPr>
+          <w:rFonts w:hint="eastAsia"/>
+        </w:rPr>
+        <w:t>图</w:t>
+      </w:r>
+      <w:r>
+        <w:rPr>
+          <w:rFonts w:hint="eastAsia"/>
+        </w:rPr>
+        <w:t>1</w:t>
+      </w:r>
+    </w:p>
+    <w:p>
+      <w:pPr>
+        <w:pStyle w:val="a7"/>
+        <w:ind w:left="720" w:firstLineChars="0" w:firstLine="720"/>
+        <w:jc w:val="center"/>
+        <w:rPr>
+          <w:rFonts w:hint="eastAsia"/>
+        </w:rPr>
+      </w:pPr>
+      <w:r>
+        <w:drawing>
+          <wp:inline distT="0" distB="0" distL="0" distR="0">
+            <wp:extent cx="5274310" cy="2206989"/>
+            <wp:effectExtent l="19050" t="0" r="2540" b="0"/>
+            <wp:docPr id="5" name="图片 7"/>
+            <wp:cNvGraphicFramePr>
+              <a:graphicFrameLocks xmlns:a="http://schemas.openxmlformats.org/drawingml/2006/main" noChangeAspect="1"/>
+            </wp:cNvGraphicFramePr>
+            <a:graphic xmlns:a="http://schemas.openxmlformats.org/drawingml/2006/main">
+              <a:graphicData uri="http://schemas.openxmlformats.org/drawingml/2006/picture">
+                <pic:pic xmlns:pic="http://schemas.openxmlformats.org/drawingml/2006/picture">
+                  <pic:nvPicPr>
+                    <pic:cNvPr id="0" name="Picture 7"/>
+                    <pic:cNvPicPr>
+                      <a:picLocks noChangeAspect="1" noChangeArrowheads="1"/>
+                    </pic:cNvPicPr>
+                  </pic:nvPicPr>
+                  <pic:blipFill>
+                    <a:blip r:embed="rId18" cstate="print"/>
+                    <a:srcRect/>
+                    <a:stretch>
+                      <a:fillRect/>
+                    </a:stretch>
+                  </pic:blipFill>
+                  <pic:spPr bwMode="auto">
+                    <a:xfrm>
+                      <a:off x="0" y="0"/>
+                      <a:ext cx="5274310" cy="2206989"/>
+                    </a:xfrm>
+                    <a:prstGeom prst="rect">
+                      <a:avLst/>
+                    </a:prstGeom>
+                    <a:noFill/>
+                    <a:ln w="9525">
+                      <a:noFill/>
+                      <a:miter lim="800000"/>
+                      <a:headEnd/>
+                      <a:tailEnd/>
+                    </a:ln>
+                  </pic:spPr>
+                </pic:pic>
+              </a:graphicData>
+            </a:graphic>
+          </wp:inline>
+        </w:drawing>
+      </w:r>
+    </w:p>
+    <w:p>
+      <w:pPr>
+        <w:pStyle w:val="2"/>
+        <w:numPr>
+          <w:ilvl w:val="1"/>
+          <w:numId w:val="1"/>
+        </w:numPr>
+        <w:rPr>
+          <w:rFonts w:hint="eastAsia"/>
+        </w:rPr>
+      </w:pPr>
+      <w:r>
+        <w:rPr>
+          <w:rFonts w:hint="eastAsia"/>
+        </w:rPr>
+        <w:t>刷新新闻内容到</w:t>
+      </w:r>
+      <w:r>
+        <w:rPr>
+          <w:rFonts w:hint="eastAsia"/>
+        </w:rPr>
+        <w:t>ES</w:t>
+      </w:r>
+    </w:p>
+    <w:p>
+      <w:pPr>
+        <w:ind w:left="720" w:firstLine="720"/>
+        <w:rPr>
+          <w:rFonts w:hint="eastAsia"/>
+        </w:rPr>
+      </w:pPr>
+      <w:r>
+        <w:rPr>
+          <w:rFonts w:hint="eastAsia"/>
+        </w:rPr>
+        <w:t>目前只知道从数据库查询了新闻</w:t>
+      </w:r>
+      <w:r>
+        <w:rPr>
+          <w:rFonts w:hint="eastAsia"/>
+        </w:rPr>
+        <w:t>ID</w:t>
+      </w:r>
+      <w:r>
+        <w:rPr>
+          <w:rFonts w:hint="eastAsia"/>
+        </w:rPr>
+        <w:t>后，将新闻</w:t>
+      </w:r>
+      <w:r>
+        <w:rPr>
+          <w:rFonts w:hint="eastAsia"/>
+        </w:rPr>
+        <w:t>ID</w:t>
+      </w:r>
+      <w:r>
+        <w:rPr>
+          <w:rFonts w:hint="eastAsia"/>
+        </w:rPr>
+        <w:t>放到了</w:t>
+      </w:r>
+      <w:r>
+        <w:rPr>
+          <w:rFonts w:hint="eastAsia"/>
+        </w:rPr>
+        <w:t>MQ</w:t>
+      </w:r>
+      <w:r>
+        <w:rPr>
+          <w:rFonts w:hint="eastAsia"/>
+        </w:rPr>
+        <w:t>的队列中，但队列数据放到</w:t>
+      </w:r>
+      <w:r>
+        <w:rPr>
+          <w:rFonts w:hint="eastAsia"/>
+        </w:rPr>
+        <w:t>ES</w:t>
+      </w:r>
+      <w:r>
+        <w:rPr>
+          <w:rFonts w:hint="eastAsia"/>
+        </w:rPr>
+        <w:t>还不知道在哪里操作的。</w:t>
+      </w:r>
+    </w:p>
+    <w:p>
+      <w:pPr>
+        <w:ind w:right="440"/>
+        <w:jc w:val="center"/>
+        <w:rPr>
+          <w:rFonts w:hint="eastAsia"/>
+        </w:rPr>
+      </w:pPr>
+      <w:r>
+        <w:rPr>
+          <w:rFonts w:hint="eastAsia"/>
+        </w:rPr>
+        <w:t>图</w:t>
+      </w:r>
+      <w:r>
+        <w:rPr>
+          <w:rFonts w:hint="eastAsia"/>
+        </w:rPr>
+        <w:t>1</w:t>
+      </w:r>
+      <w:r>
+        <w:rPr>
+          <w:rFonts w:hint="eastAsia"/>
+        </w:rPr>
+        <w:t>（从数据库查询新闻</w:t>
+      </w:r>
+      <w:r>
+        <w:rPr>
+          <w:rFonts w:hint="eastAsia"/>
+        </w:rPr>
+        <w:t>ID</w:t>
+      </w:r>
+      <w:r>
+        <w:rPr>
+          <w:rFonts w:hint="eastAsia"/>
+        </w:rPr>
+        <w:t>，并将新闻</w:t>
+      </w:r>
+      <w:r>
+        <w:rPr>
+          <w:rFonts w:hint="eastAsia"/>
+        </w:rPr>
+        <w:t>ID</w:t>
+      </w:r>
+      <w:r>
+        <w:rPr>
+          <w:rFonts w:hint="eastAsia"/>
+        </w:rPr>
+        <w:t>放入</w:t>
+      </w:r>
+      <w:r>
+        <w:rPr>
+          <w:rFonts w:hint="eastAsia"/>
+        </w:rPr>
+        <w:t>MQ</w:t>
+      </w:r>
+      <w:r>
+        <w:rPr>
+          <w:rFonts w:hint="eastAsia"/>
+        </w:rPr>
+        <w:t>的队列中）</w:t>
+      </w:r>
+    </w:p>
+    <w:p>
+      <w:pPr>
+        <w:ind w:right="440"/>
+        <w:jc w:val="center"/>
+        <w:rPr>
+          <w:rFonts w:hint="eastAsia"/>
+        </w:rPr>
+      </w:pPr>
+      <w:r>
+        <w:rPr>
+          <w:rFonts w:hint="eastAsia"/>
+          <w:noProof/>
+        </w:rPr>
+        <w:lastRenderedPageBreak/>
+        <w:drawing>
+          <wp:inline distT="0" distB="0" distL="0" distR="0">
+            <wp:extent cx="5274310" cy="1905683"/>
+            <wp:effectExtent l="19050" t="0" r="2540" b="0"/>
+            <wp:docPr id="31" name="图片 31"/>
+            <wp:cNvGraphicFramePr>
+              <a:graphicFrameLocks xmlns:a="http://schemas.openxmlformats.org/drawingml/2006/main" noChangeAspect="1"/>
+            </wp:cNvGraphicFramePr>
+            <a:graphic xmlns:a="http://schemas.openxmlformats.org/drawingml/2006/main">
+              <a:graphicData uri="http://schemas.openxmlformats.org/drawingml/2006/picture">
+                <pic:pic xmlns:pic="http://schemas.openxmlformats.org/drawingml/2006/picture">
+                  <pic:nvPicPr>
+                    <pic:cNvPr id="0" name="Picture 31"/>
+                    <pic:cNvPicPr>
+                      <a:picLocks noChangeAspect="1" noChangeArrowheads="1"/>
+                    </pic:cNvPicPr>
+                  </pic:nvPicPr>
+                  <pic:blipFill>
+                    <a:blip r:embed="rId19" cstate="print"/>
+                    <a:srcRect/>
+                    <a:stretch>
+                      <a:fillRect/>
+                    </a:stretch>
+                  </pic:blipFill>
+                  <pic:spPr bwMode="auto">
+                    <a:xfrm>
+                      <a:off x="0" y="0"/>
+                      <a:ext cx="5274310" cy="1905683"/>
+                    </a:xfrm>
+                    <a:prstGeom prst="rect">
+                      <a:avLst/>
+                    </a:prstGeom>
+                    <a:noFill/>
+                    <a:ln w="9525">
+                      <a:noFill/>
+                      <a:miter lim="800000"/>
+                      <a:headEnd/>
+                      <a:tailEnd/>
+                    </a:ln>
+                  </pic:spPr>
+                </pic:pic>
+              </a:graphicData>
+            </a:graphic>
+          </wp:inline>
+        </w:drawing>
+      </w:r>
+    </w:p>
+    <w:p>
+      <w:pPr>
+        <w:pStyle w:val="a7"/>
+        <w:ind w:left="720" w:firstLineChars="0" w:firstLine="0"/>
+        <w:jc w:val="center"/>
+      </w:pPr>
     </w:p>
     <w:p>
       <w:pPr>

--- a/橙新科技/业务.docx
+++ b/橙新科技/业务.docx
@@ -60,7 +60,21 @@
           <w:rFonts w:hint="eastAsia"/>
         </w:rPr>
         <w:tab/>
-        <w:t>/api/news/list</w:t>
+        <w:t>/</w:t>
+      </w:r>
+      <w:proofErr w:type="spellStart"/>
+      <w:r>
+        <w:rPr>
+          <w:rFonts w:hint="eastAsia"/>
+        </w:rPr>
+        <w:t>api</w:t>
+      </w:r>
+      <w:proofErr w:type="spellEnd"/>
+      <w:r>
+        <w:rPr>
+          <w:rFonts w:hint="eastAsia"/>
+        </w:rPr>
+        <w:t>/news/list</w:t>
       </w:r>
     </w:p>
     <w:p/>
@@ -118,7 +132,21 @@
         <w:rPr>
           <w:rFonts w:hint="eastAsia"/>
         </w:rPr>
-        <w:t>/api/news/detail</w:t>
+        <w:t>/</w:t>
+      </w:r>
+      <w:proofErr w:type="spellStart"/>
+      <w:r>
+        <w:rPr>
+          <w:rFonts w:hint="eastAsia"/>
+        </w:rPr>
+        <w:t>api</w:t>
+      </w:r>
+      <w:proofErr w:type="spellEnd"/>
+      <w:r>
+        <w:rPr>
+          <w:rFonts w:hint="eastAsia"/>
+        </w:rPr>
+        <w:t>/news/detail</w:t>
       </w:r>
       <w:r>
         <w:rPr>
@@ -126,12 +154,14 @@
         </w:rPr>
         <w:t>：需要</w:t>
       </w:r>
+      <w:proofErr w:type="spellStart"/>
       <w:r>
         <w:rPr>
           <w:rFonts w:hint="eastAsia"/>
         </w:rPr>
         <w:t>sid</w:t>
       </w:r>
+      <w:proofErr w:type="spellEnd"/>
     </w:p>
     <w:p>
       <w:pPr>
@@ -142,8 +172,16 @@
         <w:rPr>
           <w:rFonts w:hint="eastAsia"/>
         </w:rPr>
-        <w:t>/api/news/detail/skipsid</w:t>
-      </w:r>
+        <w:t>/</w:t>
+      </w:r>
+      <w:proofErr w:type="spellStart"/>
+      <w:r>
+        <w:rPr>
+          <w:rFonts w:hint="eastAsia"/>
+        </w:rPr>
+        <w:t>api/news/detail/skipsid</w:t>
+      </w:r>
+      <w:proofErr w:type="spellEnd"/>
       <w:r>
         <w:rPr>
           <w:rFonts w:hint="eastAsia"/>
@@ -162,12 +200,14 @@
         </w:rPr>
         <w:t>需要</w:t>
       </w:r>
+      <w:proofErr w:type="spellStart"/>
       <w:r>
         <w:rPr>
           <w:rFonts w:hint="eastAsia"/>
         </w:rPr>
         <w:t>sid</w:t>
       </w:r>
+      <w:proofErr w:type="spellEnd"/>
     </w:p>
     <w:p>
       <w:pPr>
@@ -272,6 +312,7 @@
         </w:rPr>
         <w:t>新闻根据</w:t>
       </w:r>
+      <w:proofErr w:type="spellStart"/>
       <w:r>
         <w:rPr>
           <w:rFonts w:hint="eastAsia"/>
@@ -290,6 +331,7 @@
         </w:rPr>
         <w:t>ype</w:t>
       </w:r>
+      <w:proofErr w:type="spellEnd"/>
       <w:r>
         <w:rPr>
           <w:rFonts w:hint="eastAsia"/>
@@ -481,12 +523,14 @@
         </w:rPr>
         <w:t>新闻根据</w:t>
       </w:r>
+      <w:proofErr w:type="spellStart"/>
       <w:r>
         <w:rPr>
           <w:rFonts w:hint="eastAsia"/>
         </w:rPr>
         <w:t>contentResource</w:t>
       </w:r>
+      <w:proofErr w:type="spellEnd"/>
       <w:r>
         <w:rPr>
           <w:rFonts w:hint="eastAsia"/>
@@ -504,6 +548,7 @@
         </w:rPr>
         <w:tab/>
       </w:r>
+      <w:proofErr w:type="spellStart"/>
       <w:r>
         <w:rPr>
           <w:rFonts w:hint="eastAsia"/>
@@ -516,6 +561,7 @@
         </w:rPr>
         <w:t>rawlaer</w:t>
       </w:r>
+      <w:proofErr w:type="spellEnd"/>
       <w:r>
         <w:rPr>
           <w:rFonts w:hint="eastAsia"/>
@@ -614,12 +660,14 @@
         </w:rPr>
         <w:t>入</w:t>
       </w:r>
+      <w:proofErr w:type="spellStart"/>
       <w:r>
         <w:rPr>
           <w:rFonts w:hint="eastAsia"/>
         </w:rPr>
         <w:t>MySQL</w:t>
       </w:r>
+      <w:proofErr w:type="spellEnd"/>
       <w:r>
         <w:rPr>
           <w:rFonts w:hint="eastAsia"/>
@@ -715,12 +763,14 @@
         </w:rPr>
         <w:t>，</w:t>
       </w:r>
+      <w:proofErr w:type="spellStart"/>
       <w:r>
         <w:rPr>
           <w:rFonts w:hint="eastAsia"/>
         </w:rPr>
         <w:t>news_content_ext</w:t>
       </w:r>
+      <w:proofErr w:type="spellEnd"/>
       <w:r>
         <w:rPr>
           <w:rFonts w:hint="eastAsia"/>
@@ -751,24 +801,28 @@
         </w:rPr>
         <w:t>和</w:t>
       </w:r>
+      <w:proofErr w:type="spellStart"/>
       <w:r>
         <w:rPr>
           <w:rFonts w:hint="eastAsia"/>
         </w:rPr>
         <w:t>news_content_ext</w:t>
       </w:r>
+      <w:proofErr w:type="spellEnd"/>
       <w:r>
         <w:rPr>
           <w:rFonts w:hint="eastAsia"/>
         </w:rPr>
         <w:t>的</w:t>
       </w:r>
+      <w:proofErr w:type="spellStart"/>
       <w:r>
         <w:rPr>
           <w:rFonts w:hint="eastAsia"/>
         </w:rPr>
         <w:t>news_id</w:t>
       </w:r>
+      <w:proofErr w:type="spellEnd"/>
       <w:r>
         <w:rPr>
           <w:rFonts w:hint="eastAsia"/>
@@ -793,12 +847,14 @@
         </w:rPr>
         <w:t>新闻的作者</w:t>
       </w:r>
+      <w:proofErr w:type="spellStart"/>
       <w:r>
         <w:rPr>
           <w:rFonts w:hint="eastAsia"/>
         </w:rPr>
         <w:t>author_id</w:t>
       </w:r>
+      <w:proofErr w:type="spellEnd"/>
     </w:p>
     <w:p>
       <w:pPr>
@@ -827,12 +883,14 @@
         </w:rPr>
         <w:t>相应的如果是爬虫，</w:t>
       </w:r>
+      <w:proofErr w:type="spellStart"/>
       <w:r>
         <w:rPr>
           <w:rFonts w:hint="eastAsia"/>
         </w:rPr>
         <w:t>author_id</w:t>
       </w:r>
+      <w:proofErr w:type="spellEnd"/>
       <w:r>
         <w:rPr>
           <w:rFonts w:hint="eastAsia"/>
@@ -851,12 +909,14 @@
         </w:rPr>
         <w:t>；如果是用户，则</w:t>
       </w:r>
+      <w:proofErr w:type="spellStart"/>
       <w:r>
         <w:rPr>
           <w:rFonts w:hint="eastAsia"/>
         </w:rPr>
         <w:t>author_id</w:t>
       </w:r>
+      <w:proofErr w:type="spellEnd"/>
       <w:r>
         <w:rPr>
           <w:rFonts w:hint="eastAsia"/>
@@ -1095,12 +1155,14 @@
         </w:rPr>
         <w:t>新闻根据</w:t>
       </w:r>
+      <w:proofErr w:type="spellStart"/>
       <w:r>
         <w:rPr>
           <w:rFonts w:hint="eastAsia"/>
         </w:rPr>
         <w:t>catalog_id</w:t>
       </w:r>
+      <w:proofErr w:type="spellEnd"/>
       <w:r>
         <w:rPr>
           <w:rFonts w:hint="eastAsia"/>
@@ -1356,24 +1418,28 @@
           <w:rFonts w:hint="eastAsia"/>
         </w:rPr>
       </w:pPr>
+      <w:proofErr w:type="spellStart"/>
       <w:r>
         <w:rPr>
           <w:rFonts w:hint="eastAsia"/>
         </w:rPr>
         <w:t>source_url</w:t>
       </w:r>
+      <w:proofErr w:type="spellEnd"/>
       <w:r>
         <w:rPr>
           <w:rFonts w:hint="eastAsia"/>
         </w:rPr>
         <w:t>：原文来源的</w:t>
       </w:r>
+      <w:proofErr w:type="spellStart"/>
       <w:r>
         <w:rPr>
           <w:rFonts w:hint="eastAsia"/>
         </w:rPr>
         <w:t>url</w:t>
       </w:r>
+      <w:proofErr w:type="spellEnd"/>
     </w:p>
     <w:p>
       <w:pPr>
@@ -1383,12 +1449,14 @@
           <w:rFonts w:hint="eastAsia"/>
         </w:rPr>
       </w:pPr>
+      <w:proofErr w:type="spellStart"/>
       <w:r>
         <w:rPr>
           <w:rFonts w:hint="eastAsia"/>
         </w:rPr>
         <w:t>resource_id</w:t>
       </w:r>
+      <w:proofErr w:type="spellEnd"/>
       <w:r>
         <w:rPr>
           <w:rFonts w:hint="eastAsia"/>
@@ -2201,12 +2269,14 @@
         </w:rPr>
         <w:t>去</w:t>
       </w:r>
+      <w:proofErr w:type="spellStart"/>
       <w:r>
         <w:rPr>
           <w:rFonts w:hint="eastAsia"/>
         </w:rPr>
         <w:t>MySQL</w:t>
       </w:r>
+      <w:proofErr w:type="spellEnd"/>
       <w:r>
         <w:rPr>
           <w:rFonts w:hint="eastAsia"/>
@@ -2493,6 +2563,143 @@
                     <a:xfrm>
                       <a:off x="0" y="0"/>
                       <a:ext cx="5274310" cy="1905683"/>
+                    </a:xfrm>
+                    <a:prstGeom prst="rect">
+                      <a:avLst/>
+                    </a:prstGeom>
+                    <a:noFill/>
+                    <a:ln w="9525">
+                      <a:noFill/>
+                      <a:miter lim="800000"/>
+                      <a:headEnd/>
+                      <a:tailEnd/>
+                    </a:ln>
+                  </pic:spPr>
+                </pic:pic>
+              </a:graphicData>
+            </a:graphic>
+          </wp:inline>
+        </w:drawing>
+      </w:r>
+    </w:p>
+    <w:p>
+      <w:pPr>
+        <w:pStyle w:val="2"/>
+        <w:numPr>
+          <w:ilvl w:val="1"/>
+          <w:numId w:val="1"/>
+        </w:numPr>
+        <w:rPr>
+          <w:rFonts w:hint="eastAsia"/>
+        </w:rPr>
+      </w:pPr>
+      <w:r>
+        <w:rPr>
+          <w:rFonts w:hint="eastAsia"/>
+        </w:rPr>
+        <w:t>新闻的状态</w:t>
+      </w:r>
+    </w:p>
+    <w:p>
+      <w:pPr>
+        <w:pStyle w:val="a7"/>
+        <w:ind w:left="720" w:firstLineChars="0" w:firstLine="0"/>
+        <w:rPr>
+          <w:rFonts w:hint="eastAsia"/>
+        </w:rPr>
+      </w:pPr>
+      <w:r>
+        <w:rPr>
+          <w:rFonts w:hint="eastAsia"/>
+        </w:rPr>
+        <w:t>新闻通过</w:t>
+      </w:r>
+      <w:r>
+        <w:rPr>
+          <w:rFonts w:hint="eastAsia"/>
+        </w:rPr>
+        <w:t>state</w:t>
+      </w:r>
+      <w:r>
+        <w:rPr>
+          <w:rFonts w:hint="eastAsia"/>
+        </w:rPr>
+        <w:t>来区分状态：</w:t>
+      </w:r>
+    </w:p>
+    <w:p>
+      <w:pPr>
+        <w:pStyle w:val="a7"/>
+        <w:ind w:left="720" w:firstLineChars="0" w:firstLine="0"/>
+        <w:rPr>
+          <w:rFonts w:hint="eastAsia"/>
+        </w:rPr>
+      </w:pPr>
+    </w:p>
+    <w:p>
+      <w:pPr>
+        <w:pStyle w:val="a7"/>
+        <w:ind w:left="720" w:firstLineChars="0" w:firstLine="0"/>
+        <w:jc w:val="center"/>
+        <w:rPr>
+          <w:rFonts w:hint="eastAsia"/>
+        </w:rPr>
+      </w:pPr>
+      <w:r>
+        <w:rPr>
+          <w:rFonts w:hint="eastAsia"/>
+        </w:rPr>
+        <w:t>图</w:t>
+      </w:r>
+      <w:r>
+        <w:rPr>
+          <w:rFonts w:hint="eastAsia"/>
+        </w:rPr>
+        <w:t>1</w:t>
+      </w:r>
+    </w:p>
+    <w:p>
+      <w:pPr>
+        <w:pStyle w:val="a7"/>
+        <w:ind w:left="720" w:firstLineChars="0" w:firstLine="0"/>
+        <w:jc w:val="center"/>
+        <w:rPr>
+          <w:rFonts w:hint="eastAsia"/>
+        </w:rPr>
+      </w:pPr>
+      <w:r>
+        <w:rPr>
+          <w:rFonts w:hint="eastAsia"/>
+          <w:noProof/>
+        </w:rPr>
+        <w:drawing>
+          <wp:inline distT="0" distB="0" distL="0" distR="0">
+            <wp:extent cx="3625850" cy="1105535"/>
+            <wp:effectExtent l="19050" t="0" r="0" b="0"/>
+            <wp:docPr id="34" name="图片 34"/>
+            <wp:cNvGraphicFramePr>
+              <a:graphicFrameLocks xmlns:a="http://schemas.openxmlformats.org/drawingml/2006/main" noChangeAspect="1"/>
+            </wp:cNvGraphicFramePr>
+            <a:graphic xmlns:a="http://schemas.openxmlformats.org/drawingml/2006/main">
+              <a:graphicData uri="http://schemas.openxmlformats.org/drawingml/2006/picture">
+                <pic:pic xmlns:pic="http://schemas.openxmlformats.org/drawingml/2006/picture">
+                  <pic:nvPicPr>
+                    <pic:cNvPr id="0" name="Picture 34"/>
+                    <pic:cNvPicPr>
+                      <a:picLocks noChangeAspect="1" noChangeArrowheads="1"/>
+                    </pic:cNvPicPr>
+                  </pic:nvPicPr>
+                  <pic:blipFill>
+                    <a:blip r:embed="rId20" cstate="print"/>
+                    <a:srcRect/>
+                    <a:stretch>
+                      <a:fillRect/>
+                    </a:stretch>
+                  </pic:blipFill>
+                  <pic:spPr bwMode="auto">
+                    <a:xfrm>
+                      <a:off x="0" y="0"/>
+                      <a:ext cx="3625850" cy="1105535"/>
                     </a:xfrm>
                     <a:prstGeom prst="rect">
                       <a:avLst/>

--- a/橙新科技/业务.docx
+++ b/橙新科技/业务.docx
@@ -60,21 +60,7 @@
           <w:rFonts w:hint="eastAsia"/>
         </w:rPr>
         <w:tab/>
-        <w:t>/</w:t>
-      </w:r>
-      <w:proofErr w:type="spellStart"/>
-      <w:r>
-        <w:rPr>
-          <w:rFonts w:hint="eastAsia"/>
-        </w:rPr>
-        <w:t>api</w:t>
-      </w:r>
-      <w:proofErr w:type="spellEnd"/>
-      <w:r>
-        <w:rPr>
-          <w:rFonts w:hint="eastAsia"/>
-        </w:rPr>
-        <w:t>/news/list</w:t>
+        <w:t>/api/news/list</w:t>
       </w:r>
     </w:p>
     <w:p/>
@@ -132,21 +118,7 @@
         <w:rPr>
           <w:rFonts w:hint="eastAsia"/>
         </w:rPr>
-        <w:t>/</w:t>
-      </w:r>
-      <w:proofErr w:type="spellStart"/>
-      <w:r>
-        <w:rPr>
-          <w:rFonts w:hint="eastAsia"/>
-        </w:rPr>
-        <w:t>api</w:t>
-      </w:r>
-      <w:proofErr w:type="spellEnd"/>
-      <w:r>
-        <w:rPr>
-          <w:rFonts w:hint="eastAsia"/>
-        </w:rPr>
-        <w:t>/news/detail</w:t>
+        <w:t>/api/news/detail</w:t>
       </w:r>
       <w:r>
         <w:rPr>
@@ -154,14 +126,12 @@
         </w:rPr>
         <w:t>：需要</w:t>
       </w:r>
-      <w:proofErr w:type="spellStart"/>
       <w:r>
         <w:rPr>
           <w:rFonts w:hint="eastAsia"/>
         </w:rPr>
         <w:t>sid</w:t>
       </w:r>
-      <w:proofErr w:type="spellEnd"/>
     </w:p>
     <w:p>
       <w:pPr>
@@ -172,16 +142,8 @@
         <w:rPr>
           <w:rFonts w:hint="eastAsia"/>
         </w:rPr>
-        <w:t>/</w:t>
-      </w:r>
-      <w:proofErr w:type="spellStart"/>
-      <w:r>
-        <w:rPr>
-          <w:rFonts w:hint="eastAsia"/>
-        </w:rPr>
-        <w:t>api/news/detail/skipsid</w:t>
-      </w:r>
-      <w:proofErr w:type="spellEnd"/>
+        <w:t>/api/news/detail/skipsid</w:t>
+      </w:r>
       <w:r>
         <w:rPr>
           <w:rFonts w:hint="eastAsia"/>
@@ -200,14 +162,12 @@
         </w:rPr>
         <w:t>需要</w:t>
       </w:r>
-      <w:proofErr w:type="spellStart"/>
       <w:r>
         <w:rPr>
           <w:rFonts w:hint="eastAsia"/>
         </w:rPr>
         <w:t>sid</w:t>
       </w:r>
-      <w:proofErr w:type="spellEnd"/>
     </w:p>
     <w:p>
       <w:pPr>
@@ -261,7 +221,55 @@
         <w:rPr>
           <w:rFonts w:hint="eastAsia"/>
         </w:rPr>
-        <w:t>段子是只包含文字，图集只包含图片</w:t>
+        <w:t>段子是只包含文字，图集</w:t>
+      </w:r>
+      <w:r>
+        <w:rPr>
+          <w:rFonts w:hint="eastAsia"/>
+        </w:rPr>
+        <w:t>包含图片</w:t>
+      </w:r>
+      <w:r>
+        <w:rPr>
+          <w:rFonts w:hint="eastAsia"/>
+        </w:rPr>
+        <w:t>和文字（这个文字就是图片的描述文字</w:t>
+      </w:r>
+      <w:r>
+        <w:rPr>
+          <w:rFonts w:hint="eastAsia"/>
+        </w:rPr>
+        <w:t>，分享页面不显示文字，</w:t>
+      </w:r>
+      <w:r>
+        <w:rPr>
+          <w:rFonts w:hint="eastAsia"/>
+        </w:rPr>
+        <w:t>appserver</w:t>
+      </w:r>
+      <w:r>
+        <w:rPr>
+          <w:rFonts w:hint="eastAsia"/>
+        </w:rPr>
+        <w:t>将来会</w:t>
+      </w:r>
+      <w:r>
+        <w:rPr>
+          <w:rFonts w:hint="eastAsia"/>
+        </w:rPr>
+        <w:t>在图片下方</w:t>
+      </w:r>
+      <w:r>
+        <w:rPr>
+          <w:rFonts w:hint="eastAsia"/>
+        </w:rPr>
+        <w:t>显示文字</w:t>
+      </w:r>
+      <w:r>
+        <w:rPr>
+          <w:rFonts w:hint="eastAsia"/>
+        </w:rPr>
+        <w:t>）</w:t>
       </w:r>
       <w:r>
         <w:rPr>
@@ -312,7 +320,6 @@
         </w:rPr>
         <w:t>新闻根据</w:t>
       </w:r>
-      <w:proofErr w:type="spellStart"/>
       <w:r>
         <w:rPr>
           <w:rFonts w:hint="eastAsia"/>
@@ -331,7 +338,6 @@
         </w:rPr>
         <w:t>ype</w:t>
       </w:r>
-      <w:proofErr w:type="spellEnd"/>
       <w:r>
         <w:rPr>
           <w:rFonts w:hint="eastAsia"/>
@@ -422,6 +428,7 @@
         <w:rPr>
           <w:rFonts w:hint="eastAsia"/>
         </w:rPr>
+        <w:lastRenderedPageBreak/>
         <w:tab/>
       </w:r>
       <w:r>
@@ -445,7 +452,6 @@
         <w:ind w:left="720" w:firstLine="720"/>
       </w:pPr>
       <w:r>
-        <w:lastRenderedPageBreak/>
         <w:t>episode</w:t>
       </w:r>
       <w:r>
@@ -523,14 +529,12 @@
         </w:rPr>
         <w:t>新闻根据</w:t>
       </w:r>
-      <w:proofErr w:type="spellStart"/>
       <w:r>
         <w:rPr>
           <w:rFonts w:hint="eastAsia"/>
         </w:rPr>
         <w:t>contentResource</w:t>
       </w:r>
-      <w:proofErr w:type="spellEnd"/>
       <w:r>
         <w:rPr>
           <w:rFonts w:hint="eastAsia"/>
@@ -548,7 +552,6 @@
         </w:rPr>
         <w:tab/>
       </w:r>
-      <w:proofErr w:type="spellStart"/>
       <w:r>
         <w:rPr>
           <w:rFonts w:hint="eastAsia"/>
@@ -561,7 +564,6 @@
         </w:rPr>
         <w:t>rawlaer</w:t>
       </w:r>
-      <w:proofErr w:type="spellEnd"/>
       <w:r>
         <w:rPr>
           <w:rFonts w:hint="eastAsia"/>
@@ -660,14 +662,12 @@
         </w:rPr>
         <w:t>入</w:t>
       </w:r>
-      <w:proofErr w:type="spellStart"/>
       <w:r>
         <w:rPr>
           <w:rFonts w:hint="eastAsia"/>
         </w:rPr>
         <w:t>MySQL</w:t>
       </w:r>
-      <w:proofErr w:type="spellEnd"/>
       <w:r>
         <w:rPr>
           <w:rFonts w:hint="eastAsia"/>
@@ -763,14 +763,12 @@
         </w:rPr>
         <w:t>，</w:t>
       </w:r>
-      <w:proofErr w:type="spellStart"/>
       <w:r>
         <w:rPr>
           <w:rFonts w:hint="eastAsia"/>
         </w:rPr>
         <w:t>news_content_ext</w:t>
       </w:r>
-      <w:proofErr w:type="spellEnd"/>
       <w:r>
         <w:rPr>
           <w:rFonts w:hint="eastAsia"/>
@@ -801,28 +799,24 @@
         </w:rPr>
         <w:t>和</w:t>
       </w:r>
-      <w:proofErr w:type="spellStart"/>
       <w:r>
         <w:rPr>
           <w:rFonts w:hint="eastAsia"/>
         </w:rPr>
         <w:t>news_content_ext</w:t>
       </w:r>
-      <w:proofErr w:type="spellEnd"/>
       <w:r>
         <w:rPr>
           <w:rFonts w:hint="eastAsia"/>
         </w:rPr>
         <w:t>的</w:t>
       </w:r>
-      <w:proofErr w:type="spellStart"/>
       <w:r>
         <w:rPr>
           <w:rFonts w:hint="eastAsia"/>
         </w:rPr>
         <w:t>news_id</w:t>
       </w:r>
-      <w:proofErr w:type="spellEnd"/>
       <w:r>
         <w:rPr>
           <w:rFonts w:hint="eastAsia"/>
@@ -847,14 +841,12 @@
         </w:rPr>
         <w:t>新闻的作者</w:t>
       </w:r>
-      <w:proofErr w:type="spellStart"/>
       <w:r>
         <w:rPr>
           <w:rFonts w:hint="eastAsia"/>
         </w:rPr>
         <w:t>author_id</w:t>
       </w:r>
-      <w:proofErr w:type="spellEnd"/>
     </w:p>
     <w:p>
       <w:pPr>
@@ -883,14 +875,12 @@
         </w:rPr>
         <w:t>相应的如果是爬虫，</w:t>
       </w:r>
-      <w:proofErr w:type="spellStart"/>
       <w:r>
         <w:rPr>
           <w:rFonts w:hint="eastAsia"/>
         </w:rPr>
         <w:t>author_id</w:t>
       </w:r>
-      <w:proofErr w:type="spellEnd"/>
       <w:r>
         <w:rPr>
           <w:rFonts w:hint="eastAsia"/>
@@ -909,14 +899,12 @@
         </w:rPr>
         <w:t>；如果是用户，则</w:t>
       </w:r>
-      <w:proofErr w:type="spellStart"/>
       <w:r>
         <w:rPr>
           <w:rFonts w:hint="eastAsia"/>
         </w:rPr>
         <w:t>author_id</w:t>
       </w:r>
-      <w:proofErr w:type="spellEnd"/>
       <w:r>
         <w:rPr>
           <w:rFonts w:hint="eastAsia"/>
@@ -1053,7 +1041,6 @@
         <w:rPr>
           <w:rFonts w:hint="eastAsia"/>
         </w:rPr>
-        <w:lastRenderedPageBreak/>
         <w:t>图</w:t>
       </w:r>
       <w:r>
@@ -1155,14 +1142,12 @@
         </w:rPr>
         <w:t>新闻根据</w:t>
       </w:r>
-      <w:proofErr w:type="spellStart"/>
       <w:r>
         <w:rPr>
           <w:rFonts w:hint="eastAsia"/>
         </w:rPr>
         <w:t>catalog_id</w:t>
       </w:r>
-      <w:proofErr w:type="spellEnd"/>
       <w:r>
         <w:rPr>
           <w:rFonts w:hint="eastAsia"/>
@@ -1418,28 +1403,24 @@
           <w:rFonts w:hint="eastAsia"/>
         </w:rPr>
       </w:pPr>
-      <w:proofErr w:type="spellStart"/>
       <w:r>
         <w:rPr>
           <w:rFonts w:hint="eastAsia"/>
         </w:rPr>
         <w:t>source_url</w:t>
       </w:r>
-      <w:proofErr w:type="spellEnd"/>
       <w:r>
         <w:rPr>
           <w:rFonts w:hint="eastAsia"/>
         </w:rPr>
         <w:t>：原文来源的</w:t>
       </w:r>
-      <w:proofErr w:type="spellStart"/>
       <w:r>
         <w:rPr>
           <w:rFonts w:hint="eastAsia"/>
         </w:rPr>
         <w:t>url</w:t>
       </w:r>
-      <w:proofErr w:type="spellEnd"/>
     </w:p>
     <w:p>
       <w:pPr>
@@ -1449,14 +1430,12 @@
           <w:rFonts w:hint="eastAsia"/>
         </w:rPr>
       </w:pPr>
-      <w:proofErr w:type="spellStart"/>
       <w:r>
         <w:rPr>
           <w:rFonts w:hint="eastAsia"/>
         </w:rPr>
         <w:t>resource_id</w:t>
       </w:r>
-      <w:proofErr w:type="spellEnd"/>
       <w:r>
         <w:rPr>
           <w:rFonts w:hint="eastAsia"/>
@@ -2269,14 +2248,12 @@
         </w:rPr>
         <w:t>去</w:t>
       </w:r>
-      <w:proofErr w:type="spellStart"/>
       <w:r>
         <w:rPr>
           <w:rFonts w:hint="eastAsia"/>
         </w:rPr>
         <w:t>MySQL</w:t>
       </w:r>
-      <w:proofErr w:type="spellEnd"/>
       <w:r>
         <w:rPr>
           <w:rFonts w:hint="eastAsia"/>

--- a/橙新科技/业务.docx
+++ b/橙新科技/业务.docx
@@ -478,24 +478,104 @@
         <w:rPr>
           <w:rFonts w:hint="eastAsia"/>
         </w:rPr>
-        <w:t>：图集</w:t>
+        <w:t>：图文</w:t>
       </w:r>
     </w:p>
     <w:p>
       <w:pPr>
         <w:ind w:left="720"/>
-      </w:pPr>
-      <w:r>
-        <w:rPr>
-          <w:rFonts w:hint="eastAsia"/>
-        </w:rPr>
-        <w:t>（注意：段子和图集</w:t>
-      </w:r>
-      <w:r>
-        <w:rPr>
-          <w:rFonts w:hint="eastAsia"/>
-        </w:rPr>
-        <w:t>在页面中都属于图文</w:t>
+        <w:rPr>
+          <w:rFonts w:hint="eastAsia"/>
+        </w:rPr>
+      </w:pPr>
+      <w:r>
+        <w:rPr>
+          <w:rFonts w:hint="eastAsia"/>
+        </w:rPr>
+        <w:t>（注意：</w:t>
+      </w:r>
+      <w:r>
+        <w:rPr>
+          <w:rFonts w:hint="eastAsia"/>
+        </w:rPr>
+        <w:t>图文和分类不是一个东西，是独立的，图文是展示的类型，分类是分类</w:t>
+      </w:r>
+      <w:r>
+        <w:rPr>
+          <w:rFonts w:hint="eastAsia"/>
+        </w:rPr>
+        <w:t>）</w:t>
+      </w:r>
+    </w:p>
+    <w:p>
+      <w:pPr>
+        <w:ind w:left="720"/>
+      </w:pPr>
+      <w:r>
+        <w:rPr>
+          <w:rFonts w:hint="eastAsia"/>
+        </w:rPr>
+        <w:t>（注意：内容运营平台的</w:t>
+      </w:r>
+      <w:r>
+        <w:rPr>
+          <w:rFonts w:hint="eastAsia"/>
+        </w:rPr>
+        <w:t>tab</w:t>
+      </w:r>
+      <w:r>
+        <w:rPr>
+          <w:rFonts w:hint="eastAsia"/>
+        </w:rPr>
+        <w:t>中，图文列表就是指</w:t>
+      </w:r>
+      <w:r>
+        <w:rPr>
+          <w:rFonts w:hint="eastAsia"/>
+        </w:rPr>
+        <w:t>openType</w:t>
+      </w:r>
+      <w:r>
+        <w:rPr>
+          <w:rFonts w:hint="eastAsia"/>
+        </w:rPr>
+        <w:t>是</w:t>
+      </w:r>
+      <w:r>
+        <w:t>atlas</w:t>
+      </w:r>
+      <w:r>
+        <w:rPr>
+          <w:rFonts w:hint="eastAsia"/>
+        </w:rPr>
+        <w:t>，段子列表时指</w:t>
+      </w:r>
+      <w:r>
+        <w:rPr>
+          <w:rFonts w:hint="eastAsia"/>
+        </w:rPr>
+        <w:t>openType</w:t>
+      </w:r>
+      <w:r>
+        <w:rPr>
+          <w:rFonts w:hint="eastAsia"/>
+        </w:rPr>
+        <w:t>是</w:t>
+      </w:r>
+      <w:r>
+        <w:t>atlas</w:t>
+      </w:r>
+      <w:r>
+        <w:rPr>
+          <w:rFonts w:hint="eastAsia"/>
+        </w:rPr>
+        <w:t>，页面对应的都是展示类型</w:t>
+      </w:r>
+      <w:r>
+        <w:rPr>
+          <w:rFonts w:hint="eastAsia"/>
+        </w:rPr>
+        <w:t>openType</w:t>
       </w:r>
       <w:r>
         <w:rPr>
@@ -949,6 +1029,7 @@
         <w:rPr>
           <w:rFonts w:hint="eastAsia"/>
         </w:rPr>
+        <w:lastRenderedPageBreak/>
         <w:t>图</w:t>
       </w:r>
       <w:r>
@@ -1346,6 +1427,72 @@
     </w:p>
     <w:p>
       <w:pPr>
+        <w:pStyle w:val="a7"/>
+        <w:ind w:left="720" w:firstLineChars="0" w:firstLine="0"/>
+        <w:jc w:val="center"/>
+        <w:rPr>
+          <w:rFonts w:hint="eastAsia"/>
+        </w:rPr>
+      </w:pPr>
+    </w:p>
+    <w:p>
+      <w:pPr>
+        <w:pStyle w:val="a7"/>
+        <w:ind w:left="720" w:firstLineChars="0" w:firstLine="0"/>
+        <w:jc w:val="center"/>
+        <w:rPr>
+          <w:rFonts w:hint="eastAsia"/>
+        </w:rPr>
+      </w:pPr>
+      <w:r>
+        <w:rPr>
+          <w:rFonts w:hint="eastAsia"/>
+        </w:rPr>
+        <w:t>最大分类是</w:t>
+      </w:r>
+      <w:r>
+        <w:rPr>
+          <w:rFonts w:hint="eastAsia"/>
+        </w:rPr>
+        <w:t>parent_id</w:t>
+      </w:r>
+      <w:r>
+        <w:rPr>
+          <w:rFonts w:hint="eastAsia"/>
+        </w:rPr>
+        <w:t>为</w:t>
+      </w:r>
+      <w:r>
+        <w:rPr>
+          <w:rFonts w:hint="eastAsia"/>
+        </w:rPr>
+        <w:t>0</w:t>
+      </w:r>
+      <w:r>
+        <w:rPr>
+          <w:rFonts w:hint="eastAsia"/>
+        </w:rPr>
+        <w:t>的，有搞笑一级分类，咨询，和视频一级分类。</w:t>
+      </w:r>
+    </w:p>
+    <w:p>
+      <w:pPr>
+        <w:pStyle w:val="a7"/>
+        <w:ind w:left="720" w:firstLineChars="0" w:firstLine="0"/>
+        <w:jc w:val="center"/>
+        <w:rPr>
+          <w:rFonts w:hint="eastAsia"/>
+        </w:rPr>
+      </w:pPr>
+      <w:r>
+        <w:rPr>
+          <w:rFonts w:hint="eastAsia"/>
+        </w:rPr>
+        <w:t>后面的是二级分类，隶属于一级分类。</w:t>
+      </w:r>
+    </w:p>
+    <w:p>
+      <w:pPr>
         <w:pStyle w:val="2"/>
         <w:numPr>
           <w:ilvl w:val="1"/>
@@ -1359,6 +1506,7 @@
         <w:rPr>
           <w:rFonts w:hint="eastAsia"/>
         </w:rPr>
+        <w:lastRenderedPageBreak/>
         <w:t>新闻的原文来源</w:t>
       </w:r>
     </w:p>
@@ -1487,7 +1635,6 @@
         <w:rPr>
           <w:noProof/>
         </w:rPr>
-        <w:lastRenderedPageBreak/>
         <w:drawing>
           <wp:inline distT="0" distB="0" distL="0" distR="0">
             <wp:extent cx="3753485" cy="1882140"/>
@@ -1772,6 +1919,7 @@
         <w:rPr>
           <w:noProof/>
         </w:rPr>
+        <w:lastRenderedPageBreak/>
         <w:drawing>
           <wp:inline distT="0" distB="0" distL="0" distR="0">
             <wp:extent cx="4827270" cy="988695"/>
@@ -1864,7 +2012,6 @@
         <w:rPr>
           <w:noProof/>
         </w:rPr>
-        <w:lastRenderedPageBreak/>
         <w:drawing>
           <wp:inline distT="0" distB="0" distL="0" distR="0">
             <wp:extent cx="5274310" cy="2847617"/>
@@ -2111,6 +2258,7 @@
         <w:rPr>
           <w:rFonts w:hint="eastAsia"/>
         </w:rPr>
+        <w:lastRenderedPageBreak/>
         <w:t>图</w:t>
       </w:r>
       <w:r>
@@ -2132,7 +2280,6 @@
           <w:rFonts w:hint="eastAsia"/>
           <w:noProof/>
         </w:rPr>
-        <w:lastRenderedPageBreak/>
         <w:drawing>
           <wp:inline distT="0" distB="0" distL="0" distR="0">
             <wp:extent cx="5274310" cy="1880068"/>

--- a/橙新科技/业务.docx
+++ b/橙新科技/业务.docx
@@ -60,7 +60,21 @@
           <w:rFonts w:hint="eastAsia"/>
         </w:rPr>
         <w:tab/>
-        <w:t>/api/news/list</w:t>
+        <w:t>/</w:t>
+      </w:r>
+      <w:proofErr w:type="spellStart"/>
+      <w:r>
+        <w:rPr>
+          <w:rFonts w:hint="eastAsia"/>
+        </w:rPr>
+        <w:t>api</w:t>
+      </w:r>
+      <w:proofErr w:type="spellEnd"/>
+      <w:r>
+        <w:rPr>
+          <w:rFonts w:hint="eastAsia"/>
+        </w:rPr>
+        <w:t>/news/list</w:t>
       </w:r>
     </w:p>
     <w:p/>
@@ -118,7 +132,21 @@
         <w:rPr>
           <w:rFonts w:hint="eastAsia"/>
         </w:rPr>
-        <w:t>/api/news/detail</w:t>
+        <w:t>/</w:t>
+      </w:r>
+      <w:proofErr w:type="spellStart"/>
+      <w:r>
+        <w:rPr>
+          <w:rFonts w:hint="eastAsia"/>
+        </w:rPr>
+        <w:t>api</w:t>
+      </w:r>
+      <w:proofErr w:type="spellEnd"/>
+      <w:r>
+        <w:rPr>
+          <w:rFonts w:hint="eastAsia"/>
+        </w:rPr>
+        <w:t>/news/detail</w:t>
       </w:r>
       <w:r>
         <w:rPr>
@@ -126,12 +154,14 @@
         </w:rPr>
         <w:t>：需要</w:t>
       </w:r>
+      <w:proofErr w:type="spellStart"/>
       <w:r>
         <w:rPr>
           <w:rFonts w:hint="eastAsia"/>
         </w:rPr>
         <w:t>sid</w:t>
       </w:r>
+      <w:proofErr w:type="spellEnd"/>
     </w:p>
     <w:p>
       <w:pPr>
@@ -142,8 +172,16 @@
         <w:rPr>
           <w:rFonts w:hint="eastAsia"/>
         </w:rPr>
-        <w:t>/api/news/detail/skipsid</w:t>
-      </w:r>
+        <w:t>/</w:t>
+      </w:r>
+      <w:proofErr w:type="spellStart"/>
+      <w:r>
+        <w:rPr>
+          <w:rFonts w:hint="eastAsia"/>
+        </w:rPr>
+        <w:t>api/news/detail/skipsid</w:t>
+      </w:r>
+      <w:proofErr w:type="spellEnd"/>
       <w:r>
         <w:rPr>
           <w:rFonts w:hint="eastAsia"/>
@@ -162,12 +200,14 @@
         </w:rPr>
         <w:t>需要</w:t>
       </w:r>
+      <w:proofErr w:type="spellStart"/>
       <w:r>
         <w:rPr>
           <w:rFonts w:hint="eastAsia"/>
         </w:rPr>
         <w:t>sid</w:t>
       </w:r>
+      <w:proofErr w:type="spellEnd"/>
     </w:p>
     <w:p>
       <w:pPr>
@@ -241,12 +281,14 @@
         </w:rPr>
         <w:t>，分享页面不显示文字，</w:t>
       </w:r>
+      <w:proofErr w:type="spellStart"/>
       <w:r>
         <w:rPr>
           <w:rFonts w:hint="eastAsia"/>
         </w:rPr>
         <w:t>appserver</w:t>
       </w:r>
+      <w:proofErr w:type="spellEnd"/>
       <w:r>
         <w:rPr>
           <w:rFonts w:hint="eastAsia"/>
@@ -320,6 +362,7 @@
         </w:rPr>
         <w:t>新闻根据</w:t>
       </w:r>
+      <w:proofErr w:type="spellStart"/>
       <w:r>
         <w:rPr>
           <w:rFonts w:hint="eastAsia"/>
@@ -338,6 +381,7 @@
         </w:rPr>
         <w:t>ype</w:t>
       </w:r>
+      <w:proofErr w:type="spellEnd"/>
       <w:r>
         <w:rPr>
           <w:rFonts w:hint="eastAsia"/>
@@ -529,12 +573,14 @@
         </w:rPr>
         <w:t>中，图文列表就是指</w:t>
       </w:r>
+      <w:proofErr w:type="spellStart"/>
       <w:r>
         <w:rPr>
           <w:rFonts w:hint="eastAsia"/>
         </w:rPr>
         <w:t>openType</w:t>
       </w:r>
+      <w:proofErr w:type="spellEnd"/>
       <w:r>
         <w:rPr>
           <w:rFonts w:hint="eastAsia"/>
@@ -550,12 +596,14 @@
         </w:rPr>
         <w:t>，段子列表时指</w:t>
       </w:r>
+      <w:proofErr w:type="spellStart"/>
       <w:r>
         <w:rPr>
           <w:rFonts w:hint="eastAsia"/>
         </w:rPr>
         <w:t>openType</w:t>
       </w:r>
+      <w:proofErr w:type="spellEnd"/>
       <w:r>
         <w:rPr>
           <w:rFonts w:hint="eastAsia"/>
@@ -571,12 +619,14 @@
         </w:rPr>
         <w:t>，页面对应的都是展示类型</w:t>
       </w:r>
+      <w:proofErr w:type="spellStart"/>
       <w:r>
         <w:rPr>
           <w:rFonts w:hint="eastAsia"/>
         </w:rPr>
         <w:t>openType</w:t>
       </w:r>
+      <w:proofErr w:type="spellEnd"/>
       <w:r>
         <w:rPr>
           <w:rFonts w:hint="eastAsia"/>
@@ -609,12 +659,14 @@
         </w:rPr>
         <w:t>新闻根据</w:t>
       </w:r>
+      <w:proofErr w:type="spellStart"/>
       <w:r>
         <w:rPr>
           <w:rFonts w:hint="eastAsia"/>
         </w:rPr>
         <w:t>contentResource</w:t>
       </w:r>
+      <w:proofErr w:type="spellEnd"/>
       <w:r>
         <w:rPr>
           <w:rFonts w:hint="eastAsia"/>
@@ -632,6 +684,7 @@
         </w:rPr>
         <w:tab/>
       </w:r>
+      <w:proofErr w:type="spellStart"/>
       <w:r>
         <w:rPr>
           <w:rFonts w:hint="eastAsia"/>
@@ -644,6 +697,7 @@
         </w:rPr>
         <w:t>rawlaer</w:t>
       </w:r>
+      <w:proofErr w:type="spellEnd"/>
       <w:r>
         <w:rPr>
           <w:rFonts w:hint="eastAsia"/>
@@ -742,12 +796,14 @@
         </w:rPr>
         <w:t>入</w:t>
       </w:r>
+      <w:proofErr w:type="spellStart"/>
       <w:r>
         <w:rPr>
           <w:rFonts w:hint="eastAsia"/>
         </w:rPr>
         <w:t>MySQL</w:t>
       </w:r>
+      <w:proofErr w:type="spellEnd"/>
       <w:r>
         <w:rPr>
           <w:rFonts w:hint="eastAsia"/>
@@ -843,12 +899,14 @@
         </w:rPr>
         <w:t>，</w:t>
       </w:r>
+      <w:proofErr w:type="spellStart"/>
       <w:r>
         <w:rPr>
           <w:rFonts w:hint="eastAsia"/>
         </w:rPr>
         <w:t>news_content_ext</w:t>
       </w:r>
+      <w:proofErr w:type="spellEnd"/>
       <w:r>
         <w:rPr>
           <w:rFonts w:hint="eastAsia"/>
@@ -879,24 +937,28 @@
         </w:rPr>
         <w:t>和</w:t>
       </w:r>
+      <w:proofErr w:type="spellStart"/>
       <w:r>
         <w:rPr>
           <w:rFonts w:hint="eastAsia"/>
         </w:rPr>
         <w:t>news_content_ext</w:t>
       </w:r>
+      <w:proofErr w:type="spellEnd"/>
       <w:r>
         <w:rPr>
           <w:rFonts w:hint="eastAsia"/>
         </w:rPr>
         <w:t>的</w:t>
       </w:r>
+      <w:proofErr w:type="spellStart"/>
       <w:r>
         <w:rPr>
           <w:rFonts w:hint="eastAsia"/>
         </w:rPr>
         <w:t>news_id</w:t>
       </w:r>
+      <w:proofErr w:type="spellEnd"/>
       <w:r>
         <w:rPr>
           <w:rFonts w:hint="eastAsia"/>
@@ -921,12 +983,14 @@
         </w:rPr>
         <w:t>新闻的作者</w:t>
       </w:r>
+      <w:proofErr w:type="spellStart"/>
       <w:r>
         <w:rPr>
           <w:rFonts w:hint="eastAsia"/>
         </w:rPr>
         <w:t>author_id</w:t>
       </w:r>
+      <w:proofErr w:type="spellEnd"/>
     </w:p>
     <w:p>
       <w:pPr>
@@ -955,12 +1019,14 @@
         </w:rPr>
         <w:t>相应的如果是爬虫，</w:t>
       </w:r>
+      <w:proofErr w:type="spellStart"/>
       <w:r>
         <w:rPr>
           <w:rFonts w:hint="eastAsia"/>
         </w:rPr>
         <w:t>author_id</w:t>
       </w:r>
+      <w:proofErr w:type="spellEnd"/>
       <w:r>
         <w:rPr>
           <w:rFonts w:hint="eastAsia"/>
@@ -979,12 +1045,14 @@
         </w:rPr>
         <w:t>；如果是用户，则</w:t>
       </w:r>
+      <w:proofErr w:type="spellStart"/>
       <w:r>
         <w:rPr>
           <w:rFonts w:hint="eastAsia"/>
         </w:rPr>
         <w:t>author_id</w:t>
       </w:r>
+      <w:proofErr w:type="spellEnd"/>
       <w:r>
         <w:rPr>
           <w:rFonts w:hint="eastAsia"/>
@@ -1223,12 +1291,14 @@
         </w:rPr>
         <w:t>新闻根据</w:t>
       </w:r>
+      <w:proofErr w:type="spellStart"/>
       <w:r>
         <w:rPr>
           <w:rFonts w:hint="eastAsia"/>
         </w:rPr>
         <w:t>catalog_id</w:t>
       </w:r>
+      <w:proofErr w:type="spellEnd"/>
       <w:r>
         <w:rPr>
           <w:rFonts w:hint="eastAsia"/>
@@ -1450,12 +1520,14 @@
         </w:rPr>
         <w:t>最大分类是</w:t>
       </w:r>
+      <w:proofErr w:type="spellStart"/>
       <w:r>
         <w:rPr>
           <w:rFonts w:hint="eastAsia"/>
         </w:rPr>
         <w:t>parent_id</w:t>
       </w:r>
+      <w:proofErr w:type="spellEnd"/>
       <w:r>
         <w:rPr>
           <w:rFonts w:hint="eastAsia"/>
@@ -1551,24 +1623,28 @@
           <w:rFonts w:hint="eastAsia"/>
         </w:rPr>
       </w:pPr>
+      <w:proofErr w:type="spellStart"/>
       <w:r>
         <w:rPr>
           <w:rFonts w:hint="eastAsia"/>
         </w:rPr>
         <w:t>source_url</w:t>
       </w:r>
+      <w:proofErr w:type="spellEnd"/>
       <w:r>
         <w:rPr>
           <w:rFonts w:hint="eastAsia"/>
         </w:rPr>
         <w:t>：原文来源的</w:t>
       </w:r>
+      <w:proofErr w:type="spellStart"/>
       <w:r>
         <w:rPr>
           <w:rFonts w:hint="eastAsia"/>
         </w:rPr>
         <w:t>url</w:t>
       </w:r>
+      <w:proofErr w:type="spellEnd"/>
     </w:p>
     <w:p>
       <w:pPr>
@@ -1578,12 +1654,14 @@
           <w:rFonts w:hint="eastAsia"/>
         </w:rPr>
       </w:pPr>
+      <w:proofErr w:type="spellStart"/>
       <w:r>
         <w:rPr>
           <w:rFonts w:hint="eastAsia"/>
         </w:rPr>
         <w:t>resource_id</w:t>
       </w:r>
+      <w:proofErr w:type="spellEnd"/>
       <w:r>
         <w:rPr>
           <w:rFonts w:hint="eastAsia"/>
@@ -2395,12 +2473,14 @@
         </w:rPr>
         <w:t>去</w:t>
       </w:r>
+      <w:proofErr w:type="spellStart"/>
       <w:r>
         <w:rPr>
           <w:rFonts w:hint="eastAsia"/>
         </w:rPr>
         <w:t>MySQL</w:t>
       </w:r>
+      <w:proofErr w:type="spellEnd"/>
       <w:r>
         <w:rPr>
           <w:rFonts w:hint="eastAsia"/>
@@ -2755,15 +2835,6 @@
       <w:pPr>
         <w:pStyle w:val="a7"/>
         <w:ind w:left="720" w:firstLineChars="0" w:firstLine="0"/>
-        <w:rPr>
-          <w:rFonts w:hint="eastAsia"/>
-        </w:rPr>
-      </w:pPr>
-    </w:p>
-    <w:p>
-      <w:pPr>
-        <w:pStyle w:val="a7"/>
-        <w:ind w:left="720" w:firstLineChars="0" w:firstLine="0"/>
         <w:jc w:val="center"/>
         <w:rPr>
           <w:rFonts w:hint="eastAsia"/>
@@ -2848,6 +2919,126 @@
         <w:pStyle w:val="a7"/>
         <w:ind w:left="720" w:firstLineChars="0" w:firstLine="0"/>
         <w:jc w:val="center"/>
+        <w:rPr>
+          <w:rFonts w:hint="eastAsia"/>
+        </w:rPr>
+      </w:pPr>
+    </w:p>
+    <w:p>
+      <w:pPr>
+        <w:pStyle w:val="a7"/>
+        <w:ind w:left="720" w:firstLineChars="0" w:firstLine="0"/>
+        <w:rPr>
+          <w:rFonts w:hint="eastAsia"/>
+        </w:rPr>
+      </w:pPr>
+      <w:r>
+        <w:rPr>
+          <w:rFonts w:hint="eastAsia"/>
+        </w:rPr>
+        <w:t>（注意：默认值是</w:t>
+      </w:r>
+      <w:r>
+        <w:rPr>
+          <w:rFonts w:hint="eastAsia"/>
+        </w:rPr>
+        <w:t>1</w:t>
+      </w:r>
+      <w:r>
+        <w:rPr>
+          <w:rFonts w:hint="eastAsia"/>
+        </w:rPr>
+        <w:t>，上线）</w:t>
+      </w:r>
+    </w:p>
+    <w:p>
+      <w:pPr>
+        <w:pStyle w:val="a7"/>
+        <w:ind w:left="720" w:firstLineChars="0" w:firstLine="0"/>
+        <w:jc w:val="center"/>
+        <w:rPr>
+          <w:rFonts w:hint="eastAsia"/>
+        </w:rPr>
+      </w:pPr>
+      <w:r>
+        <w:rPr>
+          <w:rFonts w:hint="eastAsia"/>
+        </w:rPr>
+        <w:t>图</w:t>
+      </w:r>
+      <w:r>
+        <w:rPr>
+          <w:rFonts w:hint="eastAsia"/>
+        </w:rPr>
+        <w:t>2</w:t>
+      </w:r>
+    </w:p>
+    <w:p>
+      <w:pPr>
+        <w:pStyle w:val="a7"/>
+        <w:ind w:left="720" w:firstLineChars="0" w:firstLine="0"/>
+        <w:jc w:val="center"/>
+        <w:rPr>
+          <w:rFonts w:hint="eastAsia"/>
+        </w:rPr>
+      </w:pPr>
+      <w:r>
+        <w:rPr>
+          <w:rFonts w:hint="eastAsia"/>
+          <w:noProof/>
+        </w:rPr>
+        <w:drawing>
+          <wp:inline distT="0" distB="0" distL="0" distR="0">
+            <wp:extent cx="4869815" cy="201930"/>
+            <wp:effectExtent l="19050" t="0" r="6985" b="0"/>
+            <wp:docPr id="37" name="图片 37"/>
+            <wp:cNvGraphicFramePr>
+              <a:graphicFrameLocks xmlns:a="http://schemas.openxmlformats.org/drawingml/2006/main" noChangeAspect="1"/>
+            </wp:cNvGraphicFramePr>
+            <a:graphic xmlns:a="http://schemas.openxmlformats.org/drawingml/2006/main">
+              <a:graphicData uri="http://schemas.openxmlformats.org/drawingml/2006/picture">
+                <pic:pic xmlns:pic="http://schemas.openxmlformats.org/drawingml/2006/picture">
+                  <pic:nvPicPr>
+                    <pic:cNvPr id="0" name="Picture 37"/>
+                    <pic:cNvPicPr>
+                      <a:picLocks noChangeAspect="1" noChangeArrowheads="1"/>
+                    </pic:cNvPicPr>
+                  </pic:nvPicPr>
+                  <pic:blipFill>
+                    <a:blip r:embed="rId21" cstate="print"/>
+                    <a:srcRect/>
+                    <a:stretch>
+                      <a:fillRect/>
+                    </a:stretch>
+                  </pic:blipFill>
+                  <pic:spPr bwMode="auto">
+                    <a:xfrm>
+                      <a:off x="0" y="0"/>
+                      <a:ext cx="4869815" cy="201930"/>
+                    </a:xfrm>
+                    <a:prstGeom prst="rect">
+                      <a:avLst/>
+                    </a:prstGeom>
+                    <a:noFill/>
+                    <a:ln w="9525">
+                      <a:noFill/>
+                      <a:miter lim="800000"/>
+                      <a:headEnd/>
+                      <a:tailEnd/>
+                    </a:ln>
+                  </pic:spPr>
+                </pic:pic>
+              </a:graphicData>
+            </a:graphic>
+          </wp:inline>
+        </w:drawing>
+      </w:r>
+    </w:p>
+    <w:p>
+      <w:pPr>
+        <w:pStyle w:val="a7"/>
+        <w:ind w:left="720" w:firstLineChars="0" w:firstLine="0"/>
+        <w:jc w:val="center"/>
       </w:pPr>
     </w:p>
     <w:p>
@@ -2868,6 +3059,11 @@
       </w:r>
     </w:p>
     <w:p>
+      <w:pPr>
+        <w:rPr>
+          <w:rFonts w:hint="eastAsia"/>
+        </w:rPr>
+      </w:pPr>
       <w:r>
         <w:rPr>
           <w:rFonts w:hint="eastAsia"/>
@@ -2951,6 +3147,120 @@
           <w:rFonts w:hint="eastAsia"/>
         </w:rPr>
         <w:t>。</w:t>
+      </w:r>
+    </w:p>
+    <w:p>
+      <w:pPr>
+        <w:rPr>
+          <w:rFonts w:hint="eastAsia"/>
+        </w:rPr>
+      </w:pPr>
+      <w:r>
+        <w:rPr>
+          <w:rFonts w:hint="eastAsia"/>
+        </w:rPr>
+        <w:tab/>
+      </w:r>
+      <w:r>
+        <w:rPr>
+          <w:rFonts w:hint="eastAsia"/>
+        </w:rPr>
+        <w:t>用</w:t>
+      </w:r>
+      <w:r>
+        <w:rPr>
+          <w:rFonts w:hint="eastAsia"/>
+        </w:rPr>
+        <w:t>type</w:t>
+      </w:r>
+      <w:r>
+        <w:rPr>
+          <w:rFonts w:hint="eastAsia"/>
+        </w:rPr>
+        <w:t>字段区分：</w:t>
+      </w:r>
+    </w:p>
+    <w:p>
+      <w:pPr>
+        <w:rPr>
+          <w:rFonts w:hint="eastAsia"/>
+        </w:rPr>
+      </w:pPr>
+    </w:p>
+    <w:p>
+      <w:pPr>
+        <w:jc w:val="center"/>
+        <w:rPr>
+          <w:rFonts w:hint="eastAsia"/>
+        </w:rPr>
+      </w:pPr>
+      <w:r>
+        <w:rPr>
+          <w:rFonts w:hint="eastAsia"/>
+        </w:rPr>
+        <w:lastRenderedPageBreak/>
+        <w:t>图</w:t>
+      </w:r>
+      <w:r>
+        <w:rPr>
+          <w:rFonts w:hint="eastAsia"/>
+        </w:rPr>
+        <w:t>1</w:t>
+      </w:r>
+    </w:p>
+    <w:p>
+      <w:pPr>
+        <w:jc w:val="center"/>
+      </w:pPr>
+      <w:r>
+        <w:rPr>
+          <w:noProof/>
+        </w:rPr>
+        <w:drawing>
+          <wp:inline distT="0" distB="0" distL="0" distR="0">
+            <wp:extent cx="6646061" cy="1203666"/>
+            <wp:effectExtent l="19050" t="0" r="2389" b="0"/>
+            <wp:docPr id="40" name="图片 40"/>
+            <wp:cNvGraphicFramePr>
+              <a:graphicFrameLocks xmlns:a="http://schemas.openxmlformats.org/drawingml/2006/main" noChangeAspect="1"/>
+            </wp:cNvGraphicFramePr>
+            <a:graphic xmlns:a="http://schemas.openxmlformats.org/drawingml/2006/main">
+              <a:graphicData uri="http://schemas.openxmlformats.org/drawingml/2006/picture">
+                <pic:pic xmlns:pic="http://schemas.openxmlformats.org/drawingml/2006/picture">
+                  <pic:nvPicPr>
+                    <pic:cNvPr id="0" name="Picture 40"/>
+                    <pic:cNvPicPr>
+                      <a:picLocks noChangeAspect="1" noChangeArrowheads="1"/>
+                    </pic:cNvPicPr>
+                  </pic:nvPicPr>
+                  <pic:blipFill>
+                    <a:blip r:embed="rId22" cstate="print"/>
+                    <a:srcRect/>
+                    <a:stretch>
+                      <a:fillRect/>
+                    </a:stretch>
+                  </pic:blipFill>
+                  <pic:spPr bwMode="auto">
+                    <a:xfrm>
+                      <a:off x="0" y="0"/>
+                      <a:ext cx="6669518" cy="1207914"/>
+                    </a:xfrm>
+                    <a:prstGeom prst="rect">
+                      <a:avLst/>
+                    </a:prstGeom>
+                    <a:noFill/>
+                    <a:ln w="9525">
+                      <a:noFill/>
+                      <a:miter lim="800000"/>
+                      <a:headEnd/>
+                      <a:tailEnd/>
+                    </a:ln>
+                  </pic:spPr>
+                </pic:pic>
+              </a:graphicData>
+            </a:graphic>
+          </wp:inline>
+        </w:drawing>
       </w:r>
     </w:p>
     <w:p>

--- a/橙新科技/业务.docx
+++ b/橙新科技/业务.docx
@@ -60,21 +60,7 @@
           <w:rFonts w:hint="eastAsia"/>
         </w:rPr>
         <w:tab/>
-        <w:t>/</w:t>
-      </w:r>
-      <w:proofErr w:type="spellStart"/>
-      <w:r>
-        <w:rPr>
-          <w:rFonts w:hint="eastAsia"/>
-        </w:rPr>
-        <w:t>api</w:t>
-      </w:r>
-      <w:proofErr w:type="spellEnd"/>
-      <w:r>
-        <w:rPr>
-          <w:rFonts w:hint="eastAsia"/>
-        </w:rPr>
-        <w:t>/news/list</w:t>
+        <w:t>/api/news/list</w:t>
       </w:r>
     </w:p>
     <w:p/>
@@ -132,21 +118,7 @@
         <w:rPr>
           <w:rFonts w:hint="eastAsia"/>
         </w:rPr>
-        <w:t>/</w:t>
-      </w:r>
-      <w:proofErr w:type="spellStart"/>
-      <w:r>
-        <w:rPr>
-          <w:rFonts w:hint="eastAsia"/>
-        </w:rPr>
-        <w:t>api</w:t>
-      </w:r>
-      <w:proofErr w:type="spellEnd"/>
-      <w:r>
-        <w:rPr>
-          <w:rFonts w:hint="eastAsia"/>
-        </w:rPr>
-        <w:t>/news/detail</w:t>
+        <w:t>/api/news/detail</w:t>
       </w:r>
       <w:r>
         <w:rPr>
@@ -154,14 +126,12 @@
         </w:rPr>
         <w:t>：需要</w:t>
       </w:r>
-      <w:proofErr w:type="spellStart"/>
       <w:r>
         <w:rPr>
           <w:rFonts w:hint="eastAsia"/>
         </w:rPr>
         <w:t>sid</w:t>
       </w:r>
-      <w:proofErr w:type="spellEnd"/>
     </w:p>
     <w:p>
       <w:pPr>
@@ -172,16 +142,8 @@
         <w:rPr>
           <w:rFonts w:hint="eastAsia"/>
         </w:rPr>
-        <w:t>/</w:t>
-      </w:r>
-      <w:proofErr w:type="spellStart"/>
-      <w:r>
-        <w:rPr>
-          <w:rFonts w:hint="eastAsia"/>
-        </w:rPr>
-        <w:t>api/news/detail/skipsid</w:t>
-      </w:r>
-      <w:proofErr w:type="spellEnd"/>
+        <w:t>/api/news/detail/skipsid</w:t>
+      </w:r>
       <w:r>
         <w:rPr>
           <w:rFonts w:hint="eastAsia"/>
@@ -200,14 +162,12 @@
         </w:rPr>
         <w:t>需要</w:t>
       </w:r>
-      <w:proofErr w:type="spellStart"/>
       <w:r>
         <w:rPr>
           <w:rFonts w:hint="eastAsia"/>
         </w:rPr>
         <w:t>sid</w:t>
       </w:r>
-      <w:proofErr w:type="spellEnd"/>
     </w:p>
     <w:p>
       <w:pPr>
@@ -281,14 +241,12 @@
         </w:rPr>
         <w:t>，分享页面不显示文字，</w:t>
       </w:r>
-      <w:proofErr w:type="spellStart"/>
       <w:r>
         <w:rPr>
           <w:rFonts w:hint="eastAsia"/>
         </w:rPr>
         <w:t>appserver</w:t>
       </w:r>
-      <w:proofErr w:type="spellEnd"/>
       <w:r>
         <w:rPr>
           <w:rFonts w:hint="eastAsia"/>
@@ -362,7 +320,6 @@
         </w:rPr>
         <w:t>新闻根据</w:t>
       </w:r>
-      <w:proofErr w:type="spellStart"/>
       <w:r>
         <w:rPr>
           <w:rFonts w:hint="eastAsia"/>
@@ -381,7 +338,6 @@
         </w:rPr>
         <w:t>ype</w:t>
       </w:r>
-      <w:proofErr w:type="spellEnd"/>
       <w:r>
         <w:rPr>
           <w:rFonts w:hint="eastAsia"/>
@@ -528,9 +484,6 @@
     <w:p>
       <w:pPr>
         <w:ind w:left="720"/>
-        <w:rPr>
-          <w:rFonts w:hint="eastAsia"/>
-        </w:rPr>
       </w:pPr>
       <w:r>
         <w:rPr>
@@ -573,14 +526,12 @@
         </w:rPr>
         <w:t>中，图文列表就是指</w:t>
       </w:r>
-      <w:proofErr w:type="spellStart"/>
       <w:r>
         <w:rPr>
           <w:rFonts w:hint="eastAsia"/>
         </w:rPr>
         <w:t>openType</w:t>
       </w:r>
-      <w:proofErr w:type="spellEnd"/>
       <w:r>
         <w:rPr>
           <w:rFonts w:hint="eastAsia"/>
@@ -596,14 +547,12 @@
         </w:rPr>
         <w:t>，段子列表时指</w:t>
       </w:r>
-      <w:proofErr w:type="spellStart"/>
       <w:r>
         <w:rPr>
           <w:rFonts w:hint="eastAsia"/>
         </w:rPr>
         <w:t>openType</w:t>
       </w:r>
-      <w:proofErr w:type="spellEnd"/>
       <w:r>
         <w:rPr>
           <w:rFonts w:hint="eastAsia"/>
@@ -619,14 +568,12 @@
         </w:rPr>
         <w:t>，页面对应的都是展示类型</w:t>
       </w:r>
-      <w:proofErr w:type="spellStart"/>
       <w:r>
         <w:rPr>
           <w:rFonts w:hint="eastAsia"/>
         </w:rPr>
         <w:t>openType</w:t>
       </w:r>
-      <w:proofErr w:type="spellEnd"/>
       <w:r>
         <w:rPr>
           <w:rFonts w:hint="eastAsia"/>
@@ -659,14 +606,12 @@
         </w:rPr>
         <w:t>新闻根据</w:t>
       </w:r>
-      <w:proofErr w:type="spellStart"/>
       <w:r>
         <w:rPr>
           <w:rFonts w:hint="eastAsia"/>
         </w:rPr>
         <w:t>contentResource</w:t>
       </w:r>
-      <w:proofErr w:type="spellEnd"/>
       <w:r>
         <w:rPr>
           <w:rFonts w:hint="eastAsia"/>
@@ -684,7 +629,6 @@
         </w:rPr>
         <w:tab/>
       </w:r>
-      <w:proofErr w:type="spellStart"/>
       <w:r>
         <w:rPr>
           <w:rFonts w:hint="eastAsia"/>
@@ -697,7 +641,6 @@
         </w:rPr>
         <w:t>rawlaer</w:t>
       </w:r>
-      <w:proofErr w:type="spellEnd"/>
       <w:r>
         <w:rPr>
           <w:rFonts w:hint="eastAsia"/>
@@ -727,9 +670,6 @@
     <w:p>
       <w:pPr>
         <w:ind w:left="720"/>
-        <w:rPr>
-          <w:rFonts w:hint="eastAsia"/>
-        </w:rPr>
       </w:pPr>
       <w:r>
         <w:rPr>
@@ -752,9 +692,6 @@
           <w:ilvl w:val="1"/>
           <w:numId w:val="1"/>
         </w:numPr>
-        <w:rPr>
-          <w:rFonts w:hint="eastAsia"/>
-        </w:rPr>
       </w:pPr>
       <w:r>
         <w:rPr>
@@ -767,9 +704,6 @@
       <w:pPr>
         <w:pStyle w:val="a7"/>
         <w:ind w:left="720" w:firstLineChars="0" w:firstLine="0"/>
-        <w:rPr>
-          <w:rFonts w:hint="eastAsia"/>
-        </w:rPr>
       </w:pPr>
       <w:r>
         <w:rPr>
@@ -786,9 +720,6 @@
           <w:numId w:val="2"/>
         </w:numPr>
         <w:ind w:firstLineChars="0"/>
-        <w:rPr>
-          <w:rFonts w:hint="eastAsia"/>
-        </w:rPr>
       </w:pPr>
       <w:r>
         <w:rPr>
@@ -796,14 +727,12 @@
         </w:rPr>
         <w:t>入</w:t>
       </w:r>
-      <w:proofErr w:type="spellStart"/>
       <w:r>
         <w:rPr>
           <w:rFonts w:hint="eastAsia"/>
         </w:rPr>
         <w:t>MySQL</w:t>
       </w:r>
-      <w:proofErr w:type="spellEnd"/>
       <w:r>
         <w:rPr>
           <w:rFonts w:hint="eastAsia"/>
@@ -819,9 +748,6 @@
           <w:numId w:val="2"/>
         </w:numPr>
         <w:ind w:firstLineChars="0"/>
-        <w:rPr>
-          <w:rFonts w:hint="eastAsia"/>
-        </w:rPr>
       </w:pPr>
       <w:r>
         <w:rPr>
@@ -844,9 +770,6 @@
           <w:numId w:val="2"/>
         </w:numPr>
         <w:ind w:firstLineChars="0"/>
-        <w:rPr>
-          <w:rFonts w:hint="eastAsia"/>
-        </w:rPr>
       </w:pPr>
       <w:r>
         <w:rPr>
@@ -868,9 +791,6 @@
           <w:ilvl w:val="1"/>
           <w:numId w:val="1"/>
         </w:numPr>
-        <w:rPr>
-          <w:rFonts w:hint="eastAsia"/>
-        </w:rPr>
       </w:pPr>
       <w:r>
         <w:rPr>
@@ -883,9 +803,6 @@
       <w:pPr>
         <w:pStyle w:val="a7"/>
         <w:ind w:left="720" w:firstLineChars="0" w:firstLine="0"/>
-        <w:rPr>
-          <w:rFonts w:hint="eastAsia"/>
-        </w:rPr>
       </w:pPr>
       <w:r>
         <w:rPr>
@@ -899,14 +816,12 @@
         </w:rPr>
         <w:t>，</w:t>
       </w:r>
-      <w:proofErr w:type="spellStart"/>
       <w:r>
         <w:rPr>
           <w:rFonts w:hint="eastAsia"/>
         </w:rPr>
         <w:t>news_content_ext</w:t>
       </w:r>
-      <w:proofErr w:type="spellEnd"/>
       <w:r>
         <w:rPr>
           <w:rFonts w:hint="eastAsia"/>
@@ -937,28 +852,24 @@
         </w:rPr>
         <w:t>和</w:t>
       </w:r>
-      <w:proofErr w:type="spellStart"/>
       <w:r>
         <w:rPr>
           <w:rFonts w:hint="eastAsia"/>
         </w:rPr>
         <w:t>news_content_ext</w:t>
       </w:r>
-      <w:proofErr w:type="spellEnd"/>
       <w:r>
         <w:rPr>
           <w:rFonts w:hint="eastAsia"/>
         </w:rPr>
         <w:t>的</w:t>
       </w:r>
-      <w:proofErr w:type="spellStart"/>
       <w:r>
         <w:rPr>
           <w:rFonts w:hint="eastAsia"/>
         </w:rPr>
         <w:t>news_id</w:t>
       </w:r>
-      <w:proofErr w:type="spellEnd"/>
       <w:r>
         <w:rPr>
           <w:rFonts w:hint="eastAsia"/>
@@ -973,9 +884,6 @@
           <w:ilvl w:val="1"/>
           <w:numId w:val="1"/>
         </w:numPr>
-        <w:rPr>
-          <w:rFonts w:hint="eastAsia"/>
-        </w:rPr>
       </w:pPr>
       <w:r>
         <w:rPr>
@@ -983,21 +891,16 @@
         </w:rPr>
         <w:t>新闻的作者</w:t>
       </w:r>
-      <w:proofErr w:type="spellStart"/>
       <w:r>
         <w:rPr>
           <w:rFonts w:hint="eastAsia"/>
         </w:rPr>
         <w:t>author_id</w:t>
       </w:r>
-      <w:proofErr w:type="spellEnd"/>
     </w:p>
     <w:p>
       <w:pPr>
         <w:ind w:left="510"/>
-        <w:rPr>
-          <w:rFonts w:hint="eastAsia"/>
-        </w:rPr>
       </w:pPr>
       <w:r>
         <w:rPr>
@@ -1009,9 +912,6 @@
     <w:p>
       <w:pPr>
         <w:ind w:left="510"/>
-        <w:rPr>
-          <w:rFonts w:hint="eastAsia"/>
-        </w:rPr>
       </w:pPr>
       <w:r>
         <w:rPr>
@@ -1019,14 +919,12 @@
         </w:rPr>
         <w:t>相应的如果是爬虫，</w:t>
       </w:r>
-      <w:proofErr w:type="spellStart"/>
       <w:r>
         <w:rPr>
           <w:rFonts w:hint="eastAsia"/>
         </w:rPr>
         <w:t>author_id</w:t>
       </w:r>
-      <w:proofErr w:type="spellEnd"/>
       <w:r>
         <w:rPr>
           <w:rFonts w:hint="eastAsia"/>
@@ -1045,14 +943,12 @@
         </w:rPr>
         <w:t>；如果是用户，则</w:t>
       </w:r>
-      <w:proofErr w:type="spellStart"/>
       <w:r>
         <w:rPr>
           <w:rFonts w:hint="eastAsia"/>
         </w:rPr>
         <w:t>author_id</w:t>
       </w:r>
-      <w:proofErr w:type="spellEnd"/>
       <w:r>
         <w:rPr>
           <w:rFonts w:hint="eastAsia"/>
@@ -1089,9 +985,6 @@
         <w:pStyle w:val="a7"/>
         <w:ind w:left="510" w:firstLineChars="0" w:firstLine="0"/>
         <w:jc w:val="center"/>
-        <w:rPr>
-          <w:rFonts w:hint="eastAsia"/>
-        </w:rPr>
       </w:pPr>
       <w:r>
         <w:rPr>
@@ -1112,9 +1005,6 @@
         <w:pStyle w:val="a7"/>
         <w:ind w:left="510" w:firstLineChars="0" w:firstLine="0"/>
         <w:jc w:val="center"/>
-        <w:rPr>
-          <w:rFonts w:hint="eastAsia"/>
-        </w:rPr>
       </w:pPr>
       <w:r>
         <w:rPr>
@@ -1172,9 +1062,6 @@
         <w:pStyle w:val="a7"/>
         <w:ind w:left="510" w:firstLineChars="0" w:firstLine="0"/>
         <w:jc w:val="center"/>
-        <w:rPr>
-          <w:rFonts w:hint="eastAsia"/>
-        </w:rPr>
       </w:pPr>
     </w:p>
     <w:p>
@@ -1182,9 +1069,6 @@
         <w:pStyle w:val="a7"/>
         <w:ind w:left="510" w:firstLineChars="0" w:firstLine="0"/>
         <w:jc w:val="center"/>
-        <w:rPr>
-          <w:rFonts w:hint="eastAsia"/>
-        </w:rPr>
       </w:pPr>
       <w:r>
         <w:rPr>
@@ -1204,9 +1088,6 @@
         <w:pStyle w:val="a7"/>
         <w:ind w:left="510" w:firstLineChars="0" w:firstLine="0"/>
         <w:jc w:val="center"/>
-        <w:rPr>
-          <w:rFonts w:hint="eastAsia"/>
-        </w:rPr>
       </w:pPr>
       <w:r>
         <w:rPr>
@@ -1266,9 +1147,6 @@
           <w:ilvl w:val="1"/>
           <w:numId w:val="1"/>
         </w:numPr>
-        <w:rPr>
-          <w:rFonts w:hint="eastAsia"/>
-        </w:rPr>
       </w:pPr>
       <w:r>
         <w:rPr>
@@ -1281,9 +1159,6 @@
       <w:pPr>
         <w:pStyle w:val="a7"/>
         <w:ind w:left="720" w:firstLineChars="0" w:firstLine="0"/>
-        <w:rPr>
-          <w:rFonts w:hint="eastAsia"/>
-        </w:rPr>
       </w:pPr>
       <w:r>
         <w:rPr>
@@ -1291,14 +1166,12 @@
         </w:rPr>
         <w:t>新闻根据</w:t>
       </w:r>
-      <w:proofErr w:type="spellStart"/>
       <w:r>
         <w:rPr>
           <w:rFonts w:hint="eastAsia"/>
         </w:rPr>
         <w:t>catalog_id</w:t>
       </w:r>
-      <w:proofErr w:type="spellEnd"/>
       <w:r>
         <w:rPr>
           <w:rFonts w:hint="eastAsia"/>
@@ -1310,9 +1183,6 @@
       <w:pPr>
         <w:pStyle w:val="a7"/>
         <w:ind w:left="720" w:firstLineChars="0" w:firstLine="0"/>
-        <w:rPr>
-          <w:rFonts w:hint="eastAsia"/>
-        </w:rPr>
       </w:pPr>
     </w:p>
     <w:p>
@@ -1320,9 +1190,6 @@
         <w:pStyle w:val="a7"/>
         <w:ind w:left="720" w:firstLineChars="0" w:firstLine="0"/>
         <w:jc w:val="center"/>
-        <w:rPr>
-          <w:rFonts w:hint="eastAsia"/>
-        </w:rPr>
       </w:pPr>
       <w:r>
         <w:rPr>
@@ -1342,9 +1209,6 @@
         <w:pStyle w:val="a7"/>
         <w:ind w:left="720" w:firstLineChars="0" w:firstLine="0"/>
         <w:jc w:val="center"/>
-        <w:rPr>
-          <w:rFonts w:hint="eastAsia"/>
-        </w:rPr>
       </w:pPr>
       <w:r>
         <w:rPr>
@@ -1402,9 +1266,6 @@
         <w:pStyle w:val="a7"/>
         <w:ind w:left="720" w:firstLineChars="0" w:firstLine="0"/>
         <w:jc w:val="center"/>
-        <w:rPr>
-          <w:rFonts w:hint="eastAsia"/>
-        </w:rPr>
       </w:pPr>
     </w:p>
     <w:p>
@@ -1412,9 +1273,6 @@
         <w:pStyle w:val="a7"/>
         <w:ind w:left="720" w:firstLineChars="0" w:firstLine="0"/>
         <w:jc w:val="center"/>
-        <w:rPr>
-          <w:rFonts w:hint="eastAsia"/>
-        </w:rPr>
       </w:pPr>
       <w:r>
         <w:rPr>
@@ -1440,9 +1298,6 @@
         <w:pStyle w:val="a7"/>
         <w:ind w:left="720" w:firstLineChars="0" w:firstLine="0"/>
         <w:jc w:val="center"/>
-        <w:rPr>
-          <w:rFonts w:hint="eastAsia"/>
-        </w:rPr>
       </w:pPr>
       <w:r>
         <w:rPr>
@@ -1500,9 +1355,6 @@
         <w:pStyle w:val="a7"/>
         <w:ind w:left="720" w:firstLineChars="0" w:firstLine="0"/>
         <w:jc w:val="center"/>
-        <w:rPr>
-          <w:rFonts w:hint="eastAsia"/>
-        </w:rPr>
       </w:pPr>
     </w:p>
     <w:p>
@@ -1510,9 +1362,6 @@
         <w:pStyle w:val="a7"/>
         <w:ind w:left="720" w:firstLineChars="0" w:firstLine="0"/>
         <w:jc w:val="center"/>
-        <w:rPr>
-          <w:rFonts w:hint="eastAsia"/>
-        </w:rPr>
       </w:pPr>
       <w:r>
         <w:rPr>
@@ -1520,14 +1369,12 @@
         </w:rPr>
         <w:t>最大分类是</w:t>
       </w:r>
-      <w:proofErr w:type="spellStart"/>
       <w:r>
         <w:rPr>
           <w:rFonts w:hint="eastAsia"/>
         </w:rPr>
         <w:t>parent_id</w:t>
       </w:r>
-      <w:proofErr w:type="spellEnd"/>
       <w:r>
         <w:rPr>
           <w:rFonts w:hint="eastAsia"/>
@@ -1552,9 +1399,6 @@
         <w:pStyle w:val="a7"/>
         <w:ind w:left="720" w:firstLineChars="0" w:firstLine="0"/>
         <w:jc w:val="center"/>
-        <w:rPr>
-          <w:rFonts w:hint="eastAsia"/>
-        </w:rPr>
       </w:pPr>
       <w:r>
         <w:rPr>
@@ -1570,9 +1414,6 @@
           <w:ilvl w:val="1"/>
           <w:numId w:val="1"/>
         </w:numPr>
-        <w:rPr>
-          <w:rFonts w:hint="eastAsia"/>
-        </w:rPr>
       </w:pPr>
       <w:r>
         <w:rPr>
@@ -1586,9 +1427,6 @@
       <w:pPr>
         <w:pStyle w:val="a7"/>
         <w:ind w:left="720" w:firstLineChars="0" w:firstLine="0"/>
-        <w:rPr>
-          <w:rFonts w:hint="eastAsia"/>
-        </w:rPr>
       </w:pPr>
       <w:r>
         <w:rPr>
@@ -1619,49 +1457,37 @@
       <w:pPr>
         <w:pStyle w:val="a7"/>
         <w:ind w:left="720" w:firstLineChars="0" w:firstLine="0"/>
-        <w:rPr>
-          <w:rFonts w:hint="eastAsia"/>
-        </w:rPr>
-      </w:pPr>
-      <w:proofErr w:type="spellStart"/>
+      </w:pPr>
       <w:r>
         <w:rPr>
           <w:rFonts w:hint="eastAsia"/>
         </w:rPr>
         <w:t>source_url</w:t>
       </w:r>
-      <w:proofErr w:type="spellEnd"/>
       <w:r>
         <w:rPr>
           <w:rFonts w:hint="eastAsia"/>
         </w:rPr>
         <w:t>：原文来源的</w:t>
       </w:r>
-      <w:proofErr w:type="spellStart"/>
       <w:r>
         <w:rPr>
           <w:rFonts w:hint="eastAsia"/>
         </w:rPr>
         <w:t>url</w:t>
       </w:r>
-      <w:proofErr w:type="spellEnd"/>
     </w:p>
     <w:p>
       <w:pPr>
         <w:pStyle w:val="a7"/>
         <w:ind w:left="720" w:firstLineChars="0" w:firstLine="0"/>
-        <w:rPr>
-          <w:rFonts w:hint="eastAsia"/>
-        </w:rPr>
-      </w:pPr>
-      <w:proofErr w:type="spellStart"/>
+      </w:pPr>
       <w:r>
         <w:rPr>
           <w:rFonts w:hint="eastAsia"/>
         </w:rPr>
         <w:t>resource_id</w:t>
       </w:r>
-      <w:proofErr w:type="spellEnd"/>
       <w:r>
         <w:rPr>
           <w:rFonts w:hint="eastAsia"/>
@@ -1673,9 +1499,6 @@
       <w:pPr>
         <w:pStyle w:val="a7"/>
         <w:ind w:left="720" w:firstLineChars="0" w:firstLine="0"/>
-        <w:rPr>
-          <w:rFonts w:hint="eastAsia"/>
-        </w:rPr>
       </w:pPr>
     </w:p>
     <w:p>
@@ -1683,9 +1506,6 @@
         <w:pStyle w:val="a7"/>
         <w:ind w:left="720" w:firstLineChars="0" w:firstLine="0"/>
         <w:jc w:val="center"/>
-        <w:rPr>
-          <w:rFonts w:hint="eastAsia"/>
-        </w:rPr>
       </w:pPr>
       <w:r>
         <w:rPr>
@@ -1705,9 +1525,6 @@
         <w:pStyle w:val="a7"/>
         <w:ind w:left="720" w:firstLineChars="0" w:firstLine="0"/>
         <w:jc w:val="center"/>
-        <w:rPr>
-          <w:rFonts w:hint="eastAsia"/>
-        </w:rPr>
       </w:pPr>
       <w:r>
         <w:rPr>
@@ -1765,9 +1582,6 @@
         <w:pStyle w:val="a7"/>
         <w:ind w:left="720" w:firstLineChars="0" w:firstLine="0"/>
         <w:jc w:val="center"/>
-        <w:rPr>
-          <w:rFonts w:hint="eastAsia"/>
-        </w:rPr>
       </w:pPr>
     </w:p>
     <w:p>
@@ -1775,9 +1589,6 @@
         <w:pStyle w:val="a7"/>
         <w:ind w:left="720" w:firstLineChars="0" w:firstLine="0"/>
         <w:jc w:val="center"/>
-        <w:rPr>
-          <w:rFonts w:hint="eastAsia"/>
-        </w:rPr>
       </w:pPr>
       <w:r>
         <w:rPr>
@@ -1797,9 +1608,6 @@
         <w:pStyle w:val="a7"/>
         <w:ind w:left="720" w:firstLineChars="0" w:firstLine="0"/>
         <w:jc w:val="center"/>
-        <w:rPr>
-          <w:rFonts w:hint="eastAsia"/>
-        </w:rPr>
       </w:pPr>
       <w:r>
         <w:rPr>
@@ -1859,9 +1667,6 @@
           <w:ilvl w:val="1"/>
           <w:numId w:val="1"/>
         </w:numPr>
-        <w:rPr>
-          <w:rFonts w:hint="eastAsia"/>
-        </w:rPr>
       </w:pPr>
       <w:r>
         <w:rPr>
@@ -1873,9 +1678,6 @@
     <w:p>
       <w:pPr>
         <w:ind w:left="720"/>
-        <w:rPr>
-          <w:rFonts w:hint="eastAsia"/>
-        </w:rPr>
       </w:pPr>
       <w:r>
         <w:rPr>
@@ -1921,9 +1723,6 @@
     <w:p>
       <w:pPr>
         <w:pStyle w:val="3"/>
-        <w:rPr>
-          <w:rFonts w:hint="eastAsia"/>
-        </w:rPr>
       </w:pPr>
       <w:r>
         <w:rPr>
@@ -1942,9 +1741,6 @@
       <w:pPr>
         <w:pStyle w:val="a7"/>
         <w:ind w:left="720" w:firstLineChars="0" w:firstLine="0"/>
-        <w:rPr>
-          <w:rFonts w:hint="eastAsia"/>
-        </w:rPr>
       </w:pPr>
       <w:r>
         <w:rPr>
@@ -1957,9 +1753,6 @@
       <w:pPr>
         <w:pStyle w:val="a7"/>
         <w:ind w:left="720" w:firstLineChars="0" w:firstLine="0"/>
-        <w:rPr>
-          <w:rFonts w:hint="eastAsia"/>
-        </w:rPr>
       </w:pPr>
     </w:p>
     <w:p>
@@ -1967,9 +1760,6 @@
         <w:pStyle w:val="a7"/>
         <w:ind w:left="720" w:firstLineChars="0" w:firstLine="0"/>
         <w:jc w:val="center"/>
-        <w:rPr>
-          <w:rFonts w:hint="eastAsia"/>
-        </w:rPr>
       </w:pPr>
       <w:r>
         <w:rPr>
@@ -1989,9 +1779,6 @@
         <w:pStyle w:val="a7"/>
         <w:ind w:left="720" w:firstLineChars="0" w:firstLine="0"/>
         <w:jc w:val="center"/>
-        <w:rPr>
-          <w:rFonts w:hint="eastAsia"/>
-        </w:rPr>
       </w:pPr>
       <w:r>
         <w:rPr>
@@ -2050,9 +1837,6 @@
         <w:pStyle w:val="a7"/>
         <w:ind w:left="720" w:firstLineChars="0" w:firstLine="0"/>
         <w:jc w:val="center"/>
-        <w:rPr>
-          <w:rFonts w:hint="eastAsia"/>
-        </w:rPr>
       </w:pPr>
     </w:p>
     <w:p>
@@ -2060,9 +1844,6 @@
         <w:pStyle w:val="a7"/>
         <w:ind w:left="720" w:firstLineChars="0" w:firstLine="0"/>
         <w:jc w:val="center"/>
-        <w:rPr>
-          <w:rFonts w:hint="eastAsia"/>
-        </w:rPr>
       </w:pPr>
       <w:r>
         <w:rPr>
@@ -2082,9 +1863,6 @@
         <w:pStyle w:val="a7"/>
         <w:ind w:left="720" w:firstLineChars="0" w:firstLine="0"/>
         <w:jc w:val="center"/>
-        <w:rPr>
-          <w:rFonts w:hint="eastAsia"/>
-        </w:rPr>
       </w:pPr>
       <w:r>
         <w:rPr>
@@ -2140,9 +1918,6 @@
     <w:p>
       <w:pPr>
         <w:pStyle w:val="3"/>
-        <w:rPr>
-          <w:rFonts w:hint="eastAsia"/>
-        </w:rPr>
       </w:pPr>
       <w:r>
         <w:rPr>
@@ -2158,11 +1933,6 @@
       </w:r>
     </w:p>
     <w:p>
-      <w:pPr>
-        <w:rPr>
-          <w:rFonts w:hint="eastAsia"/>
-        </w:rPr>
-      </w:pPr>
       <w:r>
         <w:rPr>
           <w:rFonts w:hint="eastAsia"/>
@@ -2179,9 +1949,6 @@
     <w:p>
       <w:pPr>
         <w:ind w:firstLine="720"/>
-        <w:rPr>
-          <w:rFonts w:hint="eastAsia"/>
-        </w:rPr>
       </w:pPr>
       <w:r>
         <w:rPr>
@@ -2231,19 +1998,10 @@
         <w:t>）</w:t>
       </w:r>
     </w:p>
-    <w:p>
-      <w:pPr>
-        <w:rPr>
-          <w:rFonts w:hint="eastAsia"/>
-        </w:rPr>
-      </w:pPr>
-    </w:p>
+    <w:p/>
     <w:p>
       <w:pPr>
         <w:jc w:val="center"/>
-        <w:rPr>
-          <w:rFonts w:hint="eastAsia"/>
-        </w:rPr>
       </w:pPr>
       <w:r>
         <w:rPr>
@@ -2261,9 +2019,6 @@
     <w:p>
       <w:pPr>
         <w:jc w:val="center"/>
-        <w:rPr>
-          <w:rFonts w:hint="eastAsia"/>
-        </w:rPr>
       </w:pPr>
       <w:r>
         <w:rPr>
@@ -2320,17 +2075,11 @@
     <w:p>
       <w:pPr>
         <w:jc w:val="center"/>
-        <w:rPr>
-          <w:rFonts w:hint="eastAsia"/>
-        </w:rPr>
       </w:pPr>
     </w:p>
     <w:p>
       <w:pPr>
         <w:jc w:val="center"/>
-        <w:rPr>
-          <w:rFonts w:hint="eastAsia"/>
-        </w:rPr>
       </w:pPr>
       <w:r>
         <w:rPr>
@@ -2349,9 +2098,6 @@
     <w:p>
       <w:pPr>
         <w:jc w:val="center"/>
-        <w:rPr>
-          <w:rFonts w:hint="eastAsia"/>
-        </w:rPr>
       </w:pPr>
       <w:r>
         <w:rPr>
@@ -2412,9 +2158,6 @@
           <w:ilvl w:val="1"/>
           <w:numId w:val="1"/>
         </w:numPr>
-        <w:rPr>
-          <w:rFonts w:hint="eastAsia"/>
-        </w:rPr>
       </w:pPr>
       <w:r>
         <w:rPr>
@@ -2427,9 +2170,6 @@
       <w:pPr>
         <w:pStyle w:val="a7"/>
         <w:ind w:left="720" w:firstLineChars="0" w:firstLine="720"/>
-        <w:rPr>
-          <w:rFonts w:hint="eastAsia"/>
-        </w:rPr>
       </w:pPr>
       <w:r>
         <w:rPr>
@@ -2473,14 +2213,12 @@
         </w:rPr>
         <w:t>去</w:t>
       </w:r>
-      <w:proofErr w:type="spellStart"/>
       <w:r>
         <w:rPr>
           <w:rFonts w:hint="eastAsia"/>
         </w:rPr>
         <w:t>MySQL</w:t>
       </w:r>
-      <w:proofErr w:type="spellEnd"/>
       <w:r>
         <w:rPr>
           <w:rFonts w:hint="eastAsia"/>
@@ -2492,9 +2230,6 @@
       <w:pPr>
         <w:pStyle w:val="a7"/>
         <w:ind w:left="720" w:firstLineChars="0" w:firstLine="720"/>
-        <w:rPr>
-          <w:rFonts w:hint="eastAsia"/>
-        </w:rPr>
       </w:pPr>
     </w:p>
     <w:p>
@@ -2502,9 +2237,6 @@
         <w:pStyle w:val="a7"/>
         <w:ind w:left="720" w:firstLineChars="0" w:firstLine="720"/>
         <w:jc w:val="center"/>
-        <w:rPr>
-          <w:rFonts w:hint="eastAsia"/>
-        </w:rPr>
       </w:pPr>
       <w:r>
         <w:rPr>
@@ -2524,11 +2256,11 @@
         <w:pStyle w:val="a7"/>
         <w:ind w:left="720" w:firstLineChars="0" w:firstLine="720"/>
         <w:jc w:val="center"/>
-        <w:rPr>
-          <w:rFonts w:hint="eastAsia"/>
-        </w:rPr>
-      </w:pPr>
-      <w:r>
+      </w:pPr>
+      <w:r>
+        <w:rPr>
+          <w:noProof/>
+        </w:rPr>
         <w:drawing>
           <wp:inline distT="0" distB="0" distL="0" distR="0">
             <wp:extent cx="5274310" cy="2206989"/>
@@ -2583,9 +2315,6 @@
           <w:ilvl w:val="1"/>
           <w:numId w:val="1"/>
         </w:numPr>
-        <w:rPr>
-          <w:rFonts w:hint="eastAsia"/>
-        </w:rPr>
       </w:pPr>
       <w:r>
         <w:rPr>
@@ -2603,9 +2332,6 @@
     <w:p>
       <w:pPr>
         <w:ind w:left="720" w:firstLine="720"/>
-        <w:rPr>
-          <w:rFonts w:hint="eastAsia"/>
-        </w:rPr>
       </w:pPr>
       <w:r>
         <w:rPr>
@@ -2666,9 +2392,6 @@
       <w:pPr>
         <w:ind w:right="440"/>
         <w:jc w:val="center"/>
-        <w:rPr>
-          <w:rFonts w:hint="eastAsia"/>
-        </w:rPr>
       </w:pPr>
       <w:r>
         <w:rPr>
@@ -2729,9 +2452,6 @@
       <w:pPr>
         <w:ind w:right="440"/>
         <w:jc w:val="center"/>
-        <w:rPr>
-          <w:rFonts w:hint="eastAsia"/>
-        </w:rPr>
       </w:pPr>
       <w:r>
         <w:rPr>
@@ -2793,9 +2513,6 @@
           <w:ilvl w:val="1"/>
           <w:numId w:val="1"/>
         </w:numPr>
-        <w:rPr>
-          <w:rFonts w:hint="eastAsia"/>
-        </w:rPr>
       </w:pPr>
       <w:r>
         <w:rPr>
@@ -2808,9 +2525,6 @@
       <w:pPr>
         <w:pStyle w:val="a7"/>
         <w:ind w:left="720" w:firstLineChars="0" w:firstLine="0"/>
-        <w:rPr>
-          <w:rFonts w:hint="eastAsia"/>
-        </w:rPr>
       </w:pPr>
       <w:r>
         <w:rPr>
@@ -2836,9 +2550,6 @@
         <w:pStyle w:val="a7"/>
         <w:ind w:left="720" w:firstLineChars="0" w:firstLine="0"/>
         <w:jc w:val="center"/>
-        <w:rPr>
-          <w:rFonts w:hint="eastAsia"/>
-        </w:rPr>
       </w:pPr>
       <w:r>
         <w:rPr>
@@ -2858,9 +2569,6 @@
         <w:pStyle w:val="a7"/>
         <w:ind w:left="720" w:firstLineChars="0" w:firstLine="0"/>
         <w:jc w:val="center"/>
-        <w:rPr>
-          <w:rFonts w:hint="eastAsia"/>
-        </w:rPr>
       </w:pPr>
       <w:r>
         <w:rPr>
@@ -2919,18 +2627,12 @@
         <w:pStyle w:val="a7"/>
         <w:ind w:left="720" w:firstLineChars="0" w:firstLine="0"/>
         <w:jc w:val="center"/>
-        <w:rPr>
-          <w:rFonts w:hint="eastAsia"/>
-        </w:rPr>
       </w:pPr>
     </w:p>
     <w:p>
       <w:pPr>
         <w:pStyle w:val="a7"/>
         <w:ind w:left="720" w:firstLineChars="0" w:firstLine="0"/>
-        <w:rPr>
-          <w:rFonts w:hint="eastAsia"/>
-        </w:rPr>
       </w:pPr>
       <w:r>
         <w:rPr>
@@ -2956,9 +2658,6 @@
         <w:pStyle w:val="a7"/>
         <w:ind w:left="720" w:firstLineChars="0" w:firstLine="0"/>
         <w:jc w:val="center"/>
-        <w:rPr>
-          <w:rFonts w:hint="eastAsia"/>
-        </w:rPr>
       </w:pPr>
       <w:r>
         <w:rPr>
@@ -2978,9 +2677,6 @@
         <w:pStyle w:val="a7"/>
         <w:ind w:left="720" w:firstLineChars="0" w:firstLine="0"/>
         <w:jc w:val="center"/>
-        <w:rPr>
-          <w:rFonts w:hint="eastAsia"/>
-        </w:rPr>
       </w:pPr>
       <w:r>
         <w:rPr>
@@ -3059,11 +2755,6 @@
       </w:r>
     </w:p>
     <w:p>
-      <w:pPr>
-        <w:rPr>
-          <w:rFonts w:hint="eastAsia"/>
-        </w:rPr>
-      </w:pPr>
       <w:r>
         <w:rPr>
           <w:rFonts w:hint="eastAsia"/>
@@ -3150,11 +2841,6 @@
       </w:r>
     </w:p>
     <w:p>
-      <w:pPr>
-        <w:rPr>
-          <w:rFonts w:hint="eastAsia"/>
-        </w:rPr>
-      </w:pPr>
       <w:r>
         <w:rPr>
           <w:rFonts w:hint="eastAsia"/>
@@ -3180,19 +2866,10 @@
         <w:t>字段区分：</w:t>
       </w:r>
     </w:p>
-    <w:p>
-      <w:pPr>
-        <w:rPr>
-          <w:rFonts w:hint="eastAsia"/>
-        </w:rPr>
-      </w:pPr>
-    </w:p>
+    <w:p/>
     <w:p>
       <w:pPr>
         <w:jc w:val="center"/>
-        <w:rPr>
-          <w:rFonts w:hint="eastAsia"/>
-        </w:rPr>
       </w:pPr>
       <w:r>
         <w:rPr>
@@ -3264,11 +2941,507 @@
       </w:r>
     </w:p>
     <w:p>
-      <w:r>
-        <w:rPr>
-          <w:rFonts w:hint="eastAsia"/>
-        </w:rPr>
-        <w:tab/>
+      <w:pPr>
+        <w:pStyle w:val="1"/>
+        <w:numPr>
+          <w:ilvl w:val="0"/>
+          <w:numId w:val="3"/>
+        </w:numPr>
+        <w:rPr>
+          <w:rFonts w:hint="eastAsia"/>
+        </w:rPr>
+      </w:pPr>
+      <w:r>
+        <w:rPr>
+          <w:rFonts w:hint="eastAsia"/>
+        </w:rPr>
+        <w:t>收益</w:t>
+      </w:r>
+    </w:p>
+    <w:p>
+      <w:pPr>
+        <w:pStyle w:val="2"/>
+        <w:numPr>
+          <w:ilvl w:val="1"/>
+          <w:numId w:val="3"/>
+        </w:numPr>
+        <w:rPr>
+          <w:rFonts w:hint="eastAsia"/>
+        </w:rPr>
+      </w:pPr>
+      <w:r>
+        <w:rPr>
+          <w:rFonts w:hint="eastAsia"/>
+        </w:rPr>
+        <w:t>收益的数据结构</w:t>
+      </w:r>
+    </w:p>
+    <w:p>
+      <w:pPr>
+        <w:ind w:left="720"/>
+        <w:rPr>
+          <w:rFonts w:hint="eastAsia"/>
+        </w:rPr>
+      </w:pPr>
+      <w:r>
+        <w:rPr>
+          <w:rFonts w:hint="eastAsia"/>
+        </w:rPr>
+        <w:t>日期</w:t>
+      </w:r>
+    </w:p>
+    <w:p>
+      <w:pPr>
+        <w:ind w:left="720"/>
+        <w:rPr>
+          <w:rFonts w:hint="eastAsia"/>
+        </w:rPr>
+      </w:pPr>
+      <w:r>
+        <w:rPr>
+          <w:rFonts w:hint="eastAsia"/>
+        </w:rPr>
+        <w:t>文章收入</w:t>
+      </w:r>
+    </w:p>
+    <w:p>
+      <w:pPr>
+        <w:ind w:left="720"/>
+        <w:rPr>
+          <w:rFonts w:hint="eastAsia"/>
+        </w:rPr>
+      </w:pPr>
+      <w:r>
+        <w:rPr>
+          <w:rFonts w:hint="eastAsia"/>
+        </w:rPr>
+        <w:t>其他收入</w:t>
+      </w:r>
+    </w:p>
+    <w:p>
+      <w:pPr>
+        <w:pStyle w:val="a7"/>
+        <w:ind w:left="720" w:firstLineChars="0" w:firstLine="0"/>
+        <w:jc w:val="center"/>
+        <w:rPr>
+          <w:rFonts w:hint="eastAsia"/>
+        </w:rPr>
+      </w:pPr>
+      <w:r>
+        <w:rPr>
+          <w:rFonts w:hint="eastAsia"/>
+        </w:rPr>
+        <w:t>图</w:t>
+      </w:r>
+      <w:r>
+        <w:rPr>
+          <w:rFonts w:hint="eastAsia"/>
+        </w:rPr>
+        <w:t>1</w:t>
+      </w:r>
+    </w:p>
+    <w:p>
+      <w:pPr>
+        <w:pStyle w:val="a7"/>
+        <w:ind w:left="720" w:firstLineChars="0" w:firstLine="0"/>
+        <w:jc w:val="center"/>
+        <w:rPr>
+          <w:rFonts w:hint="eastAsia"/>
+        </w:rPr>
+      </w:pPr>
+      <w:r>
+        <w:rPr>
+          <w:noProof/>
+        </w:rPr>
+        <w:drawing>
+          <wp:inline distT="0" distB="0" distL="0" distR="0">
+            <wp:extent cx="5274310" cy="989879"/>
+            <wp:effectExtent l="19050" t="0" r="2540" b="0"/>
+            <wp:docPr id="2" name="图片 1"/>
+            <wp:cNvGraphicFramePr>
+              <a:graphicFrameLocks xmlns:a="http://schemas.openxmlformats.org/drawingml/2006/main" noChangeAspect="1"/>
+            </wp:cNvGraphicFramePr>
+            <a:graphic xmlns:a="http://schemas.openxmlformats.org/drawingml/2006/main">
+              <a:graphicData uri="http://schemas.openxmlformats.org/drawingml/2006/picture">
+                <pic:pic xmlns:pic="http://schemas.openxmlformats.org/drawingml/2006/picture">
+                  <pic:nvPicPr>
+                    <pic:cNvPr id="0" name="Picture 1"/>
+                    <pic:cNvPicPr>
+                      <a:picLocks noChangeAspect="1" noChangeArrowheads="1"/>
+                    </pic:cNvPicPr>
+                  </pic:nvPicPr>
+                  <pic:blipFill>
+                    <a:blip r:embed="rId23" cstate="print"/>
+                    <a:srcRect/>
+                    <a:stretch>
+                      <a:fillRect/>
+                    </a:stretch>
+                  </pic:blipFill>
+                  <pic:spPr bwMode="auto">
+                    <a:xfrm>
+                      <a:off x="0" y="0"/>
+                      <a:ext cx="5274310" cy="989879"/>
+                    </a:xfrm>
+                    <a:prstGeom prst="rect">
+                      <a:avLst/>
+                    </a:prstGeom>
+                    <a:noFill/>
+                    <a:ln w="9525">
+                      <a:noFill/>
+                      <a:miter lim="800000"/>
+                      <a:headEnd/>
+                      <a:tailEnd/>
+                    </a:ln>
+                  </pic:spPr>
+                </pic:pic>
+              </a:graphicData>
+            </a:graphic>
+          </wp:inline>
+        </w:drawing>
+      </w:r>
+    </w:p>
+    <w:p>
+      <w:pPr>
+        <w:pStyle w:val="2"/>
+        <w:numPr>
+          <w:ilvl w:val="1"/>
+          <w:numId w:val="3"/>
+        </w:numPr>
+        <w:rPr>
+          <w:rFonts w:hint="eastAsia"/>
+        </w:rPr>
+      </w:pPr>
+      <w:r>
+        <w:rPr>
+          <w:rFonts w:hint="eastAsia"/>
+        </w:rPr>
+        <w:t>开户信息的数据结构</w:t>
+      </w:r>
+    </w:p>
+    <w:p>
+      <w:pPr>
+        <w:ind w:left="360"/>
+        <w:rPr>
+          <w:rFonts w:hint="eastAsia"/>
+        </w:rPr>
+      </w:pPr>
+      <w:r>
+        <w:rPr>
+          <w:rFonts w:hint="eastAsia"/>
+        </w:rPr>
+        <w:t>开户名称</w:t>
+      </w:r>
+    </w:p>
+    <w:p>
+      <w:pPr>
+        <w:ind w:left="360"/>
+        <w:rPr>
+          <w:rFonts w:hint="eastAsia"/>
+        </w:rPr>
+      </w:pPr>
+      <w:r>
+        <w:rPr>
+          <w:rFonts w:hint="eastAsia"/>
+        </w:rPr>
+        <w:t>开户银行</w:t>
+      </w:r>
+    </w:p>
+    <w:p>
+      <w:pPr>
+        <w:ind w:left="360"/>
+        <w:rPr>
+          <w:rFonts w:hint="eastAsia"/>
+        </w:rPr>
+      </w:pPr>
+      <w:r>
+        <w:rPr>
+          <w:rFonts w:hint="eastAsia"/>
+        </w:rPr>
+        <w:t>银行卡号</w:t>
+      </w:r>
+    </w:p>
+    <w:p>
+      <w:pPr>
+        <w:ind w:left="360"/>
+        <w:rPr>
+          <w:rFonts w:hint="eastAsia"/>
+        </w:rPr>
+      </w:pPr>
+      <w:r>
+        <w:rPr>
+          <w:rFonts w:hint="eastAsia"/>
+        </w:rPr>
+        <w:t>开户支行</w:t>
+      </w:r>
+    </w:p>
+    <w:p>
+      <w:pPr>
+        <w:ind w:left="360"/>
+        <w:rPr>
+          <w:rFonts w:hint="eastAsia"/>
+        </w:rPr>
+      </w:pPr>
+    </w:p>
+    <w:p>
+      <w:pPr>
+        <w:pStyle w:val="a7"/>
+        <w:ind w:left="360" w:firstLineChars="0" w:firstLine="0"/>
+        <w:jc w:val="center"/>
+        <w:rPr>
+          <w:rFonts w:hint="eastAsia"/>
+        </w:rPr>
+      </w:pPr>
+      <w:r>
+        <w:rPr>
+          <w:rFonts w:hint="eastAsia"/>
+        </w:rPr>
+        <w:lastRenderedPageBreak/>
+        <w:t>图</w:t>
+      </w:r>
+      <w:r>
+        <w:rPr>
+          <w:rFonts w:hint="eastAsia"/>
+        </w:rPr>
+        <w:t>1</w:t>
+      </w:r>
+    </w:p>
+    <w:p>
+      <w:pPr>
+        <w:pStyle w:val="a7"/>
+        <w:ind w:left="360" w:firstLineChars="0" w:firstLine="0"/>
+        <w:jc w:val="center"/>
+        <w:rPr>
+          <w:rFonts w:hint="eastAsia"/>
+        </w:rPr>
+      </w:pPr>
+      <w:r>
+        <w:rPr>
+          <w:noProof/>
+        </w:rPr>
+        <w:drawing>
+          <wp:inline distT="0" distB="0" distL="0" distR="0">
+            <wp:extent cx="4144383" cy="2915174"/>
+            <wp:effectExtent l="19050" t="0" r="8517" b="0"/>
+            <wp:docPr id="3" name="图片 4"/>
+            <wp:cNvGraphicFramePr>
+              <a:graphicFrameLocks xmlns:a="http://schemas.openxmlformats.org/drawingml/2006/main" noChangeAspect="1"/>
+            </wp:cNvGraphicFramePr>
+            <a:graphic xmlns:a="http://schemas.openxmlformats.org/drawingml/2006/main">
+              <a:graphicData uri="http://schemas.openxmlformats.org/drawingml/2006/picture">
+                <pic:pic xmlns:pic="http://schemas.openxmlformats.org/drawingml/2006/picture">
+                  <pic:nvPicPr>
+                    <pic:cNvPr id="0" name="Picture 4"/>
+                    <pic:cNvPicPr>
+                      <a:picLocks noChangeAspect="1" noChangeArrowheads="1"/>
+                    </pic:cNvPicPr>
+                  </pic:nvPicPr>
+                  <pic:blipFill>
+                    <a:blip r:embed="rId24" cstate="print"/>
+                    <a:srcRect/>
+                    <a:stretch>
+                      <a:fillRect/>
+                    </a:stretch>
+                  </pic:blipFill>
+                  <pic:spPr bwMode="auto">
+                    <a:xfrm>
+                      <a:off x="0" y="0"/>
+                      <a:ext cx="4144331" cy="2915138"/>
+                    </a:xfrm>
+                    <a:prstGeom prst="rect">
+                      <a:avLst/>
+                    </a:prstGeom>
+                    <a:noFill/>
+                    <a:ln w="9525">
+                      <a:noFill/>
+                      <a:miter lim="800000"/>
+                      <a:headEnd/>
+                      <a:tailEnd/>
+                    </a:ln>
+                  </pic:spPr>
+                </pic:pic>
+              </a:graphicData>
+            </a:graphic>
+          </wp:inline>
+        </w:drawing>
+      </w:r>
+    </w:p>
+    <w:p>
+      <w:pPr>
+        <w:pStyle w:val="2"/>
+        <w:numPr>
+          <w:ilvl w:val="1"/>
+          <w:numId w:val="3"/>
+        </w:numPr>
+        <w:rPr>
+          <w:rFonts w:hint="eastAsia"/>
+        </w:rPr>
+      </w:pPr>
+      <w:r>
+        <w:rPr>
+          <w:rFonts w:hint="eastAsia"/>
+        </w:rPr>
+        <w:t>提现日志</w:t>
+      </w:r>
+      <w:r>
+        <w:rPr>
+          <w:rFonts w:hint="eastAsia"/>
+        </w:rPr>
+        <w:t>的数据结构</w:t>
+      </w:r>
+    </w:p>
+    <w:p>
+      <w:pPr>
+        <w:ind w:left="720"/>
+        <w:rPr>
+          <w:rFonts w:hint="eastAsia"/>
+        </w:rPr>
+      </w:pPr>
+      <w:r>
+        <w:rPr>
+          <w:rFonts w:hint="eastAsia"/>
+        </w:rPr>
+        <w:t>提现日期</w:t>
+      </w:r>
+    </w:p>
+    <w:p>
+      <w:pPr>
+        <w:ind w:left="720"/>
+        <w:rPr>
+          <w:rFonts w:hint="eastAsia"/>
+        </w:rPr>
+      </w:pPr>
+      <w:r>
+        <w:rPr>
+          <w:rFonts w:hint="eastAsia"/>
+        </w:rPr>
+        <w:t>打款金额</w:t>
+      </w:r>
+    </w:p>
+    <w:p>
+      <w:pPr>
+        <w:ind w:left="720"/>
+        <w:rPr>
+          <w:rFonts w:hint="eastAsia"/>
+        </w:rPr>
+      </w:pPr>
+      <w:r>
+        <w:rPr>
+          <w:rFonts w:hint="eastAsia"/>
+        </w:rPr>
+        <w:t>打款状态</w:t>
+      </w:r>
+    </w:p>
+    <w:p>
+      <w:pPr>
+        <w:ind w:left="720"/>
+        <w:rPr>
+          <w:rFonts w:hint="eastAsia"/>
+        </w:rPr>
+      </w:pPr>
+      <w:r>
+        <w:rPr>
+          <w:rFonts w:hint="eastAsia"/>
+        </w:rPr>
+        <w:t>操作</w:t>
+      </w:r>
+      <w:r>
+        <w:rPr>
+          <w:rFonts w:hint="eastAsia"/>
+        </w:rPr>
+        <w:t xml:space="preserve"> </w:t>
+      </w:r>
+      <w:r>
+        <w:rPr>
+          <w:rFonts w:hint="eastAsia"/>
+        </w:rPr>
+        <w:t>？？？</w:t>
+      </w:r>
+    </w:p>
+    <w:p>
+      <w:pPr>
+        <w:ind w:left="720"/>
+        <w:rPr>
+          <w:rFonts w:hint="eastAsia"/>
+        </w:rPr>
+      </w:pPr>
+    </w:p>
+    <w:p>
+      <w:pPr>
+        <w:pStyle w:val="a7"/>
+        <w:ind w:left="720" w:firstLineChars="0" w:firstLine="0"/>
+        <w:jc w:val="center"/>
+        <w:rPr>
+          <w:rFonts w:hint="eastAsia"/>
+        </w:rPr>
+      </w:pPr>
+      <w:r>
+        <w:rPr>
+          <w:rFonts w:hint="eastAsia"/>
+        </w:rPr>
+        <w:t>图</w:t>
+      </w:r>
+      <w:r>
+        <w:rPr>
+          <w:rFonts w:hint="eastAsia"/>
+        </w:rPr>
+        <w:t>1</w:t>
+      </w:r>
+    </w:p>
+    <w:p>
+      <w:pPr>
+        <w:pStyle w:val="a7"/>
+        <w:ind w:left="720" w:firstLineChars="0" w:firstLine="0"/>
+        <w:jc w:val="center"/>
+      </w:pPr>
+      <w:r>
+        <w:rPr>
+          <w:noProof/>
+        </w:rPr>
+        <w:drawing>
+          <wp:inline distT="0" distB="0" distL="0" distR="0">
+            <wp:extent cx="5274310" cy="2047000"/>
+            <wp:effectExtent l="19050" t="0" r="2540" b="0"/>
+            <wp:docPr id="6" name="图片 7"/>
+            <wp:cNvGraphicFramePr>
+              <a:graphicFrameLocks xmlns:a="http://schemas.openxmlformats.org/drawingml/2006/main" noChangeAspect="1"/>
+            </wp:cNvGraphicFramePr>
+            <a:graphic xmlns:a="http://schemas.openxmlformats.org/drawingml/2006/main">
+              <a:graphicData uri="http://schemas.openxmlformats.org/drawingml/2006/picture">
+                <pic:pic xmlns:pic="http://schemas.openxmlformats.org/drawingml/2006/picture">
+                  <pic:nvPicPr>
+                    <pic:cNvPr id="0" name="Picture 7"/>
+                    <pic:cNvPicPr>
+                      <a:picLocks noChangeAspect="1" noChangeArrowheads="1"/>
+                    </pic:cNvPicPr>
+                  </pic:nvPicPr>
+                  <pic:blipFill>
+                    <a:blip r:embed="rId25" cstate="print"/>
+                    <a:srcRect/>
+                    <a:stretch>
+                      <a:fillRect/>
+                    </a:stretch>
+                  </pic:blipFill>
+                  <pic:spPr bwMode="auto">
+                    <a:xfrm>
+                      <a:off x="0" y="0"/>
+                      <a:ext cx="5274310" cy="2047000"/>
+                    </a:xfrm>
+                    <a:prstGeom prst="rect">
+                      <a:avLst/>
+                    </a:prstGeom>
+                    <a:noFill/>
+                    <a:ln w="9525">
+                      <a:noFill/>
+                      <a:miter lim="800000"/>
+                      <a:headEnd/>
+                      <a:tailEnd/>
+                    </a:ln>
+                  </pic:spPr>
+                </pic:pic>
+              </a:graphicData>
+            </a:graphic>
+          </wp:inline>
+        </w:drawing>
       </w:r>
     </w:p>
     <w:p/>
@@ -3335,6 +3508,127 @@
 <file path=word/numbering.xml><?xml version="1.0" encoding="utf-8"?>
 <w:numbering xmlns:ve="http://schemas.openxmlformats.org/markup-compatibility/2006" xmlns:o="urn:schemas-microsoft-com:office:office" xmlns:r="http://schemas.openxmlformats.org/officeDocument/2006/relationships" xmlns:m="http://schemas.openxmlformats.org/officeDocument/2006/math" xmlns:v="urn:schemas-microsoft-com:vml" xmlns:wp="http://schemas.openxmlformats.org/drawingml/2006/wordprocessingDrawing" xmlns:w10="urn:schemas-microsoft-com:office:word" xmlns:w="http://schemas.openxmlformats.org/wordprocessingml/2006/main" xmlns:wne="http://schemas.microsoft.com/office/word/2006/wordml">
   <w:abstractNum w:abstractNumId="0">
+    <w:nsid w:val="1AD75BD4"/>
+    <w:multiLevelType w:val="multilevel"/>
+    <w:tmpl w:val="99D62332"/>
+    <w:lvl w:ilvl="0">
+      <w:start w:val="3"/>
+      <w:numFmt w:val="decimal"/>
+      <w:lvlText w:val="%1"/>
+      <w:lvlJc w:val="left"/>
+      <w:pPr>
+        <w:ind w:left="360" w:hanging="360"/>
+      </w:pPr>
+      <w:rPr>
+        <w:rFonts w:hint="default"/>
+      </w:rPr>
+    </w:lvl>
+    <w:lvl w:ilvl="1">
+      <w:start w:val="1"/>
+      <w:numFmt w:val="decimal"/>
+      <w:isLgl/>
+      <w:lvlText w:val="%1.%2"/>
+      <w:lvlJc w:val="left"/>
+      <w:pPr>
+        <w:ind w:left="720" w:hanging="720"/>
+      </w:pPr>
+      <w:rPr>
+        <w:rFonts w:hint="default"/>
+      </w:rPr>
+    </w:lvl>
+    <w:lvl w:ilvl="2">
+      <w:start w:val="1"/>
+      <w:numFmt w:val="decimal"/>
+      <w:isLgl/>
+      <w:lvlText w:val="%1.%2.%3"/>
+      <w:lvlJc w:val="left"/>
+      <w:pPr>
+        <w:ind w:left="720" w:hanging="720"/>
+      </w:pPr>
+      <w:rPr>
+        <w:rFonts w:hint="default"/>
+      </w:rPr>
+    </w:lvl>
+    <w:lvl w:ilvl="3">
+      <w:start w:val="1"/>
+      <w:numFmt w:val="decimal"/>
+      <w:isLgl/>
+      <w:lvlText w:val="%1.%2.%3.%4"/>
+      <w:lvlJc w:val="left"/>
+      <w:pPr>
+        <w:ind w:left="1080" w:hanging="1080"/>
+      </w:pPr>
+      <w:rPr>
+        <w:rFonts w:hint="default"/>
+      </w:rPr>
+    </w:lvl>
+    <w:lvl w:ilvl="4">
+      <w:start w:val="1"/>
+      <w:numFmt w:val="decimal"/>
+      <w:isLgl/>
+      <w:lvlText w:val="%1.%2.%3.%4.%5"/>
+      <w:lvlJc w:val="left"/>
+      <w:pPr>
+        <w:ind w:left="1080" w:hanging="1080"/>
+      </w:pPr>
+      <w:rPr>
+        <w:rFonts w:hint="default"/>
+      </w:rPr>
+    </w:lvl>
+    <w:lvl w:ilvl="5">
+      <w:start w:val="1"/>
+      <w:numFmt w:val="decimal"/>
+      <w:isLgl/>
+      <w:lvlText w:val="%1.%2.%3.%4.%5.%6"/>
+      <w:lvlJc w:val="left"/>
+      <w:pPr>
+        <w:ind w:left="1440" w:hanging="1440"/>
+      </w:pPr>
+      <w:rPr>
+        <w:rFonts w:hint="default"/>
+      </w:rPr>
+    </w:lvl>
+    <w:lvl w:ilvl="6">
+      <w:start w:val="1"/>
+      <w:numFmt w:val="decimal"/>
+      <w:isLgl/>
+      <w:lvlText w:val="%1.%2.%3.%4.%5.%6.%7"/>
+      <w:lvlJc w:val="left"/>
+      <w:pPr>
+        <w:ind w:left="1800" w:hanging="1800"/>
+      </w:pPr>
+      <w:rPr>
+        <w:rFonts w:hint="default"/>
+      </w:rPr>
+    </w:lvl>
+    <w:lvl w:ilvl="7">
+      <w:start w:val="1"/>
+      <w:numFmt w:val="decimal"/>
+      <w:isLgl/>
+      <w:lvlText w:val="%1.%2.%3.%4.%5.%6.%7.%8"/>
+      <w:lvlJc w:val="left"/>
+      <w:pPr>
+        <w:ind w:left="1800" w:hanging="1800"/>
+      </w:pPr>
+      <w:rPr>
+        <w:rFonts w:hint="default"/>
+      </w:rPr>
+    </w:lvl>
+    <w:lvl w:ilvl="8">
+      <w:start w:val="1"/>
+      <w:numFmt w:val="decimal"/>
+      <w:isLgl/>
+      <w:lvlText w:val="%1.%2.%3.%4.%5.%6.%7.%8.%9"/>
+      <w:lvlJc w:val="left"/>
+      <w:pPr>
+        <w:ind w:left="2160" w:hanging="2160"/>
+      </w:pPr>
+      <w:rPr>
+        <w:rFonts w:hint="default"/>
+      </w:rPr>
+    </w:lvl>
+  </w:abstractNum>
+  <w:abstractNum w:abstractNumId="1">
     <w:nsid w:val="25C07194"/>
     <w:multiLevelType w:val="hybridMultilevel"/>
     <w:tmpl w:val="34481786"/>
@@ -3423,7 +3717,7 @@
       </w:pPr>
     </w:lvl>
   </w:abstractNum>
-  <w:abstractNum w:abstractNumId="1">
+  <w:abstractNum w:abstractNumId="2">
     <w:nsid w:val="3BED2F14"/>
     <w:multiLevelType w:val="multilevel"/>
     <w:tmpl w:val="9C32999A"/>
@@ -3537,9 +3831,12 @@
     </w:lvl>
   </w:abstractNum>
   <w:num w:numId="1">
+    <w:abstractNumId w:val="2"/>
+  </w:num>
+  <w:num w:numId="2">
     <w:abstractNumId w:val="1"/>
   </w:num>
-  <w:num w:numId="2">
+  <w:num w:numId="3">
     <w:abstractNumId w:val="0"/>
   </w:num>
 </w:numbering>
@@ -3997,6 +4294,20 @@
       <w:u w:val="single"/>
     </w:rPr>
   </w:style>
+  <w:style w:type="paragraph" w:styleId="a9">
+    <w:name w:val="No Spacing"/>
+    <w:uiPriority w:val="1"/>
+    <w:qFormat/>
+    <w:rsid w:val="00CB7E79"/>
+    <w:pPr>
+      <w:adjustRightInd w:val="0"/>
+      <w:snapToGrid w:val="0"/>
+      <w:spacing w:after="0" w:line="240" w:lineRule="auto"/>
+    </w:pPr>
+    <w:rPr>
+      <w:rFonts w:ascii="Tahoma" w:hAnsi="Tahoma"/>
+    </w:rPr>
+  </w:style>
 </w:styles>
 </file>
 
